--- a/Project Report/OmarTarabin170221992.docx
+++ b/Project Report/OmarTarabin170221992.docx
@@ -79,7 +79,7 @@
                     <pic:cNvPicPr preferRelativeResize="0"/>
                   </pic:nvPicPr>
                   <pic:blipFill>
-                    <a:blip r:embed="rId6"/>
+                    <a:blip r:embed="rId8"/>
                     <a:srcRect/>
                     <a:stretch>
                       <a:fillRect/>
@@ -237,7 +237,27 @@
           <w:szCs w:val="24"/>
           <w:lang w:bidi="ar-SY"/>
         </w:rPr>
-        <w:t>ç levha resimler üzerinde görüntü işleme yöntemleri uygulanarak, levhaların üzerindeki bilmem ne sırasında gelebilecek olan bazı hataların otomatik olarak tespit etmesi üzerinde çalışma yapılacaktır. Bu çalışmada önce veri toplama yapıl</w:t>
+        <w:t>ç levha resimler</w:t>
+      </w:r>
+      <w:r>
+        <w:rPr>
+          <w:rFonts w:ascii="Times New Roman" w:eastAsia="Times New Roman" w:hAnsi="Times New Roman" w:cs="Times New Roman"/>
+          <w:iCs/>
+          <w:sz w:val="24"/>
+          <w:szCs w:val="24"/>
+          <w:lang w:bidi="ar-SY"/>
+        </w:rPr>
+        <w:t>i</w:t>
+      </w:r>
+      <w:r>
+        <w:rPr>
+          <w:rFonts w:ascii="Times New Roman" w:eastAsia="Times New Roman" w:hAnsi="Times New Roman" w:cs="Times New Roman"/>
+          <w:iCs/>
+          <w:sz w:val="24"/>
+          <w:szCs w:val="24"/>
+          <w:lang w:bidi="ar-SY"/>
+        </w:rPr>
+        <w:t xml:space="preserve"> üzerinde görüntü işleme yöntemleri uygulanarak, levhaların üzerindeki gelebilecek olan bazı hataların otomatik olarak tespit etmesi üzerine çalışma yapılacaktır. Bu çalışmada önce veri toplama yapıl</w:t>
       </w:r>
       <w:r>
         <w:rPr>
@@ -267,7 +287,67 @@
           <w:szCs w:val="24"/>
           <w:lang w:bidi="ar-SY"/>
         </w:rPr>
-        <w:t>makine öğrenimi çerçevesi kullanılarak bir CNN modeli oluşturulacak. Ardından bu modeli toplanan verilerle eğittikten sonra nihai modelin doğrulaması yapılacak ve sonuçlar analiz edilecektir.</w:t>
+        <w:t>makine öğrenimi çerçevesi kullanılarak bir CNN modeli oluşturul</w:t>
+      </w:r>
+      <w:r>
+        <w:rPr>
+          <w:rFonts w:ascii="Times New Roman" w:eastAsia="Times New Roman" w:hAnsi="Times New Roman" w:cs="Times New Roman"/>
+          <w:iCs/>
+          <w:sz w:val="24"/>
+          <w:szCs w:val="24"/>
+          <w:lang w:bidi="ar-SY"/>
+        </w:rPr>
+        <w:t>du</w:t>
+      </w:r>
+      <w:r>
+        <w:rPr>
+          <w:rFonts w:ascii="Times New Roman" w:eastAsia="Times New Roman" w:hAnsi="Times New Roman" w:cs="Times New Roman"/>
+          <w:iCs/>
+          <w:sz w:val="24"/>
+          <w:szCs w:val="24"/>
+          <w:lang w:bidi="ar-SY"/>
+        </w:rPr>
+        <w:t>. Ardından bu modeli toplanan verilerle eğittikten sonra nihai modelin doğrulaması yapıl</w:t>
+      </w:r>
+      <w:r>
+        <w:rPr>
+          <w:rFonts w:ascii="Times New Roman" w:eastAsia="Times New Roman" w:hAnsi="Times New Roman" w:cs="Times New Roman"/>
+          <w:iCs/>
+          <w:sz w:val="24"/>
+          <w:szCs w:val="24"/>
+          <w:lang w:bidi="ar-SY"/>
+        </w:rPr>
+        <w:t>dı</w:t>
+      </w:r>
+      <w:r>
+        <w:rPr>
+          <w:rFonts w:ascii="Times New Roman" w:eastAsia="Times New Roman" w:hAnsi="Times New Roman" w:cs="Times New Roman"/>
+          <w:iCs/>
+          <w:sz w:val="24"/>
+          <w:szCs w:val="24"/>
+          <w:lang w:bidi="ar-SY"/>
+        </w:rPr>
+        <w:t xml:space="preserve"> ve sonuçlar analiz edil</w:t>
+      </w:r>
+      <w:r>
+        <w:rPr>
+          <w:rFonts w:ascii="Times New Roman" w:eastAsia="Times New Roman" w:hAnsi="Times New Roman" w:cs="Times New Roman"/>
+          <w:iCs/>
+          <w:sz w:val="24"/>
+          <w:szCs w:val="24"/>
+          <w:lang w:bidi="ar-SY"/>
+        </w:rPr>
+        <w:t>di</w:t>
+      </w:r>
+      <w:r>
+        <w:rPr>
+          <w:rFonts w:ascii="Times New Roman" w:eastAsia="Times New Roman" w:hAnsi="Times New Roman" w:cs="Times New Roman"/>
+          <w:iCs/>
+          <w:sz w:val="24"/>
+          <w:szCs w:val="24"/>
+          <w:lang w:bidi="ar-SY"/>
+        </w:rPr>
+        <w:t>.</w:t>
       </w:r>
     </w:p>
     <w:p>
@@ -322,9 +402,8 @@
           <w:szCs w:val="24"/>
           <w:lang w:bidi="ar-SY"/>
         </w:rPr>
-        <w:t xml:space="preserve"> metalde yüzey </w:t>
-      </w:r>
-      <w:proofErr w:type="spellStart"/>
+        <w:t xml:space="preserve"> </w:t>
+      </w:r>
       <w:r>
         <w:rPr>
           <w:rFonts w:ascii="Times New Roman" w:eastAsia="Times New Roman" w:hAnsi="Times New Roman" w:cs="Times New Roman"/>
@@ -335,9 +414,8 @@
           <w:szCs w:val="24"/>
           <w:lang w:bidi="ar-SY"/>
         </w:rPr>
-        <w:t>kusurlarinin</w:t>
-      </w:r>
-      <w:proofErr w:type="spellEnd"/>
+        <w:t>M</w:t>
+      </w:r>
       <w:r>
         <w:rPr>
           <w:rFonts w:ascii="Times New Roman" w:eastAsia="Times New Roman" w:hAnsi="Times New Roman" w:cs="Times New Roman"/>
@@ -348,9 +426,8 @@
           <w:szCs w:val="24"/>
           <w:lang w:bidi="ar-SY"/>
         </w:rPr>
-        <w:t xml:space="preserve"> </w:t>
-      </w:r>
-      <w:proofErr w:type="spellStart"/>
+        <w:t xml:space="preserve">etalde </w:t>
+      </w:r>
       <w:r>
         <w:rPr>
           <w:rFonts w:ascii="Times New Roman" w:eastAsia="Times New Roman" w:hAnsi="Times New Roman" w:cs="Times New Roman"/>
@@ -361,9 +438,8 @@
           <w:szCs w:val="24"/>
           <w:lang w:bidi="ar-SY"/>
         </w:rPr>
-        <w:t>tespi̇ti̇ni̇n</w:t>
-      </w:r>
-      <w:proofErr w:type="spellEnd"/>
+        <w:t>Y</w:t>
+      </w:r>
       <w:r>
         <w:rPr>
           <w:rFonts w:ascii="Times New Roman" w:eastAsia="Times New Roman" w:hAnsi="Times New Roman" w:cs="Times New Roman"/>
@@ -374,7 +450,107 @@
           <w:szCs w:val="24"/>
           <w:lang w:bidi="ar-SY"/>
         </w:rPr>
-        <w:t xml:space="preserve"> önemi̇</w:t>
+        <w:t xml:space="preserve">üzey </w:t>
+      </w:r>
+      <w:proofErr w:type="spellStart"/>
+      <w:r>
+        <w:rPr>
+          <w:rFonts w:ascii="Times New Roman" w:eastAsia="Times New Roman" w:hAnsi="Times New Roman" w:cs="Times New Roman"/>
+          <w:b/>
+          <w:bCs/>
+          <w:iCs/>
+          <w:sz w:val="24"/>
+          <w:szCs w:val="24"/>
+          <w:lang w:bidi="ar-SY"/>
+        </w:rPr>
+        <w:t>K</w:t>
+      </w:r>
+      <w:r>
+        <w:rPr>
+          <w:rFonts w:ascii="Times New Roman" w:eastAsia="Times New Roman" w:hAnsi="Times New Roman" w:cs="Times New Roman"/>
+          <w:b/>
+          <w:bCs/>
+          <w:iCs/>
+          <w:sz w:val="24"/>
+          <w:szCs w:val="24"/>
+          <w:lang w:bidi="ar-SY"/>
+        </w:rPr>
+        <w:t>usurlarinin</w:t>
+      </w:r>
+      <w:proofErr w:type="spellEnd"/>
+      <w:r>
+        <w:rPr>
+          <w:rFonts w:ascii="Times New Roman" w:eastAsia="Times New Roman" w:hAnsi="Times New Roman" w:cs="Times New Roman"/>
+          <w:b/>
+          <w:bCs/>
+          <w:iCs/>
+          <w:sz w:val="24"/>
+          <w:szCs w:val="24"/>
+          <w:lang w:bidi="ar-SY"/>
+        </w:rPr>
+        <w:t xml:space="preserve"> </w:t>
+      </w:r>
+      <w:proofErr w:type="spellStart"/>
+      <w:r>
+        <w:rPr>
+          <w:rFonts w:ascii="Times New Roman" w:eastAsia="Times New Roman" w:hAnsi="Times New Roman" w:cs="Times New Roman"/>
+          <w:b/>
+          <w:bCs/>
+          <w:iCs/>
+          <w:sz w:val="24"/>
+          <w:szCs w:val="24"/>
+          <w:lang w:bidi="ar-SY"/>
+        </w:rPr>
+        <w:t>T</w:t>
+      </w:r>
+      <w:r>
+        <w:rPr>
+          <w:rFonts w:ascii="Times New Roman" w:eastAsia="Times New Roman" w:hAnsi="Times New Roman" w:cs="Times New Roman"/>
+          <w:b/>
+          <w:bCs/>
+          <w:iCs/>
+          <w:sz w:val="24"/>
+          <w:szCs w:val="24"/>
+          <w:lang w:bidi="ar-SY"/>
+        </w:rPr>
+        <w:t>espi̇ti̇ni̇n</w:t>
+      </w:r>
+      <w:proofErr w:type="spellEnd"/>
+      <w:r>
+        <w:rPr>
+          <w:rFonts w:ascii="Times New Roman" w:eastAsia="Times New Roman" w:hAnsi="Times New Roman" w:cs="Times New Roman"/>
+          <w:b/>
+          <w:bCs/>
+          <w:iCs/>
+          <w:sz w:val="24"/>
+          <w:szCs w:val="24"/>
+          <w:lang w:bidi="ar-SY"/>
+        </w:rPr>
+        <w:t xml:space="preserve"> </w:t>
+      </w:r>
+      <w:r>
+        <w:rPr>
+          <w:rFonts w:ascii="Times New Roman" w:eastAsia="Times New Roman" w:hAnsi="Times New Roman" w:cs="Times New Roman"/>
+          <w:b/>
+          <w:bCs/>
+          <w:iCs/>
+          <w:sz w:val="24"/>
+          <w:szCs w:val="24"/>
+          <w:lang w:bidi="ar-SY"/>
+        </w:rPr>
+        <w:t>Ö</w:t>
+      </w:r>
+      <w:r>
+        <w:rPr>
+          <w:rFonts w:ascii="Times New Roman" w:eastAsia="Times New Roman" w:hAnsi="Times New Roman" w:cs="Times New Roman"/>
+          <w:b/>
+          <w:bCs/>
+          <w:iCs/>
+          <w:sz w:val="24"/>
+          <w:szCs w:val="24"/>
+          <w:lang w:bidi="ar-SY"/>
+        </w:rPr>
+        <w:t>nemi̇</w:t>
       </w:r>
     </w:p>
     <w:p>
@@ -2143,6 +2319,7 @@
           <w:lang w:val="en-US" w:bidi="ar-SY"/>
         </w:rPr>
       </w:pPr>
+      <w:proofErr w:type="spellStart"/>
       <w:r>
         <w:rPr>
           <w:rFonts w:ascii="Times New Roman" w:eastAsia="Times New Roman" w:hAnsi="Times New Roman" w:cs="Times New Roman"/>
@@ -2153,9 +2330,8 @@
           <w:szCs w:val="24"/>
           <w:lang w:val="en-US" w:bidi="ar-SY"/>
         </w:rPr>
-        <w:t xml:space="preserve">Bazı </w:t>
-      </w:r>
-      <w:proofErr w:type="spellStart"/>
+        <w:t>Y</w:t>
+      </w:r>
       <w:r>
         <w:rPr>
           <w:rFonts w:ascii="Times New Roman" w:eastAsia="Times New Roman" w:hAnsi="Times New Roman" w:cs="Times New Roman"/>
@@ -2166,7 +2342,7 @@
           <w:szCs w:val="24"/>
           <w:lang w:val="en-US" w:bidi="ar-SY"/>
         </w:rPr>
-        <w:t>yüzey</w:t>
+        <w:t>üzey</w:t>
       </w:r>
       <w:proofErr w:type="spellEnd"/>
       <w:r>
@@ -2192,7 +2368,45 @@
           <w:szCs w:val="24"/>
           <w:lang w:val="en-US" w:bidi="ar-SY"/>
         </w:rPr>
-        <w:t>kusurları</w:t>
+        <w:t>K</w:t>
+      </w:r>
+      <w:r>
+        <w:rPr>
+          <w:rFonts w:ascii="Times New Roman" w:eastAsia="Times New Roman" w:hAnsi="Times New Roman" w:cs="Times New Roman"/>
+          <w:b/>
+          <w:bCs/>
+          <w:iCs/>
+          <w:sz w:val="24"/>
+          <w:szCs w:val="24"/>
+          <w:lang w:val="en-US" w:bidi="ar-SY"/>
+        </w:rPr>
+        <w:t>usurları</w:t>
+      </w:r>
+      <w:proofErr w:type="spellEnd"/>
+      <w:r>
+        <w:rPr>
+          <w:rFonts w:ascii="Times New Roman" w:eastAsia="Times New Roman" w:hAnsi="Times New Roman" w:cs="Times New Roman"/>
+          <w:b/>
+          <w:bCs/>
+          <w:iCs/>
+          <w:sz w:val="24"/>
+          <w:szCs w:val="24"/>
+          <w:lang w:val="en-US" w:bidi="ar-SY"/>
+        </w:rPr>
+        <w:t xml:space="preserve"> </w:t>
+      </w:r>
+      <w:proofErr w:type="spellStart"/>
+      <w:r>
+        <w:rPr>
+          <w:rFonts w:ascii="Times New Roman" w:eastAsia="Times New Roman" w:hAnsi="Times New Roman" w:cs="Times New Roman"/>
+          <w:b/>
+          <w:bCs/>
+          <w:iCs/>
+          <w:sz w:val="24"/>
+          <w:szCs w:val="24"/>
+          <w:lang w:val="en-US" w:bidi="ar-SY"/>
+        </w:rPr>
+        <w:t>Örnekleri</w:t>
       </w:r>
       <w:proofErr w:type="spellEnd"/>
     </w:p>
@@ -2608,117 +2822,83 @@
           <w:szCs w:val="24"/>
           <w:lang w:val="en-US" w:bidi="ar-SY"/>
         </w:rPr>
-        <w:t>içermektedir</w:t>
-      </w:r>
-      <w:proofErr w:type="spellEnd"/>
-      <w:r>
-        <w:rPr>
-          <w:rFonts w:ascii="Times New Roman" w:eastAsia="Times New Roman" w:hAnsi="Times New Roman" w:cs="Times New Roman"/>
-          <w:iCs/>
-          <w:sz w:val="24"/>
-          <w:szCs w:val="24"/>
-          <w:lang w:val="en-US" w:bidi="ar-SY"/>
-        </w:rPr>
-        <w:t xml:space="preserve">: </w:t>
-      </w:r>
-      <w:proofErr w:type="spellStart"/>
-      <w:r>
-        <w:rPr>
-          <w:rFonts w:ascii="Times New Roman" w:eastAsia="Times New Roman" w:hAnsi="Times New Roman" w:cs="Times New Roman"/>
-          <w:iCs/>
-          <w:sz w:val="24"/>
-          <w:szCs w:val="24"/>
-          <w:lang w:val="en-US" w:bidi="ar-SY"/>
-        </w:rPr>
-        <w:t>haddelenmiş</w:t>
-      </w:r>
-      <w:proofErr w:type="spellEnd"/>
-      <w:r>
-        <w:rPr>
-          <w:rFonts w:ascii="Times New Roman" w:eastAsia="Times New Roman" w:hAnsi="Times New Roman" w:cs="Times New Roman"/>
-          <w:iCs/>
-          <w:sz w:val="24"/>
-          <w:szCs w:val="24"/>
-          <w:lang w:val="en-US" w:bidi="ar-SY"/>
-        </w:rPr>
-        <w:t xml:space="preserve"> </w:t>
-      </w:r>
-      <w:proofErr w:type="spellStart"/>
-      <w:r>
-        <w:rPr>
-          <w:rFonts w:ascii="Times New Roman" w:eastAsia="Times New Roman" w:hAnsi="Times New Roman" w:cs="Times New Roman"/>
-          <w:iCs/>
-          <w:sz w:val="24"/>
-          <w:szCs w:val="24"/>
-          <w:lang w:val="en-US" w:bidi="ar-SY"/>
-        </w:rPr>
-        <w:t>ölçek</w:t>
-      </w:r>
-      <w:proofErr w:type="spellEnd"/>
-      <w:r>
-        <w:rPr>
-          <w:rFonts w:ascii="Times New Roman" w:eastAsia="Times New Roman" w:hAnsi="Times New Roman" w:cs="Times New Roman"/>
-          <w:iCs/>
-          <w:sz w:val="24"/>
-          <w:szCs w:val="24"/>
-          <w:lang w:val="en-US" w:bidi="ar-SY"/>
-        </w:rPr>
-        <w:t xml:space="preserve">, </w:t>
-      </w:r>
-      <w:proofErr w:type="spellStart"/>
-      <w:r>
-        <w:rPr>
-          <w:rFonts w:ascii="Times New Roman" w:eastAsia="Times New Roman" w:hAnsi="Times New Roman" w:cs="Times New Roman"/>
-          <w:iCs/>
-          <w:sz w:val="24"/>
-          <w:szCs w:val="24"/>
-          <w:lang w:val="en-US" w:bidi="ar-SY"/>
-        </w:rPr>
-        <w:t>yamalar</w:t>
-      </w:r>
-      <w:proofErr w:type="spellEnd"/>
-      <w:r>
-        <w:rPr>
-          <w:rFonts w:ascii="Times New Roman" w:eastAsia="Times New Roman" w:hAnsi="Times New Roman" w:cs="Times New Roman"/>
-          <w:iCs/>
-          <w:sz w:val="24"/>
-          <w:szCs w:val="24"/>
-          <w:lang w:val="en-US" w:bidi="ar-SY"/>
-        </w:rPr>
-        <w:t xml:space="preserve">, </w:t>
-      </w:r>
-      <w:proofErr w:type="spellStart"/>
-      <w:r>
-        <w:rPr>
-          <w:rFonts w:ascii="Times New Roman" w:eastAsia="Times New Roman" w:hAnsi="Times New Roman" w:cs="Times New Roman"/>
-          <w:iCs/>
-          <w:sz w:val="24"/>
-          <w:szCs w:val="24"/>
-          <w:lang w:val="en-US" w:bidi="ar-SY"/>
-        </w:rPr>
-        <w:t>çentiklenme</w:t>
-      </w:r>
-      <w:proofErr w:type="spellEnd"/>
-      <w:r>
-        <w:rPr>
-          <w:rFonts w:ascii="Times New Roman" w:eastAsia="Times New Roman" w:hAnsi="Times New Roman" w:cs="Times New Roman"/>
-          <w:iCs/>
-          <w:sz w:val="24"/>
-          <w:szCs w:val="24"/>
-          <w:lang w:val="en-US" w:bidi="ar-SY"/>
-        </w:rPr>
-        <w:t xml:space="preserve">, </w:t>
-      </w:r>
-      <w:proofErr w:type="spellStart"/>
-      <w:r>
-        <w:rPr>
-          <w:rFonts w:ascii="Times New Roman" w:eastAsia="Times New Roman" w:hAnsi="Times New Roman" w:cs="Times New Roman"/>
-          <w:iCs/>
-          <w:sz w:val="24"/>
-          <w:szCs w:val="24"/>
-          <w:lang w:val="en-US" w:bidi="ar-SY"/>
-        </w:rPr>
-        <w:t>çukurlu</w:t>
+        <w:t>içer</w:t>
+      </w:r>
+      <w:r>
+        <w:rPr>
+          <w:rFonts w:ascii="Times New Roman" w:eastAsia="Times New Roman" w:hAnsi="Times New Roman" w:cs="Times New Roman"/>
+          <w:iCs/>
+          <w:sz w:val="24"/>
+          <w:szCs w:val="24"/>
+          <w:lang w:val="en-US" w:bidi="ar-SY"/>
+        </w:rPr>
+        <w:t>ir</w:t>
+      </w:r>
+      <w:proofErr w:type="spellEnd"/>
+      <w:r>
+        <w:rPr>
+          <w:rFonts w:ascii="Times New Roman" w:eastAsia="Times New Roman" w:hAnsi="Times New Roman" w:cs="Times New Roman"/>
+          <w:iCs/>
+          <w:sz w:val="24"/>
+          <w:szCs w:val="24"/>
+          <w:lang w:val="en-US" w:bidi="ar-SY"/>
+        </w:rPr>
+        <w:t xml:space="preserve">. </w:t>
+      </w:r>
+      <w:proofErr w:type="spellStart"/>
+      <w:r>
+        <w:rPr>
+          <w:rFonts w:ascii="Times New Roman" w:eastAsia="Times New Roman" w:hAnsi="Times New Roman" w:cs="Times New Roman"/>
+          <w:iCs/>
+          <w:sz w:val="24"/>
+          <w:szCs w:val="24"/>
+          <w:lang w:val="en-US" w:bidi="ar-SY"/>
+        </w:rPr>
+        <w:t>Veritabanı</w:t>
+      </w:r>
+      <w:proofErr w:type="spellEnd"/>
+      <w:r>
+        <w:rPr>
+          <w:rFonts w:ascii="Times New Roman" w:eastAsia="Times New Roman" w:hAnsi="Times New Roman" w:cs="Times New Roman"/>
+          <w:iCs/>
+          <w:sz w:val="24"/>
+          <w:szCs w:val="24"/>
+          <w:lang w:val="en-US" w:bidi="ar-SY"/>
+        </w:rPr>
+        <w:t xml:space="preserve">, her </w:t>
+      </w:r>
+      <w:proofErr w:type="spellStart"/>
+      <w:r>
+        <w:rPr>
+          <w:rFonts w:ascii="Times New Roman" w:eastAsia="Times New Roman" w:hAnsi="Times New Roman" w:cs="Times New Roman"/>
+          <w:iCs/>
+          <w:sz w:val="24"/>
+          <w:szCs w:val="24"/>
+          <w:lang w:val="en-US" w:bidi="ar-SY"/>
+        </w:rPr>
+        <w:t>altı</w:t>
+      </w:r>
+      <w:proofErr w:type="spellEnd"/>
+      <w:r>
+        <w:rPr>
+          <w:rFonts w:ascii="Times New Roman" w:eastAsia="Times New Roman" w:hAnsi="Times New Roman" w:cs="Times New Roman"/>
+          <w:iCs/>
+          <w:sz w:val="24"/>
+          <w:szCs w:val="24"/>
+          <w:lang w:val="en-US" w:bidi="ar-SY"/>
+        </w:rPr>
+        <w:t xml:space="preserve"> </w:t>
+      </w:r>
+      <w:proofErr w:type="spellStart"/>
+      <w:r>
+        <w:rPr>
+          <w:rFonts w:ascii="Times New Roman" w:eastAsia="Times New Roman" w:hAnsi="Times New Roman" w:cs="Times New Roman"/>
+          <w:iCs/>
+          <w:sz w:val="24"/>
+          <w:szCs w:val="24"/>
+          <w:lang w:val="en-US" w:bidi="ar-SY"/>
+        </w:rPr>
+        <w:t>tipik</w:t>
       </w:r>
       <w:proofErr w:type="spellEnd"/>
       <w:r>
@@ -2751,95 +2931,257 @@
           <w:szCs w:val="24"/>
           <w:lang w:val="en-US" w:bidi="ar-SY"/>
         </w:rPr>
-        <w:t xml:space="preserve">, </w:t>
-      </w:r>
-      <w:proofErr w:type="spellStart"/>
-      <w:r>
-        <w:rPr>
-          <w:rFonts w:ascii="Times New Roman" w:eastAsia="Times New Roman" w:hAnsi="Times New Roman" w:cs="Times New Roman"/>
-          <w:iCs/>
-          <w:sz w:val="24"/>
-          <w:szCs w:val="24"/>
-          <w:lang w:val="en-US" w:bidi="ar-SY"/>
-        </w:rPr>
-        <w:t>inklüzyon</w:t>
-      </w:r>
-      <w:proofErr w:type="spellEnd"/>
-      <w:r>
-        <w:rPr>
-          <w:rFonts w:ascii="Times New Roman" w:eastAsia="Times New Roman" w:hAnsi="Times New Roman" w:cs="Times New Roman"/>
-          <w:iCs/>
-          <w:sz w:val="24"/>
-          <w:szCs w:val="24"/>
-          <w:lang w:val="en-US" w:bidi="ar-SY"/>
-        </w:rPr>
-        <w:t xml:space="preserve"> </w:t>
-      </w:r>
-      <w:proofErr w:type="spellStart"/>
-      <w:r>
-        <w:rPr>
-          <w:rFonts w:ascii="Times New Roman" w:eastAsia="Times New Roman" w:hAnsi="Times New Roman" w:cs="Times New Roman"/>
-          <w:iCs/>
-          <w:sz w:val="24"/>
-          <w:szCs w:val="24"/>
-          <w:lang w:val="en-US" w:bidi="ar-SY"/>
-        </w:rPr>
-        <w:t>ve</w:t>
-      </w:r>
-      <w:proofErr w:type="spellEnd"/>
-      <w:r>
-        <w:rPr>
-          <w:rFonts w:ascii="Times New Roman" w:eastAsia="Times New Roman" w:hAnsi="Times New Roman" w:cs="Times New Roman"/>
-          <w:iCs/>
-          <w:sz w:val="24"/>
-          <w:szCs w:val="24"/>
-          <w:lang w:val="en-US" w:bidi="ar-SY"/>
-        </w:rPr>
-        <w:t xml:space="preserve"> </w:t>
-      </w:r>
-      <w:proofErr w:type="spellStart"/>
-      <w:r>
-        <w:rPr>
-          <w:rFonts w:ascii="Times New Roman" w:eastAsia="Times New Roman" w:hAnsi="Times New Roman" w:cs="Times New Roman"/>
-          <w:iCs/>
-          <w:sz w:val="24"/>
-          <w:szCs w:val="24"/>
-          <w:lang w:val="en-US" w:bidi="ar-SY"/>
-        </w:rPr>
-        <w:t>çizikler</w:t>
-      </w:r>
-      <w:proofErr w:type="spellEnd"/>
-      <w:r>
-        <w:rPr>
-          <w:rFonts w:ascii="Times New Roman" w:eastAsia="Times New Roman" w:hAnsi="Times New Roman" w:cs="Times New Roman"/>
-          <w:iCs/>
-          <w:sz w:val="24"/>
-          <w:szCs w:val="24"/>
-          <w:lang w:val="en-US" w:bidi="ar-SY"/>
-        </w:rPr>
-        <w:t xml:space="preserve">. </w:t>
-      </w:r>
-      <w:proofErr w:type="spellStart"/>
-      <w:r>
-        <w:rPr>
-          <w:rFonts w:ascii="Times New Roman" w:eastAsia="Times New Roman" w:hAnsi="Times New Roman" w:cs="Times New Roman"/>
-          <w:iCs/>
-          <w:sz w:val="24"/>
-          <w:szCs w:val="24"/>
-          <w:lang w:val="en-US" w:bidi="ar-SY"/>
-        </w:rPr>
-        <w:t>Veritabanı</w:t>
-      </w:r>
-      <w:proofErr w:type="spellEnd"/>
-      <w:r>
-        <w:rPr>
-          <w:rFonts w:ascii="Times New Roman" w:eastAsia="Times New Roman" w:hAnsi="Times New Roman" w:cs="Times New Roman"/>
-          <w:iCs/>
-          <w:sz w:val="24"/>
-          <w:szCs w:val="24"/>
-          <w:lang w:val="en-US" w:bidi="ar-SY"/>
-        </w:rPr>
-        <w:t xml:space="preserve">, her </w:t>
+        <w:t xml:space="preserve"> </w:t>
+      </w:r>
+      <w:proofErr w:type="spellStart"/>
+      <w:r>
+        <w:rPr>
+          <w:rFonts w:ascii="Times New Roman" w:eastAsia="Times New Roman" w:hAnsi="Times New Roman" w:cs="Times New Roman"/>
+          <w:iCs/>
+          <w:sz w:val="24"/>
+          <w:szCs w:val="24"/>
+          <w:lang w:val="en-US" w:bidi="ar-SY"/>
+        </w:rPr>
+        <w:t>kusurundan</w:t>
+      </w:r>
+      <w:proofErr w:type="spellEnd"/>
+      <w:r>
+        <w:rPr>
+          <w:rFonts w:ascii="Times New Roman" w:eastAsia="Times New Roman" w:hAnsi="Times New Roman" w:cs="Times New Roman"/>
+          <w:iCs/>
+          <w:sz w:val="24"/>
+          <w:szCs w:val="24"/>
+          <w:lang w:val="en-US" w:bidi="ar-SY"/>
+        </w:rPr>
+        <w:t xml:space="preserve"> 300 </w:t>
+      </w:r>
+      <w:proofErr w:type="spellStart"/>
+      <w:r>
+        <w:rPr>
+          <w:rFonts w:ascii="Times New Roman" w:eastAsia="Times New Roman" w:hAnsi="Times New Roman" w:cs="Times New Roman"/>
+          <w:iCs/>
+          <w:sz w:val="24"/>
+          <w:szCs w:val="24"/>
+          <w:lang w:val="en-US" w:bidi="ar-SY"/>
+        </w:rPr>
+        <w:t>fotoğraf</w:t>
+      </w:r>
+      <w:proofErr w:type="spellEnd"/>
+      <w:r>
+        <w:rPr>
+          <w:rFonts w:ascii="Times New Roman" w:eastAsia="Times New Roman" w:hAnsi="Times New Roman" w:cs="Times New Roman"/>
+          <w:iCs/>
+          <w:sz w:val="24"/>
+          <w:szCs w:val="24"/>
+          <w:lang w:val="en-US" w:bidi="ar-SY"/>
+        </w:rPr>
+        <w:t xml:space="preserve"> </w:t>
+      </w:r>
+      <w:proofErr w:type="spellStart"/>
+      <w:r>
+        <w:rPr>
+          <w:rFonts w:ascii="Times New Roman" w:eastAsia="Times New Roman" w:hAnsi="Times New Roman" w:cs="Times New Roman"/>
+          <w:iCs/>
+          <w:sz w:val="24"/>
+          <w:szCs w:val="24"/>
+          <w:lang w:val="en-US" w:bidi="ar-SY"/>
+        </w:rPr>
+        <w:t>olmak</w:t>
+      </w:r>
+      <w:proofErr w:type="spellEnd"/>
+      <w:r>
+        <w:rPr>
+          <w:rFonts w:ascii="Times New Roman" w:eastAsia="Times New Roman" w:hAnsi="Times New Roman" w:cs="Times New Roman"/>
+          <w:iCs/>
+          <w:sz w:val="24"/>
+          <w:szCs w:val="24"/>
+          <w:lang w:val="en-US" w:bidi="ar-SY"/>
+        </w:rPr>
+        <w:t xml:space="preserve"> </w:t>
+      </w:r>
+      <w:proofErr w:type="spellStart"/>
+      <w:r>
+        <w:rPr>
+          <w:rFonts w:ascii="Times New Roman" w:eastAsia="Times New Roman" w:hAnsi="Times New Roman" w:cs="Times New Roman"/>
+          <w:iCs/>
+          <w:sz w:val="24"/>
+          <w:szCs w:val="24"/>
+          <w:lang w:val="en-US" w:bidi="ar-SY"/>
+        </w:rPr>
+        <w:t>üzere</w:t>
+      </w:r>
+      <w:proofErr w:type="spellEnd"/>
+      <w:r>
+        <w:rPr>
+          <w:rFonts w:ascii="Times New Roman" w:eastAsia="Times New Roman" w:hAnsi="Times New Roman" w:cs="Times New Roman"/>
+          <w:iCs/>
+          <w:sz w:val="24"/>
+          <w:szCs w:val="24"/>
+          <w:lang w:val="en-US" w:bidi="ar-SY"/>
+        </w:rPr>
+        <w:t xml:space="preserve"> </w:t>
+      </w:r>
+      <w:proofErr w:type="spellStart"/>
+      <w:r>
+        <w:rPr>
+          <w:rFonts w:ascii="Times New Roman" w:eastAsia="Times New Roman" w:hAnsi="Times New Roman" w:cs="Times New Roman"/>
+          <w:iCs/>
+          <w:sz w:val="24"/>
+          <w:szCs w:val="24"/>
+          <w:lang w:val="en-US" w:bidi="ar-SY"/>
+        </w:rPr>
+        <w:t>toplamda</w:t>
+      </w:r>
+      <w:proofErr w:type="spellEnd"/>
+      <w:r>
+        <w:rPr>
+          <w:rFonts w:ascii="Times New Roman" w:eastAsia="Times New Roman" w:hAnsi="Times New Roman" w:cs="Times New Roman"/>
+          <w:iCs/>
+          <w:sz w:val="24"/>
+          <w:szCs w:val="24"/>
+          <w:lang w:val="en-US" w:bidi="ar-SY"/>
+        </w:rPr>
+        <w:t xml:space="preserve"> 1800 </w:t>
+      </w:r>
+      <w:proofErr w:type="spellStart"/>
+      <w:r>
+        <w:rPr>
+          <w:rFonts w:ascii="Times New Roman" w:eastAsia="Times New Roman" w:hAnsi="Times New Roman" w:cs="Times New Roman"/>
+          <w:iCs/>
+          <w:sz w:val="24"/>
+          <w:szCs w:val="24"/>
+          <w:lang w:val="en-US" w:bidi="ar-SY"/>
+        </w:rPr>
+        <w:t>fotoğraf</w:t>
+      </w:r>
+      <w:proofErr w:type="spellEnd"/>
+      <w:r>
+        <w:rPr>
+          <w:rFonts w:ascii="Times New Roman" w:eastAsia="Times New Roman" w:hAnsi="Times New Roman" w:cs="Times New Roman"/>
+          <w:iCs/>
+          <w:sz w:val="24"/>
+          <w:szCs w:val="24"/>
+          <w:lang w:val="en-US" w:bidi="ar-SY"/>
+        </w:rPr>
+        <w:t xml:space="preserve"> </w:t>
+      </w:r>
+      <w:proofErr w:type="spellStart"/>
+      <w:r>
+        <w:rPr>
+          <w:rFonts w:ascii="Times New Roman" w:eastAsia="Times New Roman" w:hAnsi="Times New Roman" w:cs="Times New Roman"/>
+          <w:iCs/>
+          <w:sz w:val="24"/>
+          <w:szCs w:val="24"/>
+          <w:lang w:val="en-US" w:bidi="ar-SY"/>
+        </w:rPr>
+        <w:t>içerir</w:t>
+      </w:r>
+      <w:proofErr w:type="spellEnd"/>
+      <w:r>
+        <w:rPr>
+          <w:rFonts w:ascii="Times New Roman" w:eastAsia="Times New Roman" w:hAnsi="Times New Roman" w:cs="Times New Roman"/>
+          <w:iCs/>
+          <w:sz w:val="24"/>
+          <w:szCs w:val="24"/>
+          <w:lang w:val="en-US" w:bidi="ar-SY"/>
+        </w:rPr>
+        <w:t>.</w:t>
+      </w:r>
+      <w:r>
+        <w:rPr>
+          <w:rFonts w:ascii="Times New Roman" w:eastAsia="Times New Roman" w:hAnsi="Times New Roman" w:cs="Times New Roman"/>
+          <w:iCs/>
+          <w:sz w:val="24"/>
+          <w:szCs w:val="24"/>
+          <w:lang w:val="en-US" w:bidi="ar-SY"/>
+        </w:rPr>
+        <w:t xml:space="preserve"> Bu </w:t>
+      </w:r>
+      <w:proofErr w:type="spellStart"/>
+      <w:r>
+        <w:rPr>
+          <w:rFonts w:ascii="Times New Roman" w:eastAsia="Times New Roman" w:hAnsi="Times New Roman" w:cs="Times New Roman"/>
+          <w:iCs/>
+          <w:sz w:val="24"/>
+          <w:szCs w:val="24"/>
+          <w:lang w:val="en-US" w:bidi="ar-SY"/>
+        </w:rPr>
+        <w:t>v</w:t>
+      </w:r>
+      <w:r>
+        <w:rPr>
+          <w:rFonts w:ascii="Times New Roman" w:eastAsia="Times New Roman" w:hAnsi="Times New Roman" w:cs="Times New Roman"/>
+          <w:iCs/>
+          <w:sz w:val="24"/>
+          <w:szCs w:val="24"/>
+          <w:lang w:val="en-US" w:bidi="ar-SY"/>
+        </w:rPr>
+        <w:t>eri</w:t>
+      </w:r>
+      <w:proofErr w:type="spellEnd"/>
+      <w:r>
+        <w:rPr>
+          <w:rFonts w:ascii="Times New Roman" w:eastAsia="Times New Roman" w:hAnsi="Times New Roman" w:cs="Times New Roman"/>
+          <w:iCs/>
+          <w:sz w:val="24"/>
+          <w:szCs w:val="24"/>
+          <w:lang w:val="en-US" w:bidi="ar-SY"/>
+        </w:rPr>
+        <w:t xml:space="preserve"> </w:t>
+      </w:r>
+      <w:proofErr w:type="spellStart"/>
+      <w:r>
+        <w:rPr>
+          <w:rFonts w:ascii="Times New Roman" w:eastAsia="Times New Roman" w:hAnsi="Times New Roman" w:cs="Times New Roman"/>
+          <w:iCs/>
+          <w:sz w:val="24"/>
+          <w:szCs w:val="24"/>
+          <w:lang w:val="en-US" w:bidi="ar-SY"/>
+        </w:rPr>
+        <w:t>kümesi</w:t>
+      </w:r>
+      <w:r>
+        <w:rPr>
+          <w:rFonts w:ascii="Times New Roman" w:eastAsia="Times New Roman" w:hAnsi="Times New Roman" w:cs="Times New Roman"/>
+          <w:iCs/>
+          <w:sz w:val="24"/>
+          <w:szCs w:val="24"/>
+          <w:lang w:val="en-US" w:bidi="ar-SY"/>
+        </w:rPr>
+        <w:t>nin</w:t>
+      </w:r>
+      <w:proofErr w:type="spellEnd"/>
+      <w:r>
+        <w:rPr>
+          <w:rFonts w:ascii="Times New Roman" w:eastAsia="Times New Roman" w:hAnsi="Times New Roman" w:cs="Times New Roman"/>
+          <w:iCs/>
+          <w:sz w:val="24"/>
+          <w:szCs w:val="24"/>
+          <w:lang w:val="en-US" w:bidi="ar-SY"/>
+        </w:rPr>
+        <w:t xml:space="preserve"> </w:t>
+      </w:r>
+      <w:proofErr w:type="spellStart"/>
+      <w:r>
+        <w:rPr>
+          <w:rFonts w:ascii="Times New Roman" w:eastAsia="Times New Roman" w:hAnsi="Times New Roman" w:cs="Times New Roman"/>
+          <w:iCs/>
+          <w:sz w:val="24"/>
+          <w:szCs w:val="24"/>
+          <w:lang w:val="en-US" w:bidi="ar-SY"/>
+        </w:rPr>
+        <w:t>içerdiği</w:t>
+      </w:r>
+      <w:proofErr w:type="spellEnd"/>
+      <w:r>
+        <w:rPr>
+          <w:rFonts w:ascii="Times New Roman" w:eastAsia="Times New Roman" w:hAnsi="Times New Roman" w:cs="Times New Roman"/>
+          <w:iCs/>
+          <w:sz w:val="24"/>
+          <w:szCs w:val="24"/>
+          <w:lang w:val="en-US" w:bidi="ar-SY"/>
+        </w:rPr>
+        <w:t xml:space="preserve"> </w:t>
       </w:r>
       <w:proofErr w:type="spellStart"/>
       <w:r>
@@ -2872,290 +3214,6 @@
           <w:szCs w:val="24"/>
           <w:lang w:val="en-US" w:bidi="ar-SY"/>
         </w:rPr>
-        <w:t>tipik</w:t>
-      </w:r>
-      <w:proofErr w:type="spellEnd"/>
-      <w:r>
-        <w:rPr>
-          <w:rFonts w:ascii="Times New Roman" w:eastAsia="Times New Roman" w:hAnsi="Times New Roman" w:cs="Times New Roman"/>
-          <w:iCs/>
-          <w:sz w:val="24"/>
-          <w:szCs w:val="24"/>
-          <w:lang w:val="en-US" w:bidi="ar-SY"/>
-        </w:rPr>
-        <w:t xml:space="preserve"> </w:t>
-      </w:r>
-      <w:proofErr w:type="spellStart"/>
-      <w:r>
-        <w:rPr>
-          <w:rFonts w:ascii="Times New Roman" w:eastAsia="Times New Roman" w:hAnsi="Times New Roman" w:cs="Times New Roman"/>
-          <w:iCs/>
-          <w:sz w:val="24"/>
-          <w:szCs w:val="24"/>
-          <w:lang w:val="en-US" w:bidi="ar-SY"/>
-        </w:rPr>
-        <w:t>yüzey</w:t>
-      </w:r>
-      <w:proofErr w:type="spellEnd"/>
-      <w:r>
-        <w:rPr>
-          <w:rFonts w:ascii="Times New Roman" w:eastAsia="Times New Roman" w:hAnsi="Times New Roman" w:cs="Times New Roman"/>
-          <w:iCs/>
-          <w:sz w:val="24"/>
-          <w:szCs w:val="24"/>
-          <w:lang w:val="en-US" w:bidi="ar-SY"/>
-        </w:rPr>
-        <w:t xml:space="preserve"> </w:t>
-      </w:r>
-      <w:proofErr w:type="spellStart"/>
-      <w:r>
-        <w:rPr>
-          <w:rFonts w:ascii="Times New Roman" w:eastAsia="Times New Roman" w:hAnsi="Times New Roman" w:cs="Times New Roman"/>
-          <w:iCs/>
-          <w:sz w:val="24"/>
-          <w:szCs w:val="24"/>
-          <w:lang w:val="en-US" w:bidi="ar-SY"/>
-        </w:rPr>
-        <w:t>kusurundan</w:t>
-      </w:r>
-      <w:proofErr w:type="spellEnd"/>
-      <w:r>
-        <w:rPr>
-          <w:rFonts w:ascii="Times New Roman" w:eastAsia="Times New Roman" w:hAnsi="Times New Roman" w:cs="Times New Roman"/>
-          <w:iCs/>
-          <w:sz w:val="24"/>
-          <w:szCs w:val="24"/>
-          <w:lang w:val="en-US" w:bidi="ar-SY"/>
-        </w:rPr>
-        <w:t xml:space="preserve"> 300 </w:t>
-      </w:r>
-      <w:proofErr w:type="spellStart"/>
-      <w:r>
-        <w:rPr>
-          <w:rFonts w:ascii="Times New Roman" w:eastAsia="Times New Roman" w:hAnsi="Times New Roman" w:cs="Times New Roman"/>
-          <w:iCs/>
-          <w:sz w:val="24"/>
-          <w:szCs w:val="24"/>
-          <w:lang w:val="en-US" w:bidi="ar-SY"/>
-        </w:rPr>
-        <w:t>fotoğraf</w:t>
-      </w:r>
-      <w:proofErr w:type="spellEnd"/>
-      <w:r>
-        <w:rPr>
-          <w:rFonts w:ascii="Times New Roman" w:eastAsia="Times New Roman" w:hAnsi="Times New Roman" w:cs="Times New Roman"/>
-          <w:iCs/>
-          <w:sz w:val="24"/>
-          <w:szCs w:val="24"/>
-          <w:lang w:val="en-US" w:bidi="ar-SY"/>
-        </w:rPr>
-        <w:t xml:space="preserve"> </w:t>
-      </w:r>
-      <w:proofErr w:type="spellStart"/>
-      <w:r>
-        <w:rPr>
-          <w:rFonts w:ascii="Times New Roman" w:eastAsia="Times New Roman" w:hAnsi="Times New Roman" w:cs="Times New Roman"/>
-          <w:iCs/>
-          <w:sz w:val="24"/>
-          <w:szCs w:val="24"/>
-          <w:lang w:val="en-US" w:bidi="ar-SY"/>
-        </w:rPr>
-        <w:t>olmak</w:t>
-      </w:r>
-      <w:proofErr w:type="spellEnd"/>
-      <w:r>
-        <w:rPr>
-          <w:rFonts w:ascii="Times New Roman" w:eastAsia="Times New Roman" w:hAnsi="Times New Roman" w:cs="Times New Roman"/>
-          <w:iCs/>
-          <w:sz w:val="24"/>
-          <w:szCs w:val="24"/>
-          <w:lang w:val="en-US" w:bidi="ar-SY"/>
-        </w:rPr>
-        <w:t xml:space="preserve"> </w:t>
-      </w:r>
-      <w:proofErr w:type="spellStart"/>
-      <w:r>
-        <w:rPr>
-          <w:rFonts w:ascii="Times New Roman" w:eastAsia="Times New Roman" w:hAnsi="Times New Roman" w:cs="Times New Roman"/>
-          <w:iCs/>
-          <w:sz w:val="24"/>
-          <w:szCs w:val="24"/>
-          <w:lang w:val="en-US" w:bidi="ar-SY"/>
-        </w:rPr>
-        <w:t>üzere</w:t>
-      </w:r>
-      <w:proofErr w:type="spellEnd"/>
-      <w:r>
-        <w:rPr>
-          <w:rFonts w:ascii="Times New Roman" w:eastAsia="Times New Roman" w:hAnsi="Times New Roman" w:cs="Times New Roman"/>
-          <w:iCs/>
-          <w:sz w:val="24"/>
-          <w:szCs w:val="24"/>
-          <w:lang w:val="en-US" w:bidi="ar-SY"/>
-        </w:rPr>
-        <w:t xml:space="preserve"> </w:t>
-      </w:r>
-      <w:proofErr w:type="spellStart"/>
-      <w:r>
-        <w:rPr>
-          <w:rFonts w:ascii="Times New Roman" w:eastAsia="Times New Roman" w:hAnsi="Times New Roman" w:cs="Times New Roman"/>
-          <w:iCs/>
-          <w:sz w:val="24"/>
-          <w:szCs w:val="24"/>
-          <w:lang w:val="en-US" w:bidi="ar-SY"/>
-        </w:rPr>
-        <w:t>toplamda</w:t>
-      </w:r>
-      <w:proofErr w:type="spellEnd"/>
-      <w:r>
-        <w:rPr>
-          <w:rFonts w:ascii="Times New Roman" w:eastAsia="Times New Roman" w:hAnsi="Times New Roman" w:cs="Times New Roman"/>
-          <w:iCs/>
-          <w:sz w:val="24"/>
-          <w:szCs w:val="24"/>
-          <w:lang w:val="en-US" w:bidi="ar-SY"/>
-        </w:rPr>
-        <w:t xml:space="preserve"> 1800 </w:t>
-      </w:r>
-      <w:proofErr w:type="spellStart"/>
-      <w:r>
-        <w:rPr>
-          <w:rFonts w:ascii="Times New Roman" w:eastAsia="Times New Roman" w:hAnsi="Times New Roman" w:cs="Times New Roman"/>
-          <w:iCs/>
-          <w:sz w:val="24"/>
-          <w:szCs w:val="24"/>
-          <w:lang w:val="en-US" w:bidi="ar-SY"/>
-        </w:rPr>
-        <w:t>fotoğraf</w:t>
-      </w:r>
-      <w:proofErr w:type="spellEnd"/>
-      <w:r>
-        <w:rPr>
-          <w:rFonts w:ascii="Times New Roman" w:eastAsia="Times New Roman" w:hAnsi="Times New Roman" w:cs="Times New Roman"/>
-          <w:iCs/>
-          <w:sz w:val="24"/>
-          <w:szCs w:val="24"/>
-          <w:lang w:val="en-US" w:bidi="ar-SY"/>
-        </w:rPr>
-        <w:t xml:space="preserve"> </w:t>
-      </w:r>
-      <w:proofErr w:type="spellStart"/>
-      <w:r>
-        <w:rPr>
-          <w:rFonts w:ascii="Times New Roman" w:eastAsia="Times New Roman" w:hAnsi="Times New Roman" w:cs="Times New Roman"/>
-          <w:iCs/>
-          <w:sz w:val="24"/>
-          <w:szCs w:val="24"/>
-          <w:lang w:val="en-US" w:bidi="ar-SY"/>
-        </w:rPr>
-        <w:t>içerir</w:t>
-      </w:r>
-      <w:proofErr w:type="spellEnd"/>
-      <w:r>
-        <w:rPr>
-          <w:rFonts w:ascii="Times New Roman" w:eastAsia="Times New Roman" w:hAnsi="Times New Roman" w:cs="Times New Roman"/>
-          <w:iCs/>
-          <w:sz w:val="24"/>
-          <w:szCs w:val="24"/>
-          <w:lang w:val="en-US" w:bidi="ar-SY"/>
-        </w:rPr>
-        <w:t>.</w:t>
-      </w:r>
-      <w:r>
-        <w:rPr>
-          <w:rFonts w:ascii="Times New Roman" w:eastAsia="Times New Roman" w:hAnsi="Times New Roman" w:cs="Times New Roman"/>
-          <w:iCs/>
-          <w:sz w:val="24"/>
-          <w:szCs w:val="24"/>
-          <w:lang w:val="en-US" w:bidi="ar-SY"/>
-        </w:rPr>
-        <w:t xml:space="preserve"> Bu </w:t>
-      </w:r>
-      <w:proofErr w:type="spellStart"/>
-      <w:r>
-        <w:rPr>
-          <w:rFonts w:ascii="Times New Roman" w:eastAsia="Times New Roman" w:hAnsi="Times New Roman" w:cs="Times New Roman"/>
-          <w:iCs/>
-          <w:sz w:val="24"/>
-          <w:szCs w:val="24"/>
-          <w:lang w:val="en-US" w:bidi="ar-SY"/>
-        </w:rPr>
-        <w:t>v</w:t>
-      </w:r>
-      <w:r>
-        <w:rPr>
-          <w:rFonts w:ascii="Times New Roman" w:eastAsia="Times New Roman" w:hAnsi="Times New Roman" w:cs="Times New Roman"/>
-          <w:iCs/>
-          <w:sz w:val="24"/>
-          <w:szCs w:val="24"/>
-          <w:lang w:val="en-US" w:bidi="ar-SY"/>
-        </w:rPr>
-        <w:t>eri</w:t>
-      </w:r>
-      <w:proofErr w:type="spellEnd"/>
-      <w:r>
-        <w:rPr>
-          <w:rFonts w:ascii="Times New Roman" w:eastAsia="Times New Roman" w:hAnsi="Times New Roman" w:cs="Times New Roman"/>
-          <w:iCs/>
-          <w:sz w:val="24"/>
-          <w:szCs w:val="24"/>
-          <w:lang w:val="en-US" w:bidi="ar-SY"/>
-        </w:rPr>
-        <w:t xml:space="preserve"> </w:t>
-      </w:r>
-      <w:proofErr w:type="spellStart"/>
-      <w:r>
-        <w:rPr>
-          <w:rFonts w:ascii="Times New Roman" w:eastAsia="Times New Roman" w:hAnsi="Times New Roman" w:cs="Times New Roman"/>
-          <w:iCs/>
-          <w:sz w:val="24"/>
-          <w:szCs w:val="24"/>
-          <w:lang w:val="en-US" w:bidi="ar-SY"/>
-        </w:rPr>
-        <w:t>kümesi</w:t>
-      </w:r>
-      <w:proofErr w:type="spellEnd"/>
-      <w:r>
-        <w:rPr>
-          <w:rFonts w:ascii="Times New Roman" w:eastAsia="Times New Roman" w:hAnsi="Times New Roman" w:cs="Times New Roman"/>
-          <w:iCs/>
-          <w:sz w:val="24"/>
-          <w:szCs w:val="24"/>
-          <w:lang w:val="en-US" w:bidi="ar-SY"/>
-        </w:rPr>
-        <w:t xml:space="preserve"> </w:t>
-      </w:r>
-      <w:proofErr w:type="spellStart"/>
-      <w:r>
-        <w:rPr>
-          <w:rFonts w:ascii="Times New Roman" w:eastAsia="Times New Roman" w:hAnsi="Times New Roman" w:cs="Times New Roman"/>
-          <w:iCs/>
-          <w:sz w:val="24"/>
-          <w:szCs w:val="24"/>
-          <w:lang w:val="en-US" w:bidi="ar-SY"/>
-        </w:rPr>
-        <w:t>altı</w:t>
-      </w:r>
-      <w:proofErr w:type="spellEnd"/>
-      <w:r>
-        <w:rPr>
-          <w:rFonts w:ascii="Times New Roman" w:eastAsia="Times New Roman" w:hAnsi="Times New Roman" w:cs="Times New Roman"/>
-          <w:iCs/>
-          <w:sz w:val="24"/>
-          <w:szCs w:val="24"/>
-          <w:lang w:val="en-US" w:bidi="ar-SY"/>
-        </w:rPr>
-        <w:t xml:space="preserve"> </w:t>
-      </w:r>
-      <w:proofErr w:type="spellStart"/>
-      <w:r>
-        <w:rPr>
-          <w:rFonts w:ascii="Times New Roman" w:eastAsia="Times New Roman" w:hAnsi="Times New Roman" w:cs="Times New Roman"/>
-          <w:iCs/>
-          <w:sz w:val="24"/>
-          <w:szCs w:val="24"/>
-          <w:lang w:val="en-US" w:bidi="ar-SY"/>
-        </w:rPr>
         <w:t>farklı</w:t>
       </w:r>
       <w:proofErr w:type="spellEnd"/>
@@ -3200,51 +3258,39 @@
           <w:szCs w:val="24"/>
           <w:lang w:val="en-US" w:bidi="ar-SY"/>
         </w:rPr>
-        <w:t>türünün</w:t>
-      </w:r>
-      <w:proofErr w:type="spellEnd"/>
-      <w:r>
-        <w:rPr>
-          <w:rFonts w:ascii="Times New Roman" w:eastAsia="Times New Roman" w:hAnsi="Times New Roman" w:cs="Times New Roman"/>
-          <w:iCs/>
-          <w:sz w:val="24"/>
-          <w:szCs w:val="24"/>
-          <w:lang w:val="en-US" w:bidi="ar-SY"/>
-        </w:rPr>
-        <w:t xml:space="preserve"> </w:t>
-      </w:r>
-      <w:proofErr w:type="spellStart"/>
-      <w:r>
-        <w:rPr>
-          <w:rFonts w:ascii="Times New Roman" w:eastAsia="Times New Roman" w:hAnsi="Times New Roman" w:cs="Times New Roman"/>
-          <w:iCs/>
-          <w:sz w:val="24"/>
-          <w:szCs w:val="24"/>
-          <w:lang w:val="en-US" w:bidi="ar-SY"/>
-        </w:rPr>
-        <w:t>görüntülerini</w:t>
-      </w:r>
-      <w:proofErr w:type="spellEnd"/>
-      <w:r>
-        <w:rPr>
-          <w:rFonts w:ascii="Times New Roman" w:eastAsia="Times New Roman" w:hAnsi="Times New Roman" w:cs="Times New Roman"/>
-          <w:iCs/>
-          <w:sz w:val="24"/>
-          <w:szCs w:val="24"/>
-          <w:lang w:val="en-US" w:bidi="ar-SY"/>
-        </w:rPr>
-        <w:t xml:space="preserve"> </w:t>
-      </w:r>
-      <w:proofErr w:type="spellStart"/>
-      <w:r>
-        <w:rPr>
-          <w:rFonts w:ascii="Times New Roman" w:eastAsia="Times New Roman" w:hAnsi="Times New Roman" w:cs="Times New Roman"/>
-          <w:iCs/>
-          <w:sz w:val="24"/>
-          <w:szCs w:val="24"/>
-          <w:lang w:val="en-US" w:bidi="ar-SY"/>
-        </w:rPr>
-        <w:t>içermektedir</w:t>
+        <w:t>tür</w:t>
+      </w:r>
+      <w:r>
+        <w:rPr>
+          <w:rFonts w:ascii="Times New Roman" w:eastAsia="Times New Roman" w:hAnsi="Times New Roman" w:cs="Times New Roman"/>
+          <w:iCs/>
+          <w:sz w:val="24"/>
+          <w:szCs w:val="24"/>
+          <w:lang w:val="en-US" w:bidi="ar-SY"/>
+        </w:rPr>
+        <w:t>leri</w:t>
+      </w:r>
+      <w:proofErr w:type="spellEnd"/>
+      <w:r>
+        <w:rPr>
+          <w:rFonts w:ascii="Times New Roman" w:eastAsia="Times New Roman" w:hAnsi="Times New Roman" w:cs="Times New Roman"/>
+          <w:iCs/>
+          <w:sz w:val="24"/>
+          <w:szCs w:val="24"/>
+          <w:lang w:val="en-US" w:bidi="ar-SY"/>
+        </w:rPr>
+        <w:t xml:space="preserve"> </w:t>
+      </w:r>
+      <w:proofErr w:type="spellStart"/>
+      <w:r>
+        <w:rPr>
+          <w:rFonts w:ascii="Times New Roman" w:eastAsia="Times New Roman" w:hAnsi="Times New Roman" w:cs="Times New Roman"/>
+          <w:iCs/>
+          <w:sz w:val="24"/>
+          <w:szCs w:val="24"/>
+          <w:lang w:val="en-US" w:bidi="ar-SY"/>
+        </w:rPr>
+        <w:t>şunlardır</w:t>
       </w:r>
       <w:proofErr w:type="spellEnd"/>
       <w:r>
@@ -6212,7 +6258,7 @@
                     <pic:cNvPicPr/>
                   </pic:nvPicPr>
                   <pic:blipFill>
-                    <a:blip r:embed="rId7">
+                    <a:blip r:embed="rId9">
                       <a:extLst>
                         <a:ext uri="{28A0092B-C50C-407E-A947-70E740481C1C}">
                           <a14:useLocalDpi xmlns:a14="http://schemas.microsoft.com/office/drawing/2010/main" val="0"/>
@@ -6568,7 +6614,7 @@
                     <pic:cNvPicPr/>
                   </pic:nvPicPr>
                   <pic:blipFill>
-                    <a:blip r:embed="rId8">
+                    <a:blip r:embed="rId10">
                       <a:extLst>
                         <a:ext uri="{28A0092B-C50C-407E-A947-70E740481C1C}">
                           <a14:useLocalDpi xmlns:a14="http://schemas.microsoft.com/office/drawing/2010/main" val="0"/>
@@ -6691,7 +6737,7 @@
                     <pic:cNvPicPr/>
                   </pic:nvPicPr>
                   <pic:blipFill>
-                    <a:blip r:embed="rId9">
+                    <a:blip r:embed="rId11">
                       <a:extLst>
                         <a:ext uri="{28A0092B-C50C-407E-A947-70E740481C1C}">
                           <a14:useLocalDpi xmlns:a14="http://schemas.microsoft.com/office/drawing/2010/main" val="0"/>
@@ -6854,6 +6900,58 @@
         </w:rPr>
         <w:t>anlatılacaktır.</w:t>
       </w:r>
+      <w:r>
+        <w:rPr>
+          <w:rFonts w:ascii="Times New Roman" w:eastAsia="Times New Roman" w:hAnsi="Times New Roman" w:cs="Times New Roman"/>
+          <w:iCs/>
+          <w:sz w:val="24"/>
+          <w:szCs w:val="24"/>
+          <w:lang w:bidi="ar-SY"/>
+        </w:rPr>
+        <w:t xml:space="preserve"> </w:t>
+      </w:r>
+      <w:r>
+        <w:rPr>
+          <w:rFonts w:ascii="Times New Roman" w:eastAsia="Times New Roman" w:hAnsi="Times New Roman" w:cs="Times New Roman"/>
+          <w:iCs/>
+          <w:sz w:val="24"/>
+          <w:szCs w:val="24"/>
+          <w:lang w:bidi="ar-SY"/>
+        </w:rPr>
+        <w:t xml:space="preserve">Python ve </w:t>
+      </w:r>
+      <w:proofErr w:type="spellStart"/>
+      <w:r>
+        <w:rPr>
+          <w:rFonts w:ascii="Times New Roman" w:eastAsia="Times New Roman" w:hAnsi="Times New Roman" w:cs="Times New Roman"/>
+          <w:iCs/>
+          <w:sz w:val="24"/>
+          <w:szCs w:val="24"/>
+          <w:lang w:bidi="ar-SY"/>
+        </w:rPr>
+        <w:t>TensorFlow</w:t>
+      </w:r>
+      <w:proofErr w:type="spellEnd"/>
+      <w:r>
+        <w:rPr>
+          <w:rFonts w:ascii="Times New Roman" w:eastAsia="Times New Roman" w:hAnsi="Times New Roman" w:cs="Times New Roman"/>
+          <w:iCs/>
+          <w:sz w:val="24"/>
+          <w:szCs w:val="24"/>
+          <w:lang w:bidi="ar-SY"/>
+        </w:rPr>
+        <w:t xml:space="preserve"> kullanarak modelin oluşturulmasını, eğitilmesini ve sonuçlarını analizini içeren kodun her parçası detaylı olarak anlatılacaktır</w:t>
+      </w:r>
+      <w:r>
+        <w:rPr>
+          <w:rFonts w:ascii="Times New Roman" w:eastAsia="Times New Roman" w:hAnsi="Times New Roman" w:cs="Times New Roman"/>
+          <w:iCs/>
+          <w:sz w:val="24"/>
+          <w:szCs w:val="24"/>
+          <w:lang w:bidi="ar-SY"/>
+        </w:rPr>
+        <w:t>.</w:t>
+      </w:r>
     </w:p>
     <w:p>
       <w:pPr>
@@ -6909,29 +7007,27 @@
           <w:szCs w:val="24"/>
           <w:lang w:bidi="ar-SY"/>
         </w:rPr>
-        <w:t>yarlanması: Bu adım, çalışma ortamı için gerekli kütüphanelerin ve bağımlılıkların yüklenmesini ve varsa donanımın (</w:t>
-      </w:r>
-      <w:proofErr w:type="spellStart"/>
-      <w:r>
-        <w:rPr>
-          <w:rFonts w:ascii="Times New Roman" w:eastAsia="Times New Roman" w:hAnsi="Times New Roman" w:cs="Times New Roman"/>
-          <w:iCs/>
-          <w:sz w:val="24"/>
-          <w:szCs w:val="24"/>
-          <w:lang w:bidi="ar-SY"/>
-        </w:rPr>
-        <w:t>örn</w:t>
-      </w:r>
-      <w:proofErr w:type="spellEnd"/>
-      <w:r>
-        <w:rPr>
-          <w:rFonts w:ascii="Times New Roman" w:eastAsia="Times New Roman" w:hAnsi="Times New Roman" w:cs="Times New Roman"/>
-          <w:iCs/>
-          <w:sz w:val="24"/>
-          <w:szCs w:val="24"/>
-          <w:lang w:bidi="ar-SY"/>
-        </w:rPr>
-        <w:t>. GPU, CPU) yapılandırılmasını içerir. Bu</w:t>
+        <w:t>yarlanması: Bu adım</w:t>
+      </w:r>
+      <w:r>
+        <w:rPr>
+          <w:rFonts w:ascii="Times New Roman" w:eastAsia="Times New Roman" w:hAnsi="Times New Roman" w:cs="Times New Roman"/>
+          <w:iCs/>
+          <w:sz w:val="24"/>
+          <w:szCs w:val="24"/>
+          <w:lang w:bidi="ar-SY"/>
+        </w:rPr>
+        <w:t>da</w:t>
+      </w:r>
+      <w:r>
+        <w:rPr>
+          <w:rFonts w:ascii="Times New Roman" w:eastAsia="Times New Roman" w:hAnsi="Times New Roman" w:cs="Times New Roman"/>
+          <w:iCs/>
+          <w:sz w:val="24"/>
+          <w:szCs w:val="24"/>
+          <w:lang w:bidi="ar-SY"/>
+        </w:rPr>
+        <w:t xml:space="preserve"> çalışma ortamı için gerekli kütüphanelerin ve bağımlılıkların yüklenmesini GPU yapılandırılmasını içerir. Bu</w:t>
       </w:r>
       <w:r>
         <w:rPr>
@@ -6973,29 +7069,7 @@
           <w:szCs w:val="24"/>
           <w:lang w:bidi="ar-SY"/>
         </w:rPr>
-        <w:t xml:space="preserve"> ile </w:t>
-      </w:r>
-      <w:proofErr w:type="spellStart"/>
-      <w:r>
-        <w:rPr>
-          <w:rFonts w:ascii="Times New Roman" w:eastAsia="Times New Roman" w:hAnsi="Times New Roman" w:cs="Times New Roman"/>
-          <w:iCs/>
-          <w:sz w:val="24"/>
-          <w:szCs w:val="24"/>
-          <w:lang w:bidi="ar-SY"/>
-        </w:rPr>
-        <w:t>TensorFlow'u</w:t>
-      </w:r>
-      <w:proofErr w:type="spellEnd"/>
-      <w:r>
-        <w:rPr>
-          <w:rFonts w:ascii="Times New Roman" w:eastAsia="Times New Roman" w:hAnsi="Times New Roman" w:cs="Times New Roman"/>
-          <w:iCs/>
-          <w:sz w:val="24"/>
-          <w:szCs w:val="24"/>
-          <w:lang w:bidi="ar-SY"/>
-        </w:rPr>
-        <w:t xml:space="preserve"> kullanmak için ortamı ayarlar. </w:t>
+        <w:t xml:space="preserve"> ile TensorFlow'u kullanmak için ortamı ayarlar. </w:t>
       </w:r>
       <w:r>
         <w:rPr>
@@ -7005,83 +7079,17 @@
           <w:szCs w:val="20"/>
           <w:lang w:bidi="ar-SY"/>
         </w:rPr>
-        <w:t>'</w:t>
-      </w:r>
-      <w:proofErr w:type="spellStart"/>
-      <w:r>
-        <w:rPr>
-          <w:rFonts w:ascii="Consolas" w:eastAsia="Times New Roman" w:hAnsi="Consolas" w:cs="Times New Roman"/>
-          <w:iCs/>
-          <w:sz w:val="20"/>
-          <w:szCs w:val="20"/>
-          <w:lang w:bidi="ar-SY"/>
-        </w:rPr>
-        <w:t>tf.test.gpu_device_</w:t>
-      </w:r>
-      <w:proofErr w:type="gramStart"/>
-      <w:r>
-        <w:rPr>
-          <w:rFonts w:ascii="Consolas" w:eastAsia="Times New Roman" w:hAnsi="Consolas" w:cs="Times New Roman"/>
-          <w:iCs/>
-          <w:sz w:val="20"/>
-          <w:szCs w:val="20"/>
-          <w:lang w:bidi="ar-SY"/>
-        </w:rPr>
-        <w:t>name</w:t>
-      </w:r>
-      <w:proofErr w:type="spellEnd"/>
-      <w:r>
-        <w:rPr>
-          <w:rFonts w:ascii="Consolas" w:eastAsia="Times New Roman" w:hAnsi="Consolas" w:cs="Times New Roman"/>
-          <w:iCs/>
-          <w:sz w:val="20"/>
-          <w:szCs w:val="20"/>
-          <w:lang w:bidi="ar-SY"/>
-        </w:rPr>
-        <w:t>(</w:t>
-      </w:r>
-      <w:proofErr w:type="gramEnd"/>
-      <w:r>
-        <w:rPr>
-          <w:rFonts w:ascii="Consolas" w:eastAsia="Times New Roman" w:hAnsi="Consolas" w:cs="Times New Roman"/>
-          <w:iCs/>
-          <w:sz w:val="20"/>
-          <w:szCs w:val="20"/>
-          <w:lang w:bidi="ar-SY"/>
-        </w:rPr>
-        <w:t>)'</w:t>
-      </w:r>
-      <w:r>
-        <w:rPr>
-          <w:rFonts w:ascii="Times New Roman" w:eastAsia="Times New Roman" w:hAnsi="Times New Roman" w:cs="Times New Roman"/>
-          <w:iCs/>
-          <w:sz w:val="24"/>
-          <w:szCs w:val="24"/>
-          <w:lang w:bidi="ar-SY"/>
-        </w:rPr>
-        <w:t xml:space="preserve"> fonksiyonu </w:t>
-      </w:r>
-      <w:proofErr w:type="spellStart"/>
-      <w:r>
-        <w:rPr>
-          <w:rFonts w:ascii="Times New Roman" w:eastAsia="Times New Roman" w:hAnsi="Times New Roman" w:cs="Times New Roman"/>
-          <w:iCs/>
-          <w:sz w:val="24"/>
-          <w:szCs w:val="24"/>
-          <w:lang w:bidi="ar-SY"/>
-        </w:rPr>
-        <w:t>TensorFlow'un</w:t>
-      </w:r>
-      <w:proofErr w:type="spellEnd"/>
-      <w:r>
-        <w:rPr>
-          <w:rFonts w:ascii="Times New Roman" w:eastAsia="Times New Roman" w:hAnsi="Times New Roman" w:cs="Times New Roman"/>
-          <w:iCs/>
-          <w:sz w:val="24"/>
-          <w:szCs w:val="24"/>
-          <w:lang w:bidi="ar-SY"/>
-        </w:rPr>
-        <w:t xml:space="preserve"> kullanabileceği bir GPU olup olmadığını kontrol etmek için kullanılmıştır.</w:t>
+        <w:t>'tf.test.gpu_device_name()'</w:t>
+      </w:r>
+      <w:r>
+        <w:rPr>
+          <w:rFonts w:ascii="Times New Roman" w:eastAsia="Times New Roman" w:hAnsi="Times New Roman" w:cs="Times New Roman"/>
+          <w:iCs/>
+          <w:sz w:val="24"/>
+          <w:szCs w:val="24"/>
+          <w:lang w:bidi="ar-SY"/>
+        </w:rPr>
+        <w:t xml:space="preserve"> fonksiyonu TensorFlow'un kullanabileceği bir GPU olup olmadığını kontrol etmek için kullanılmıştır.</w:t>
       </w:r>
     </w:p>
     <w:tbl>
@@ -7766,7 +7774,38 @@
           <w:szCs w:val="24"/>
           <w:lang w:bidi="ar-SY"/>
         </w:rPr>
-        <w:t xml:space="preserve">Veri kümesi yüklendikten sonra eğitim, doğrulama ve test kümelerine ayrılır. Eğitim seti, parametrelerini girdi-çıktı çiftlerine göre ayarlayarak modeli eğitmek için kullanılır. Doğrulama seti, </w:t>
+        <w:t>Veri kümesi yüklendikten sonra eğitim, doğrulama ve test kümelerine ayrıl</w:t>
+      </w:r>
+      <w:r>
+        <w:rPr>
+          <w:rFonts w:ascii="Times New Roman" w:eastAsia="Times New Roman" w:hAnsi="Times New Roman" w:cs="Times New Roman"/>
+          <w:iCs/>
+          <w:sz w:val="24"/>
+          <w:szCs w:val="24"/>
+          <w:lang w:bidi="ar-SY"/>
+        </w:rPr>
+        <w:t>dı</w:t>
+      </w:r>
+      <w:r>
+        <w:rPr>
+          <w:rFonts w:ascii="Times New Roman" w:eastAsia="Times New Roman" w:hAnsi="Times New Roman" w:cs="Times New Roman"/>
+          <w:iCs/>
+          <w:sz w:val="24"/>
+          <w:szCs w:val="24"/>
+          <w:lang w:bidi="ar-SY"/>
+        </w:rPr>
+        <w:t xml:space="preserve">. Eğitim seti, parametrelerini girdi-çıktı çiftlerine göre ayarlayarak modeli eğitmek için </w:t>
+      </w:r>
+      <w:r>
+        <w:rPr>
+          <w:rFonts w:ascii="Times New Roman" w:eastAsia="Times New Roman" w:hAnsi="Times New Roman" w:cs="Times New Roman"/>
+          <w:iCs/>
+          <w:sz w:val="24"/>
+          <w:szCs w:val="24"/>
+          <w:lang w:bidi="ar-SY"/>
+        </w:rPr>
+        <w:lastRenderedPageBreak/>
+        <w:t xml:space="preserve">kullanılır. Doğrulama seti, </w:t>
       </w:r>
       <w:r>
         <w:rPr>
@@ -7786,18 +7825,7 @@
           <w:szCs w:val="24"/>
           <w:lang w:bidi="ar-SY"/>
         </w:rPr>
-        <w:t xml:space="preserve">parametreleri ayarlamak ve eğitim sırasında performansı değerlendirmek için kullanılır. Test seti, eğitilen modelin görünmeyen veriler üzerindeki nihai </w:t>
-      </w:r>
-      <w:r>
-        <w:rPr>
-          <w:rFonts w:ascii="Times New Roman" w:eastAsia="Times New Roman" w:hAnsi="Times New Roman" w:cs="Times New Roman"/>
-          <w:iCs/>
-          <w:sz w:val="24"/>
-          <w:szCs w:val="24"/>
-          <w:lang w:bidi="ar-SY"/>
-        </w:rPr>
-        <w:lastRenderedPageBreak/>
-        <w:t xml:space="preserve">performansını değerlendirmek için kullanılır. Bu alt kümeler modelin etkili bir şekilde eğitilmesini, </w:t>
+        <w:t xml:space="preserve">parametreleri ayarlamak ve eğitim sırasında performansı değerlendirmek için kullanılır. Test seti, eğitilen modelin görünmeyen veriler üzerindeki nihai performansını değerlendirmek için kullanılır. Bu alt kümeler modelin etkili bir şekilde eğitilmesini, </w:t>
       </w:r>
       <w:r>
         <w:rPr>
@@ -8380,13 +8408,1495 @@
         <w:t xml:space="preserve"> katmandan ve ardından sınıflandırma için tam bağlı katmanlardan oluşuyordu.</w:t>
       </w:r>
     </w:p>
+    <w:tbl>
+      <w:tblPr>
+        <w:tblStyle w:val="TableGrid"/>
+        <w:tblW w:w="0" w:type="auto"/>
+        <w:tblInd w:w="360" w:type="dxa"/>
+        <w:tblLook w:val="04A0" w:firstRow="1" w:lastRow="0" w:firstColumn="1" w:lastColumn="0" w:noHBand="0" w:noVBand="1"/>
+      </w:tblPr>
+      <w:tblGrid>
+        <w:gridCol w:w="9036"/>
+      </w:tblGrid>
+      <w:tr>
+        <w:tc>
+          <w:tcPr>
+            <w:tcW w:w="9396" w:type="dxa"/>
+          </w:tcPr>
+          <w:p>
+            <w:pPr>
+              <w:spacing w:after="0" w:line="240" w:lineRule="auto"/>
+              <w:jc w:val="both"/>
+              <w:rPr>
+                <w:rFonts w:ascii="Times New Roman" w:eastAsia="Times New Roman" w:hAnsi="Times New Roman" w:cs="Times New Roman"/>
+                <w:iCs/>
+                <w:sz w:val="24"/>
+                <w:szCs w:val="24"/>
+                <w:lang w:bidi="ar-SY"/>
+              </w:rPr>
+            </w:pPr>
+            <w:r>
+              <w:rPr>
+                <w:rFonts w:ascii="Times New Roman" w:eastAsia="Times New Roman" w:hAnsi="Times New Roman" w:cs="Times New Roman"/>
+                <w:iCs/>
+                <w:sz w:val="24"/>
+                <w:szCs w:val="24"/>
+                <w:lang w:bidi="ar-SY"/>
+              </w:rPr>
+              <w:t>Model: "sequential_2"</w:t>
+            </w:r>
+          </w:p>
+          <w:p>
+            <w:pPr>
+              <w:spacing w:after="0" w:line="240" w:lineRule="auto"/>
+              <w:jc w:val="both"/>
+              <w:rPr>
+                <w:rFonts w:ascii="Times New Roman" w:eastAsia="Times New Roman" w:hAnsi="Times New Roman" w:cs="Times New Roman"/>
+                <w:iCs/>
+                <w:sz w:val="24"/>
+                <w:szCs w:val="24"/>
+                <w:lang w:bidi="ar-SY"/>
+              </w:rPr>
+            </w:pPr>
+            <w:r>
+              <w:rPr>
+                <w:rFonts w:ascii="Times New Roman" w:eastAsia="Times New Roman" w:hAnsi="Times New Roman" w:cs="Times New Roman"/>
+                <w:iCs/>
+                <w:sz w:val="24"/>
+                <w:szCs w:val="24"/>
+                <w:lang w:bidi="ar-SY"/>
+              </w:rPr>
+              <w:t>_________________________________________________________________</w:t>
+            </w:r>
+          </w:p>
+          <w:p>
+            <w:pPr>
+              <w:spacing w:after="0" w:line="240" w:lineRule="auto"/>
+              <w:jc w:val="both"/>
+              <w:rPr>
+                <w:rFonts w:ascii="Times New Roman" w:eastAsia="Times New Roman" w:hAnsi="Times New Roman" w:cs="Times New Roman"/>
+                <w:iCs/>
+                <w:sz w:val="24"/>
+                <w:szCs w:val="24"/>
+                <w:lang w:bidi="ar-SY"/>
+              </w:rPr>
+            </w:pPr>
+            <w:proofErr w:type="spellStart"/>
+            <w:r>
+              <w:rPr>
+                <w:rFonts w:ascii="Times New Roman" w:eastAsia="Times New Roman" w:hAnsi="Times New Roman" w:cs="Times New Roman"/>
+                <w:iCs/>
+                <w:sz w:val="24"/>
+                <w:szCs w:val="24"/>
+                <w:lang w:bidi="ar-SY"/>
+              </w:rPr>
+              <w:t>Layer</w:t>
+            </w:r>
+            <w:proofErr w:type="spellEnd"/>
+            <w:r>
+              <w:rPr>
+                <w:rFonts w:ascii="Times New Roman" w:eastAsia="Times New Roman" w:hAnsi="Times New Roman" w:cs="Times New Roman"/>
+                <w:iCs/>
+                <w:sz w:val="24"/>
+                <w:szCs w:val="24"/>
+                <w:lang w:bidi="ar-SY"/>
+              </w:rPr>
+              <w:t xml:space="preserve"> (</w:t>
+            </w:r>
+            <w:proofErr w:type="spellStart"/>
+            <w:proofErr w:type="gramStart"/>
+            <w:r>
+              <w:rPr>
+                <w:rFonts w:ascii="Times New Roman" w:eastAsia="Times New Roman" w:hAnsi="Times New Roman" w:cs="Times New Roman"/>
+                <w:iCs/>
+                <w:sz w:val="24"/>
+                <w:szCs w:val="24"/>
+                <w:lang w:bidi="ar-SY"/>
+              </w:rPr>
+              <w:t>type</w:t>
+            </w:r>
+            <w:proofErr w:type="spellEnd"/>
+            <w:r>
+              <w:rPr>
+                <w:rFonts w:ascii="Times New Roman" w:eastAsia="Times New Roman" w:hAnsi="Times New Roman" w:cs="Times New Roman"/>
+                <w:iCs/>
+                <w:sz w:val="24"/>
+                <w:szCs w:val="24"/>
+                <w:lang w:bidi="ar-SY"/>
+              </w:rPr>
+              <w:t xml:space="preserve">)   </w:t>
+            </w:r>
+            <w:proofErr w:type="gramEnd"/>
+            <w:r>
+              <w:rPr>
+                <w:rFonts w:ascii="Times New Roman" w:eastAsia="Times New Roman" w:hAnsi="Times New Roman" w:cs="Times New Roman"/>
+                <w:iCs/>
+                <w:sz w:val="24"/>
+                <w:szCs w:val="24"/>
+                <w:lang w:bidi="ar-SY"/>
+              </w:rPr>
+              <w:t xml:space="preserve">             </w:t>
+            </w:r>
+            <w:proofErr w:type="spellStart"/>
+            <w:r>
+              <w:rPr>
+                <w:rFonts w:ascii="Times New Roman" w:eastAsia="Times New Roman" w:hAnsi="Times New Roman" w:cs="Times New Roman"/>
+                <w:iCs/>
+                <w:sz w:val="24"/>
+                <w:szCs w:val="24"/>
+                <w:lang w:bidi="ar-SY"/>
+              </w:rPr>
+              <w:t>Output</w:t>
+            </w:r>
+            <w:proofErr w:type="spellEnd"/>
+            <w:r>
+              <w:rPr>
+                <w:rFonts w:ascii="Times New Roman" w:eastAsia="Times New Roman" w:hAnsi="Times New Roman" w:cs="Times New Roman"/>
+                <w:iCs/>
+                <w:sz w:val="24"/>
+                <w:szCs w:val="24"/>
+                <w:lang w:bidi="ar-SY"/>
+              </w:rPr>
+              <w:t xml:space="preserve"> </w:t>
+            </w:r>
+            <w:proofErr w:type="spellStart"/>
+            <w:r>
+              <w:rPr>
+                <w:rFonts w:ascii="Times New Roman" w:eastAsia="Times New Roman" w:hAnsi="Times New Roman" w:cs="Times New Roman"/>
+                <w:iCs/>
+                <w:sz w:val="24"/>
+                <w:szCs w:val="24"/>
+                <w:lang w:bidi="ar-SY"/>
+              </w:rPr>
+              <w:t>Shape</w:t>
+            </w:r>
+            <w:proofErr w:type="spellEnd"/>
+            <w:r>
+              <w:rPr>
+                <w:rFonts w:ascii="Times New Roman" w:eastAsia="Times New Roman" w:hAnsi="Times New Roman" w:cs="Times New Roman"/>
+                <w:iCs/>
+                <w:sz w:val="24"/>
+                <w:szCs w:val="24"/>
+                <w:lang w:bidi="ar-SY"/>
+              </w:rPr>
+              <w:t xml:space="preserve">              Param #   </w:t>
+            </w:r>
+          </w:p>
+          <w:p>
+            <w:pPr>
+              <w:spacing w:after="0" w:line="240" w:lineRule="auto"/>
+              <w:jc w:val="both"/>
+              <w:rPr>
+                <w:rFonts w:ascii="Times New Roman" w:eastAsia="Times New Roman" w:hAnsi="Times New Roman" w:cs="Times New Roman"/>
+                <w:iCs/>
+                <w:sz w:val="24"/>
+                <w:szCs w:val="24"/>
+                <w:lang w:bidi="ar-SY"/>
+              </w:rPr>
+            </w:pPr>
+            <w:r>
+              <w:rPr>
+                <w:rFonts w:ascii="Times New Roman" w:eastAsia="Times New Roman" w:hAnsi="Times New Roman" w:cs="Times New Roman"/>
+                <w:iCs/>
+                <w:sz w:val="24"/>
+                <w:szCs w:val="24"/>
+                <w:lang w:bidi="ar-SY"/>
+              </w:rPr>
+              <w:t>=================================================================</w:t>
+            </w:r>
+          </w:p>
+          <w:p>
+            <w:pPr>
+              <w:spacing w:after="0" w:line="240" w:lineRule="auto"/>
+              <w:jc w:val="both"/>
+              <w:rPr>
+                <w:rFonts w:ascii="Times New Roman" w:eastAsia="Times New Roman" w:hAnsi="Times New Roman" w:cs="Times New Roman"/>
+                <w:iCs/>
+                <w:sz w:val="24"/>
+                <w:szCs w:val="24"/>
+                <w:lang w:bidi="ar-SY"/>
+              </w:rPr>
+            </w:pPr>
+            <w:proofErr w:type="spellStart"/>
+            <w:proofErr w:type="gramStart"/>
+            <w:r>
+              <w:rPr>
+                <w:rFonts w:ascii="Times New Roman" w:eastAsia="Times New Roman" w:hAnsi="Times New Roman" w:cs="Times New Roman"/>
+                <w:iCs/>
+                <w:sz w:val="24"/>
+                <w:szCs w:val="24"/>
+                <w:lang w:bidi="ar-SY"/>
+              </w:rPr>
+              <w:t>sequential</w:t>
+            </w:r>
+            <w:proofErr w:type="spellEnd"/>
+            <w:proofErr w:type="gramEnd"/>
+            <w:r>
+              <w:rPr>
+                <w:rFonts w:ascii="Times New Roman" w:eastAsia="Times New Roman" w:hAnsi="Times New Roman" w:cs="Times New Roman"/>
+                <w:iCs/>
+                <w:sz w:val="24"/>
+                <w:szCs w:val="24"/>
+                <w:lang w:bidi="ar-SY"/>
+              </w:rPr>
+              <w:t xml:space="preserve"> (</w:t>
+            </w:r>
+            <w:proofErr w:type="spellStart"/>
+            <w:r>
+              <w:rPr>
+                <w:rFonts w:ascii="Times New Roman" w:eastAsia="Times New Roman" w:hAnsi="Times New Roman" w:cs="Times New Roman"/>
+                <w:iCs/>
+                <w:sz w:val="24"/>
+                <w:szCs w:val="24"/>
+                <w:lang w:bidi="ar-SY"/>
+              </w:rPr>
+              <w:t>Sequential</w:t>
+            </w:r>
+            <w:proofErr w:type="spellEnd"/>
+            <w:r>
+              <w:rPr>
+                <w:rFonts w:ascii="Times New Roman" w:eastAsia="Times New Roman" w:hAnsi="Times New Roman" w:cs="Times New Roman"/>
+                <w:iCs/>
+                <w:sz w:val="24"/>
+                <w:szCs w:val="24"/>
+                <w:lang w:bidi="ar-SY"/>
+              </w:rPr>
+              <w:t xml:space="preserve">)     (32, 200, 200, 3)         0         </w:t>
+            </w:r>
+          </w:p>
+          <w:p>
+            <w:pPr>
+              <w:pStyle w:val="ListParagraph"/>
+              <w:spacing w:after="0" w:line="240" w:lineRule="auto"/>
+              <w:jc w:val="both"/>
+              <w:rPr>
+                <w:rFonts w:ascii="Times New Roman" w:eastAsia="Times New Roman" w:hAnsi="Times New Roman" w:cs="Times New Roman"/>
+                <w:iCs/>
+                <w:sz w:val="24"/>
+                <w:szCs w:val="24"/>
+                <w:lang w:bidi="ar-SY"/>
+              </w:rPr>
+            </w:pPr>
+            <w:r>
+              <w:rPr>
+                <w:rFonts w:ascii="Times New Roman" w:eastAsia="Times New Roman" w:hAnsi="Times New Roman" w:cs="Times New Roman"/>
+                <w:iCs/>
+                <w:sz w:val="24"/>
+                <w:szCs w:val="24"/>
+                <w:lang w:bidi="ar-SY"/>
+              </w:rPr>
+              <w:t xml:space="preserve">                                                                 </w:t>
+            </w:r>
+          </w:p>
+          <w:p>
+            <w:pPr>
+              <w:spacing w:after="0" w:line="240" w:lineRule="auto"/>
+              <w:jc w:val="both"/>
+              <w:rPr>
+                <w:rFonts w:ascii="Times New Roman" w:eastAsia="Times New Roman" w:hAnsi="Times New Roman" w:cs="Times New Roman"/>
+                <w:iCs/>
+                <w:sz w:val="24"/>
+                <w:szCs w:val="24"/>
+                <w:lang w:bidi="ar-SY"/>
+              </w:rPr>
+            </w:pPr>
+            <w:proofErr w:type="gramStart"/>
+            <w:r>
+              <w:rPr>
+                <w:rFonts w:ascii="Times New Roman" w:eastAsia="Times New Roman" w:hAnsi="Times New Roman" w:cs="Times New Roman"/>
+                <w:iCs/>
+                <w:sz w:val="24"/>
+                <w:szCs w:val="24"/>
+                <w:lang w:bidi="ar-SY"/>
+              </w:rPr>
+              <w:t>conv</w:t>
+            </w:r>
+            <w:proofErr w:type="gramEnd"/>
+            <w:r>
+              <w:rPr>
+                <w:rFonts w:ascii="Times New Roman" w:eastAsia="Times New Roman" w:hAnsi="Times New Roman" w:cs="Times New Roman"/>
+                <w:iCs/>
+                <w:sz w:val="24"/>
+                <w:szCs w:val="24"/>
+                <w:lang w:bidi="ar-SY"/>
+              </w:rPr>
+              <w:t xml:space="preserve">2d (Conv2D)             (32, 198, 198, 32)        896       </w:t>
+            </w:r>
+          </w:p>
+          <w:p>
+            <w:pPr>
+              <w:pStyle w:val="ListParagraph"/>
+              <w:spacing w:after="0" w:line="240" w:lineRule="auto"/>
+              <w:jc w:val="both"/>
+              <w:rPr>
+                <w:rFonts w:ascii="Times New Roman" w:eastAsia="Times New Roman" w:hAnsi="Times New Roman" w:cs="Times New Roman"/>
+                <w:iCs/>
+                <w:sz w:val="24"/>
+                <w:szCs w:val="24"/>
+                <w:lang w:bidi="ar-SY"/>
+              </w:rPr>
+            </w:pPr>
+            <w:r>
+              <w:rPr>
+                <w:rFonts w:ascii="Times New Roman" w:eastAsia="Times New Roman" w:hAnsi="Times New Roman" w:cs="Times New Roman"/>
+                <w:iCs/>
+                <w:sz w:val="24"/>
+                <w:szCs w:val="24"/>
+                <w:lang w:bidi="ar-SY"/>
+              </w:rPr>
+              <w:t xml:space="preserve">                                                                 </w:t>
+            </w:r>
+          </w:p>
+          <w:p>
+            <w:pPr>
+              <w:jc w:val="both"/>
+              <w:rPr>
+                <w:rFonts w:ascii="Times New Roman" w:eastAsia="Times New Roman" w:hAnsi="Times New Roman" w:cs="Times New Roman"/>
+                <w:iCs/>
+                <w:sz w:val="24"/>
+                <w:szCs w:val="24"/>
+                <w:lang w:bidi="ar-SY"/>
+              </w:rPr>
+            </w:pPr>
+            <w:proofErr w:type="gramStart"/>
+            <w:r>
+              <w:rPr>
+                <w:rFonts w:ascii="Times New Roman" w:eastAsia="Times New Roman" w:hAnsi="Times New Roman" w:cs="Times New Roman"/>
+                <w:iCs/>
+                <w:sz w:val="24"/>
+                <w:szCs w:val="24"/>
+                <w:lang w:bidi="ar-SY"/>
+              </w:rPr>
+              <w:t>max</w:t>
+            </w:r>
+            <w:proofErr w:type="gramEnd"/>
+            <w:r>
+              <w:rPr>
+                <w:rFonts w:ascii="Times New Roman" w:eastAsia="Times New Roman" w:hAnsi="Times New Roman" w:cs="Times New Roman"/>
+                <w:iCs/>
+                <w:sz w:val="24"/>
+                <w:szCs w:val="24"/>
+                <w:lang w:bidi="ar-SY"/>
+              </w:rPr>
+              <w:t>_pooling2d (MaxPooling2D  (32, 99, 99, 32)         0)</w:t>
+            </w:r>
+          </w:p>
+          <w:p>
+            <w:pPr>
+              <w:spacing w:after="0" w:line="240" w:lineRule="auto"/>
+              <w:jc w:val="both"/>
+              <w:rPr>
+                <w:rFonts w:ascii="Times New Roman" w:eastAsia="Times New Roman" w:hAnsi="Times New Roman" w:cs="Times New Roman"/>
+                <w:iCs/>
+                <w:sz w:val="24"/>
+                <w:szCs w:val="24"/>
+                <w:lang w:bidi="ar-SY"/>
+              </w:rPr>
+            </w:pPr>
+            <w:r>
+              <w:rPr>
+                <w:rFonts w:ascii="Times New Roman" w:eastAsia="Times New Roman" w:hAnsi="Times New Roman" w:cs="Times New Roman"/>
+                <w:iCs/>
+                <w:sz w:val="24"/>
+                <w:szCs w:val="24"/>
+                <w:lang w:bidi="ar-SY"/>
+              </w:rPr>
+              <w:t xml:space="preserve">                                                                                                                                </w:t>
+            </w:r>
+          </w:p>
+          <w:p>
+            <w:pPr>
+              <w:spacing w:after="0" w:line="240" w:lineRule="auto"/>
+              <w:jc w:val="both"/>
+              <w:rPr>
+                <w:rFonts w:ascii="Times New Roman" w:eastAsia="Times New Roman" w:hAnsi="Times New Roman" w:cs="Times New Roman"/>
+                <w:iCs/>
+                <w:sz w:val="24"/>
+                <w:szCs w:val="24"/>
+                <w:lang w:bidi="ar-SY"/>
+              </w:rPr>
+            </w:pPr>
+            <w:proofErr w:type="gramStart"/>
+            <w:r>
+              <w:rPr>
+                <w:rFonts w:ascii="Times New Roman" w:eastAsia="Times New Roman" w:hAnsi="Times New Roman" w:cs="Times New Roman"/>
+                <w:iCs/>
+                <w:sz w:val="24"/>
+                <w:szCs w:val="24"/>
+                <w:lang w:bidi="ar-SY"/>
+              </w:rPr>
+              <w:t>conv</w:t>
+            </w:r>
+            <w:proofErr w:type="gramEnd"/>
+            <w:r>
+              <w:rPr>
+                <w:rFonts w:ascii="Times New Roman" w:eastAsia="Times New Roman" w:hAnsi="Times New Roman" w:cs="Times New Roman"/>
+                <w:iCs/>
+                <w:sz w:val="24"/>
+                <w:szCs w:val="24"/>
+                <w:lang w:bidi="ar-SY"/>
+              </w:rPr>
+              <w:t xml:space="preserve">2d_1 (Conv2D)           (32, 97, 97, 64)          18496     </w:t>
+            </w:r>
+          </w:p>
+          <w:p>
+            <w:pPr>
+              <w:pStyle w:val="ListParagraph"/>
+              <w:spacing w:after="0" w:line="240" w:lineRule="auto"/>
+              <w:jc w:val="both"/>
+              <w:rPr>
+                <w:rFonts w:ascii="Times New Roman" w:eastAsia="Times New Roman" w:hAnsi="Times New Roman" w:cs="Times New Roman"/>
+                <w:iCs/>
+                <w:sz w:val="24"/>
+                <w:szCs w:val="24"/>
+                <w:lang w:bidi="ar-SY"/>
+              </w:rPr>
+            </w:pPr>
+            <w:r>
+              <w:rPr>
+                <w:rFonts w:ascii="Times New Roman" w:eastAsia="Times New Roman" w:hAnsi="Times New Roman" w:cs="Times New Roman"/>
+                <w:iCs/>
+                <w:sz w:val="24"/>
+                <w:szCs w:val="24"/>
+                <w:lang w:bidi="ar-SY"/>
+              </w:rPr>
+              <w:t xml:space="preserve">                                                                 </w:t>
+            </w:r>
+          </w:p>
+          <w:p>
+            <w:pPr>
+              <w:spacing w:after="0" w:line="240" w:lineRule="auto"/>
+              <w:jc w:val="both"/>
+              <w:rPr>
+                <w:rFonts w:ascii="Times New Roman" w:eastAsia="Times New Roman" w:hAnsi="Times New Roman" w:cs="Times New Roman"/>
+                <w:iCs/>
+                <w:sz w:val="24"/>
+                <w:szCs w:val="24"/>
+                <w:lang w:bidi="ar-SY"/>
+              </w:rPr>
+            </w:pPr>
+            <w:proofErr w:type="gramStart"/>
+            <w:r>
+              <w:rPr>
+                <w:rFonts w:ascii="Times New Roman" w:eastAsia="Times New Roman" w:hAnsi="Times New Roman" w:cs="Times New Roman"/>
+                <w:iCs/>
+                <w:sz w:val="24"/>
+                <w:szCs w:val="24"/>
+                <w:lang w:bidi="ar-SY"/>
+              </w:rPr>
+              <w:t>max</w:t>
+            </w:r>
+            <w:proofErr w:type="gramEnd"/>
+            <w:r>
+              <w:rPr>
+                <w:rFonts w:ascii="Times New Roman" w:eastAsia="Times New Roman" w:hAnsi="Times New Roman" w:cs="Times New Roman"/>
+                <w:iCs/>
+                <w:sz w:val="24"/>
+                <w:szCs w:val="24"/>
+                <w:lang w:bidi="ar-SY"/>
+              </w:rPr>
+              <w:t>_pooling2d_1 (MaxPooling</w:t>
+            </w:r>
+            <w:r>
+              <w:rPr>
+                <w:rFonts w:ascii="Times New Roman" w:eastAsia="Times New Roman" w:hAnsi="Times New Roman" w:cs="Times New Roman"/>
+                <w:iCs/>
+                <w:sz w:val="24"/>
+                <w:szCs w:val="24"/>
+                <w:lang w:bidi="ar-SY"/>
+              </w:rPr>
+              <w:t>2D</w:t>
+            </w:r>
+            <w:r>
+              <w:rPr>
+                <w:rFonts w:ascii="Times New Roman" w:eastAsia="Times New Roman" w:hAnsi="Times New Roman" w:cs="Times New Roman"/>
+                <w:iCs/>
+                <w:sz w:val="24"/>
+                <w:szCs w:val="24"/>
+                <w:lang w:bidi="ar-SY"/>
+              </w:rPr>
+              <w:t xml:space="preserve">  (32, 48, 48, 64)         </w:t>
+            </w:r>
+            <w:r>
+              <w:rPr>
+                <w:rFonts w:ascii="Times New Roman" w:eastAsia="Times New Roman" w:hAnsi="Times New Roman" w:cs="Times New Roman"/>
+                <w:iCs/>
+                <w:sz w:val="24"/>
+                <w:szCs w:val="24"/>
+                <w:lang w:bidi="ar-SY"/>
+              </w:rPr>
+              <w:t>0</w:t>
+            </w:r>
+            <w:r>
+              <w:rPr>
+                <w:rFonts w:ascii="Times New Roman" w:eastAsia="Times New Roman" w:hAnsi="Times New Roman" w:cs="Times New Roman"/>
+                <w:iCs/>
+                <w:sz w:val="24"/>
+                <w:szCs w:val="24"/>
+                <w:lang w:bidi="ar-SY"/>
+              </w:rPr>
+              <w:t xml:space="preserve">)                                                             </w:t>
+            </w:r>
+          </w:p>
+          <w:p>
+            <w:pPr>
+              <w:pStyle w:val="ListParagraph"/>
+              <w:spacing w:after="0" w:line="240" w:lineRule="auto"/>
+              <w:jc w:val="both"/>
+              <w:rPr>
+                <w:rFonts w:ascii="Times New Roman" w:eastAsia="Times New Roman" w:hAnsi="Times New Roman" w:cs="Times New Roman"/>
+                <w:iCs/>
+                <w:sz w:val="24"/>
+                <w:szCs w:val="24"/>
+                <w:lang w:bidi="ar-SY"/>
+              </w:rPr>
+            </w:pPr>
+            <w:r>
+              <w:rPr>
+                <w:rFonts w:ascii="Times New Roman" w:eastAsia="Times New Roman" w:hAnsi="Times New Roman" w:cs="Times New Roman"/>
+                <w:iCs/>
+                <w:sz w:val="24"/>
+                <w:szCs w:val="24"/>
+                <w:lang w:bidi="ar-SY"/>
+              </w:rPr>
+              <w:t xml:space="preserve">                                                                 </w:t>
+            </w:r>
+          </w:p>
+          <w:p>
+            <w:pPr>
+              <w:spacing w:after="0" w:line="240" w:lineRule="auto"/>
+              <w:jc w:val="both"/>
+              <w:rPr>
+                <w:rFonts w:ascii="Times New Roman" w:eastAsia="Times New Roman" w:hAnsi="Times New Roman" w:cs="Times New Roman"/>
+                <w:iCs/>
+                <w:sz w:val="24"/>
+                <w:szCs w:val="24"/>
+                <w:lang w:bidi="ar-SY"/>
+              </w:rPr>
+            </w:pPr>
+            <w:proofErr w:type="gramStart"/>
+            <w:r>
+              <w:rPr>
+                <w:rFonts w:ascii="Times New Roman" w:eastAsia="Times New Roman" w:hAnsi="Times New Roman" w:cs="Times New Roman"/>
+                <w:iCs/>
+                <w:sz w:val="24"/>
+                <w:szCs w:val="24"/>
+                <w:lang w:bidi="ar-SY"/>
+              </w:rPr>
+              <w:t>conv</w:t>
+            </w:r>
+            <w:proofErr w:type="gramEnd"/>
+            <w:r>
+              <w:rPr>
+                <w:rFonts w:ascii="Times New Roman" w:eastAsia="Times New Roman" w:hAnsi="Times New Roman" w:cs="Times New Roman"/>
+                <w:iCs/>
+                <w:sz w:val="24"/>
+                <w:szCs w:val="24"/>
+                <w:lang w:bidi="ar-SY"/>
+              </w:rPr>
+              <w:t xml:space="preserve">2d_2 (Conv2D)           (32, 46, 46, 64)          36928     </w:t>
+            </w:r>
+          </w:p>
+          <w:p>
+            <w:pPr>
+              <w:pStyle w:val="ListParagraph"/>
+              <w:spacing w:after="0" w:line="240" w:lineRule="auto"/>
+              <w:jc w:val="both"/>
+              <w:rPr>
+                <w:rFonts w:ascii="Times New Roman" w:eastAsia="Times New Roman" w:hAnsi="Times New Roman" w:cs="Times New Roman"/>
+                <w:iCs/>
+                <w:sz w:val="24"/>
+                <w:szCs w:val="24"/>
+                <w:lang w:bidi="ar-SY"/>
+              </w:rPr>
+            </w:pPr>
+            <w:r>
+              <w:rPr>
+                <w:rFonts w:ascii="Times New Roman" w:eastAsia="Times New Roman" w:hAnsi="Times New Roman" w:cs="Times New Roman"/>
+                <w:iCs/>
+                <w:sz w:val="24"/>
+                <w:szCs w:val="24"/>
+                <w:lang w:bidi="ar-SY"/>
+              </w:rPr>
+              <w:t xml:space="preserve">                                                                 </w:t>
+            </w:r>
+          </w:p>
+          <w:p>
+            <w:pPr>
+              <w:spacing w:after="0" w:line="240" w:lineRule="auto"/>
+              <w:jc w:val="both"/>
+              <w:rPr>
+                <w:rFonts w:ascii="Times New Roman" w:eastAsia="Times New Roman" w:hAnsi="Times New Roman" w:cs="Times New Roman"/>
+                <w:iCs/>
+                <w:sz w:val="24"/>
+                <w:szCs w:val="24"/>
+                <w:lang w:bidi="ar-SY"/>
+              </w:rPr>
+            </w:pPr>
+            <w:proofErr w:type="gramStart"/>
+            <w:r>
+              <w:rPr>
+                <w:rFonts w:ascii="Times New Roman" w:eastAsia="Times New Roman" w:hAnsi="Times New Roman" w:cs="Times New Roman"/>
+                <w:iCs/>
+                <w:sz w:val="24"/>
+                <w:szCs w:val="24"/>
+                <w:lang w:bidi="ar-SY"/>
+              </w:rPr>
+              <w:t>max</w:t>
+            </w:r>
+            <w:proofErr w:type="gramEnd"/>
+            <w:r>
+              <w:rPr>
+                <w:rFonts w:ascii="Times New Roman" w:eastAsia="Times New Roman" w:hAnsi="Times New Roman" w:cs="Times New Roman"/>
+                <w:iCs/>
+                <w:sz w:val="24"/>
+                <w:szCs w:val="24"/>
+                <w:lang w:bidi="ar-SY"/>
+              </w:rPr>
+              <w:t>_pooling2d_2 (MaxPooling</w:t>
+            </w:r>
+            <w:r>
+              <w:rPr>
+                <w:rFonts w:ascii="Times New Roman" w:eastAsia="Times New Roman" w:hAnsi="Times New Roman" w:cs="Times New Roman"/>
+                <w:iCs/>
+                <w:sz w:val="24"/>
+                <w:szCs w:val="24"/>
+                <w:lang w:bidi="ar-SY"/>
+              </w:rPr>
+              <w:t>2D</w:t>
+            </w:r>
+            <w:r>
+              <w:rPr>
+                <w:rFonts w:ascii="Times New Roman" w:eastAsia="Times New Roman" w:hAnsi="Times New Roman" w:cs="Times New Roman"/>
+                <w:iCs/>
+                <w:sz w:val="24"/>
+                <w:szCs w:val="24"/>
+                <w:lang w:bidi="ar-SY"/>
+              </w:rPr>
+              <w:t xml:space="preserve">  (32, 23, 23, 64)         0)                                                             </w:t>
+            </w:r>
+          </w:p>
+          <w:p>
+            <w:pPr>
+              <w:pStyle w:val="ListParagraph"/>
+              <w:spacing w:after="0" w:line="240" w:lineRule="auto"/>
+              <w:jc w:val="both"/>
+              <w:rPr>
+                <w:rFonts w:ascii="Times New Roman" w:eastAsia="Times New Roman" w:hAnsi="Times New Roman" w:cs="Times New Roman"/>
+                <w:iCs/>
+                <w:sz w:val="24"/>
+                <w:szCs w:val="24"/>
+                <w:lang w:bidi="ar-SY"/>
+              </w:rPr>
+            </w:pPr>
+            <w:r>
+              <w:rPr>
+                <w:rFonts w:ascii="Times New Roman" w:eastAsia="Times New Roman" w:hAnsi="Times New Roman" w:cs="Times New Roman"/>
+                <w:iCs/>
+                <w:sz w:val="24"/>
+                <w:szCs w:val="24"/>
+                <w:lang w:bidi="ar-SY"/>
+              </w:rPr>
+              <w:t xml:space="preserve">                                                                 </w:t>
+            </w:r>
+          </w:p>
+          <w:p>
+            <w:pPr>
+              <w:spacing w:after="0" w:line="240" w:lineRule="auto"/>
+              <w:jc w:val="both"/>
+              <w:rPr>
+                <w:rFonts w:ascii="Times New Roman" w:eastAsia="Times New Roman" w:hAnsi="Times New Roman" w:cs="Times New Roman"/>
+                <w:iCs/>
+                <w:sz w:val="24"/>
+                <w:szCs w:val="24"/>
+                <w:lang w:bidi="ar-SY"/>
+              </w:rPr>
+            </w:pPr>
+            <w:proofErr w:type="gramStart"/>
+            <w:r>
+              <w:rPr>
+                <w:rFonts w:ascii="Times New Roman" w:eastAsia="Times New Roman" w:hAnsi="Times New Roman" w:cs="Times New Roman"/>
+                <w:iCs/>
+                <w:sz w:val="24"/>
+                <w:szCs w:val="24"/>
+                <w:lang w:bidi="ar-SY"/>
+              </w:rPr>
+              <w:t>conv</w:t>
+            </w:r>
+            <w:proofErr w:type="gramEnd"/>
+            <w:r>
+              <w:rPr>
+                <w:rFonts w:ascii="Times New Roman" w:eastAsia="Times New Roman" w:hAnsi="Times New Roman" w:cs="Times New Roman"/>
+                <w:iCs/>
+                <w:sz w:val="24"/>
+                <w:szCs w:val="24"/>
+                <w:lang w:bidi="ar-SY"/>
+              </w:rPr>
+              <w:t xml:space="preserve">2d_3 (Conv2D)           (32, 21, 21, 64)          36928     </w:t>
+            </w:r>
+          </w:p>
+          <w:p>
+            <w:pPr>
+              <w:pStyle w:val="ListParagraph"/>
+              <w:spacing w:after="0" w:line="240" w:lineRule="auto"/>
+              <w:jc w:val="both"/>
+              <w:rPr>
+                <w:rFonts w:ascii="Times New Roman" w:eastAsia="Times New Roman" w:hAnsi="Times New Roman" w:cs="Times New Roman"/>
+                <w:iCs/>
+                <w:sz w:val="24"/>
+                <w:szCs w:val="24"/>
+                <w:lang w:bidi="ar-SY"/>
+              </w:rPr>
+            </w:pPr>
+            <w:r>
+              <w:rPr>
+                <w:rFonts w:ascii="Times New Roman" w:eastAsia="Times New Roman" w:hAnsi="Times New Roman" w:cs="Times New Roman"/>
+                <w:iCs/>
+                <w:sz w:val="24"/>
+                <w:szCs w:val="24"/>
+                <w:lang w:bidi="ar-SY"/>
+              </w:rPr>
+              <w:lastRenderedPageBreak/>
+              <w:t xml:space="preserve">                                                                 </w:t>
+            </w:r>
+          </w:p>
+          <w:p>
+            <w:pPr>
+              <w:spacing w:after="0" w:line="240" w:lineRule="auto"/>
+              <w:jc w:val="both"/>
+              <w:rPr>
+                <w:rFonts w:ascii="Times New Roman" w:eastAsia="Times New Roman" w:hAnsi="Times New Roman" w:cs="Times New Roman"/>
+                <w:iCs/>
+                <w:sz w:val="24"/>
+                <w:szCs w:val="24"/>
+                <w:lang w:bidi="ar-SY"/>
+              </w:rPr>
+            </w:pPr>
+            <w:proofErr w:type="gramStart"/>
+            <w:r>
+              <w:rPr>
+                <w:rFonts w:ascii="Times New Roman" w:eastAsia="Times New Roman" w:hAnsi="Times New Roman" w:cs="Times New Roman"/>
+                <w:iCs/>
+                <w:sz w:val="24"/>
+                <w:szCs w:val="24"/>
+                <w:lang w:bidi="ar-SY"/>
+              </w:rPr>
+              <w:t>max</w:t>
+            </w:r>
+            <w:proofErr w:type="gramEnd"/>
+            <w:r>
+              <w:rPr>
+                <w:rFonts w:ascii="Times New Roman" w:eastAsia="Times New Roman" w:hAnsi="Times New Roman" w:cs="Times New Roman"/>
+                <w:iCs/>
+                <w:sz w:val="24"/>
+                <w:szCs w:val="24"/>
+                <w:lang w:bidi="ar-SY"/>
+              </w:rPr>
+              <w:t>_pooling2d_3 (MaxPooling</w:t>
+            </w:r>
+            <w:r>
+              <w:rPr>
+                <w:rFonts w:ascii="Times New Roman" w:eastAsia="Times New Roman" w:hAnsi="Times New Roman" w:cs="Times New Roman"/>
+                <w:iCs/>
+                <w:sz w:val="24"/>
+                <w:szCs w:val="24"/>
+                <w:lang w:bidi="ar-SY"/>
+              </w:rPr>
+              <w:t>2D</w:t>
+            </w:r>
+            <w:r>
+              <w:rPr>
+                <w:rFonts w:ascii="Times New Roman" w:eastAsia="Times New Roman" w:hAnsi="Times New Roman" w:cs="Times New Roman"/>
+                <w:iCs/>
+                <w:sz w:val="24"/>
+                <w:szCs w:val="24"/>
+                <w:lang w:bidi="ar-SY"/>
+              </w:rPr>
+              <w:t xml:space="preserve"> (32, 10, 10, 64)         0)                                                             </w:t>
+            </w:r>
+          </w:p>
+          <w:p>
+            <w:pPr>
+              <w:spacing w:after="0" w:line="240" w:lineRule="auto"/>
+              <w:jc w:val="both"/>
+              <w:rPr>
+                <w:rFonts w:ascii="Times New Roman" w:eastAsia="Times New Roman" w:hAnsi="Times New Roman" w:cs="Times New Roman"/>
+                <w:iCs/>
+                <w:sz w:val="24"/>
+                <w:szCs w:val="24"/>
+                <w:lang w:bidi="ar-SY"/>
+              </w:rPr>
+            </w:pPr>
+            <w:r>
+              <w:rPr>
+                <w:rFonts w:ascii="Times New Roman" w:eastAsia="Times New Roman" w:hAnsi="Times New Roman" w:cs="Times New Roman"/>
+                <w:iCs/>
+                <w:sz w:val="24"/>
+                <w:szCs w:val="24"/>
+                <w:lang w:bidi="ar-SY"/>
+              </w:rPr>
+              <w:t xml:space="preserve">                                                                 </w:t>
+            </w:r>
+          </w:p>
+          <w:p>
+            <w:pPr>
+              <w:spacing w:after="0" w:line="240" w:lineRule="auto"/>
+              <w:jc w:val="both"/>
+              <w:rPr>
+                <w:rFonts w:ascii="Times New Roman" w:eastAsia="Times New Roman" w:hAnsi="Times New Roman" w:cs="Times New Roman"/>
+                <w:iCs/>
+                <w:sz w:val="24"/>
+                <w:szCs w:val="24"/>
+                <w:lang w:bidi="ar-SY"/>
+              </w:rPr>
+            </w:pPr>
+            <w:proofErr w:type="gramStart"/>
+            <w:r>
+              <w:rPr>
+                <w:rFonts w:ascii="Times New Roman" w:eastAsia="Times New Roman" w:hAnsi="Times New Roman" w:cs="Times New Roman"/>
+                <w:iCs/>
+                <w:sz w:val="24"/>
+                <w:szCs w:val="24"/>
+                <w:lang w:bidi="ar-SY"/>
+              </w:rPr>
+              <w:t>conv</w:t>
+            </w:r>
+            <w:proofErr w:type="gramEnd"/>
+            <w:r>
+              <w:rPr>
+                <w:rFonts w:ascii="Times New Roman" w:eastAsia="Times New Roman" w:hAnsi="Times New Roman" w:cs="Times New Roman"/>
+                <w:iCs/>
+                <w:sz w:val="24"/>
+                <w:szCs w:val="24"/>
+                <w:lang w:bidi="ar-SY"/>
+              </w:rPr>
+              <w:t xml:space="preserve">2d_4 (Conv2D)           (32, 8, 8, 64)            36928     </w:t>
+            </w:r>
+          </w:p>
+          <w:p>
+            <w:pPr>
+              <w:spacing w:after="0" w:line="240" w:lineRule="auto"/>
+              <w:jc w:val="both"/>
+              <w:rPr>
+                <w:rFonts w:ascii="Times New Roman" w:eastAsia="Times New Roman" w:hAnsi="Times New Roman" w:cs="Times New Roman"/>
+                <w:iCs/>
+                <w:sz w:val="24"/>
+                <w:szCs w:val="24"/>
+                <w:lang w:bidi="ar-SY"/>
+              </w:rPr>
+            </w:pPr>
+            <w:r>
+              <w:rPr>
+                <w:rFonts w:ascii="Times New Roman" w:eastAsia="Times New Roman" w:hAnsi="Times New Roman" w:cs="Times New Roman"/>
+                <w:iCs/>
+                <w:sz w:val="24"/>
+                <w:szCs w:val="24"/>
+                <w:lang w:bidi="ar-SY"/>
+              </w:rPr>
+              <w:t xml:space="preserve">                                                                 </w:t>
+            </w:r>
+          </w:p>
+          <w:p>
+            <w:pPr>
+              <w:spacing w:after="0" w:line="240" w:lineRule="auto"/>
+              <w:jc w:val="both"/>
+              <w:rPr>
+                <w:rFonts w:ascii="Times New Roman" w:eastAsia="Times New Roman" w:hAnsi="Times New Roman" w:cs="Times New Roman"/>
+                <w:iCs/>
+                <w:sz w:val="24"/>
+                <w:szCs w:val="24"/>
+                <w:lang w:bidi="ar-SY"/>
+              </w:rPr>
+            </w:pPr>
+            <w:proofErr w:type="gramStart"/>
+            <w:r>
+              <w:rPr>
+                <w:rFonts w:ascii="Times New Roman" w:eastAsia="Times New Roman" w:hAnsi="Times New Roman" w:cs="Times New Roman"/>
+                <w:iCs/>
+                <w:sz w:val="24"/>
+                <w:szCs w:val="24"/>
+                <w:lang w:bidi="ar-SY"/>
+              </w:rPr>
+              <w:t>max</w:t>
+            </w:r>
+            <w:proofErr w:type="gramEnd"/>
+            <w:r>
+              <w:rPr>
+                <w:rFonts w:ascii="Times New Roman" w:eastAsia="Times New Roman" w:hAnsi="Times New Roman" w:cs="Times New Roman"/>
+                <w:iCs/>
+                <w:sz w:val="24"/>
+                <w:szCs w:val="24"/>
+                <w:lang w:bidi="ar-SY"/>
+              </w:rPr>
+              <w:t>_pooling2d_4 (MaxPooling</w:t>
+            </w:r>
+            <w:r>
+              <w:rPr>
+                <w:rFonts w:ascii="Times New Roman" w:eastAsia="Times New Roman" w:hAnsi="Times New Roman" w:cs="Times New Roman"/>
+                <w:iCs/>
+                <w:sz w:val="24"/>
+                <w:szCs w:val="24"/>
+                <w:lang w:bidi="ar-SY"/>
+              </w:rPr>
+              <w:t>2D</w:t>
+            </w:r>
+            <w:r>
+              <w:rPr>
+                <w:rFonts w:ascii="Times New Roman" w:eastAsia="Times New Roman" w:hAnsi="Times New Roman" w:cs="Times New Roman"/>
+                <w:iCs/>
+                <w:sz w:val="24"/>
+                <w:szCs w:val="24"/>
+                <w:lang w:bidi="ar-SY"/>
+              </w:rPr>
+              <w:t xml:space="preserve">  (32, 4, 4, 64)           0)                                                             </w:t>
+            </w:r>
+          </w:p>
+          <w:p>
+            <w:pPr>
+              <w:spacing w:after="0" w:line="240" w:lineRule="auto"/>
+              <w:jc w:val="both"/>
+              <w:rPr>
+                <w:rFonts w:ascii="Times New Roman" w:eastAsia="Times New Roman" w:hAnsi="Times New Roman" w:cs="Times New Roman"/>
+                <w:iCs/>
+                <w:sz w:val="24"/>
+                <w:szCs w:val="24"/>
+                <w:lang w:bidi="ar-SY"/>
+              </w:rPr>
+            </w:pPr>
+            <w:r>
+              <w:rPr>
+                <w:rFonts w:ascii="Times New Roman" w:eastAsia="Times New Roman" w:hAnsi="Times New Roman" w:cs="Times New Roman"/>
+                <w:iCs/>
+                <w:sz w:val="24"/>
+                <w:szCs w:val="24"/>
+                <w:lang w:bidi="ar-SY"/>
+              </w:rPr>
+              <w:t xml:space="preserve">                                                                 </w:t>
+            </w:r>
+          </w:p>
+          <w:p>
+            <w:pPr>
+              <w:spacing w:after="0" w:line="240" w:lineRule="auto"/>
+              <w:jc w:val="both"/>
+              <w:rPr>
+                <w:rFonts w:ascii="Times New Roman" w:eastAsia="Times New Roman" w:hAnsi="Times New Roman" w:cs="Times New Roman"/>
+                <w:iCs/>
+                <w:sz w:val="24"/>
+                <w:szCs w:val="24"/>
+                <w:lang w:bidi="ar-SY"/>
+              </w:rPr>
+            </w:pPr>
+            <w:proofErr w:type="gramStart"/>
+            <w:r>
+              <w:rPr>
+                <w:rFonts w:ascii="Times New Roman" w:eastAsia="Times New Roman" w:hAnsi="Times New Roman" w:cs="Times New Roman"/>
+                <w:iCs/>
+                <w:sz w:val="24"/>
+                <w:szCs w:val="24"/>
+                <w:lang w:bidi="ar-SY"/>
+              </w:rPr>
+              <w:t>conv</w:t>
+            </w:r>
+            <w:proofErr w:type="gramEnd"/>
+            <w:r>
+              <w:rPr>
+                <w:rFonts w:ascii="Times New Roman" w:eastAsia="Times New Roman" w:hAnsi="Times New Roman" w:cs="Times New Roman"/>
+                <w:iCs/>
+                <w:sz w:val="24"/>
+                <w:szCs w:val="24"/>
+                <w:lang w:bidi="ar-SY"/>
+              </w:rPr>
+              <w:t xml:space="preserve">2d_5 (Conv2D)           (32, 2, 2, 64)            36928     </w:t>
+            </w:r>
+          </w:p>
+          <w:p>
+            <w:pPr>
+              <w:spacing w:after="0" w:line="240" w:lineRule="auto"/>
+              <w:jc w:val="both"/>
+              <w:rPr>
+                <w:rFonts w:ascii="Times New Roman" w:eastAsia="Times New Roman" w:hAnsi="Times New Roman" w:cs="Times New Roman"/>
+                <w:iCs/>
+                <w:sz w:val="24"/>
+                <w:szCs w:val="24"/>
+                <w:lang w:bidi="ar-SY"/>
+              </w:rPr>
+            </w:pPr>
+            <w:r>
+              <w:rPr>
+                <w:rFonts w:ascii="Times New Roman" w:eastAsia="Times New Roman" w:hAnsi="Times New Roman" w:cs="Times New Roman"/>
+                <w:iCs/>
+                <w:sz w:val="24"/>
+                <w:szCs w:val="24"/>
+                <w:lang w:bidi="ar-SY"/>
+              </w:rPr>
+              <w:t xml:space="preserve">                                                                 </w:t>
+            </w:r>
+          </w:p>
+          <w:p>
+            <w:pPr>
+              <w:spacing w:after="0" w:line="240" w:lineRule="auto"/>
+              <w:jc w:val="both"/>
+              <w:rPr>
+                <w:rFonts w:ascii="Times New Roman" w:eastAsia="Times New Roman" w:hAnsi="Times New Roman" w:cs="Times New Roman"/>
+                <w:iCs/>
+                <w:sz w:val="24"/>
+                <w:szCs w:val="24"/>
+                <w:lang w:bidi="ar-SY"/>
+              </w:rPr>
+            </w:pPr>
+            <w:proofErr w:type="gramStart"/>
+            <w:r>
+              <w:rPr>
+                <w:rFonts w:ascii="Times New Roman" w:eastAsia="Times New Roman" w:hAnsi="Times New Roman" w:cs="Times New Roman"/>
+                <w:iCs/>
+                <w:sz w:val="24"/>
+                <w:szCs w:val="24"/>
+                <w:lang w:bidi="ar-SY"/>
+              </w:rPr>
+              <w:t>max</w:t>
+            </w:r>
+            <w:proofErr w:type="gramEnd"/>
+            <w:r>
+              <w:rPr>
+                <w:rFonts w:ascii="Times New Roman" w:eastAsia="Times New Roman" w:hAnsi="Times New Roman" w:cs="Times New Roman"/>
+                <w:iCs/>
+                <w:sz w:val="24"/>
+                <w:szCs w:val="24"/>
+                <w:lang w:bidi="ar-SY"/>
+              </w:rPr>
+              <w:t>_pooling2d_5 (MaxPooling</w:t>
+            </w:r>
+            <w:r>
+              <w:rPr>
+                <w:rFonts w:ascii="Times New Roman" w:eastAsia="Times New Roman" w:hAnsi="Times New Roman" w:cs="Times New Roman"/>
+                <w:iCs/>
+                <w:sz w:val="24"/>
+                <w:szCs w:val="24"/>
+                <w:lang w:bidi="ar-SY"/>
+              </w:rPr>
+              <w:t>2D</w:t>
+            </w:r>
+            <w:r>
+              <w:rPr>
+                <w:rFonts w:ascii="Times New Roman" w:eastAsia="Times New Roman" w:hAnsi="Times New Roman" w:cs="Times New Roman"/>
+                <w:iCs/>
+                <w:sz w:val="24"/>
+                <w:szCs w:val="24"/>
+                <w:lang w:bidi="ar-SY"/>
+              </w:rPr>
+              <w:t xml:space="preserve">  (32, 1, 1, 64)           0)                                                             </w:t>
+            </w:r>
+          </w:p>
+          <w:p>
+            <w:pPr>
+              <w:spacing w:after="0" w:line="240" w:lineRule="auto"/>
+              <w:jc w:val="both"/>
+              <w:rPr>
+                <w:rFonts w:ascii="Times New Roman" w:eastAsia="Times New Roman" w:hAnsi="Times New Roman" w:cs="Times New Roman"/>
+                <w:iCs/>
+                <w:sz w:val="24"/>
+                <w:szCs w:val="24"/>
+                <w:lang w:bidi="ar-SY"/>
+              </w:rPr>
+            </w:pPr>
+            <w:r>
+              <w:rPr>
+                <w:rFonts w:ascii="Times New Roman" w:eastAsia="Times New Roman" w:hAnsi="Times New Roman" w:cs="Times New Roman"/>
+                <w:iCs/>
+                <w:sz w:val="24"/>
+                <w:szCs w:val="24"/>
+                <w:lang w:bidi="ar-SY"/>
+              </w:rPr>
+              <w:t xml:space="preserve">                                                                 </w:t>
+            </w:r>
+          </w:p>
+          <w:p>
+            <w:pPr>
+              <w:spacing w:after="0" w:line="240" w:lineRule="auto"/>
+              <w:jc w:val="both"/>
+              <w:rPr>
+                <w:rFonts w:ascii="Times New Roman" w:eastAsia="Times New Roman" w:hAnsi="Times New Roman" w:cs="Times New Roman"/>
+                <w:iCs/>
+                <w:sz w:val="24"/>
+                <w:szCs w:val="24"/>
+                <w:lang w:bidi="ar-SY"/>
+              </w:rPr>
+            </w:pPr>
+            <w:proofErr w:type="spellStart"/>
+            <w:proofErr w:type="gramStart"/>
+            <w:r>
+              <w:rPr>
+                <w:rFonts w:ascii="Times New Roman" w:eastAsia="Times New Roman" w:hAnsi="Times New Roman" w:cs="Times New Roman"/>
+                <w:iCs/>
+                <w:sz w:val="24"/>
+                <w:szCs w:val="24"/>
+                <w:lang w:bidi="ar-SY"/>
+              </w:rPr>
+              <w:t>flatten</w:t>
+            </w:r>
+            <w:proofErr w:type="spellEnd"/>
+            <w:proofErr w:type="gramEnd"/>
+            <w:r>
+              <w:rPr>
+                <w:rFonts w:ascii="Times New Roman" w:eastAsia="Times New Roman" w:hAnsi="Times New Roman" w:cs="Times New Roman"/>
+                <w:iCs/>
+                <w:sz w:val="24"/>
+                <w:szCs w:val="24"/>
+                <w:lang w:bidi="ar-SY"/>
+              </w:rPr>
+              <w:t xml:space="preserve"> (</w:t>
+            </w:r>
+            <w:proofErr w:type="spellStart"/>
+            <w:r>
+              <w:rPr>
+                <w:rFonts w:ascii="Times New Roman" w:eastAsia="Times New Roman" w:hAnsi="Times New Roman" w:cs="Times New Roman"/>
+                <w:iCs/>
+                <w:sz w:val="24"/>
+                <w:szCs w:val="24"/>
+                <w:lang w:bidi="ar-SY"/>
+              </w:rPr>
+              <w:t>Flatten</w:t>
+            </w:r>
+            <w:proofErr w:type="spellEnd"/>
+            <w:r>
+              <w:rPr>
+                <w:rFonts w:ascii="Times New Roman" w:eastAsia="Times New Roman" w:hAnsi="Times New Roman" w:cs="Times New Roman"/>
+                <w:iCs/>
+                <w:sz w:val="24"/>
+                <w:szCs w:val="24"/>
+                <w:lang w:bidi="ar-SY"/>
+              </w:rPr>
+              <w:t xml:space="preserve">)           (32, 64)                  0         </w:t>
+            </w:r>
+          </w:p>
+          <w:p>
+            <w:pPr>
+              <w:spacing w:after="0" w:line="240" w:lineRule="auto"/>
+              <w:jc w:val="both"/>
+              <w:rPr>
+                <w:rFonts w:ascii="Times New Roman" w:eastAsia="Times New Roman" w:hAnsi="Times New Roman" w:cs="Times New Roman"/>
+                <w:iCs/>
+                <w:sz w:val="24"/>
+                <w:szCs w:val="24"/>
+                <w:lang w:bidi="ar-SY"/>
+              </w:rPr>
+            </w:pPr>
+            <w:r>
+              <w:rPr>
+                <w:rFonts w:ascii="Times New Roman" w:eastAsia="Times New Roman" w:hAnsi="Times New Roman" w:cs="Times New Roman"/>
+                <w:iCs/>
+                <w:sz w:val="24"/>
+                <w:szCs w:val="24"/>
+                <w:lang w:bidi="ar-SY"/>
+              </w:rPr>
+              <w:t xml:space="preserve">                                                 </w:t>
+            </w:r>
+          </w:p>
+          <w:p>
+            <w:pPr>
+              <w:spacing w:after="0" w:line="240" w:lineRule="auto"/>
+              <w:jc w:val="both"/>
+              <w:rPr>
+                <w:rFonts w:ascii="Times New Roman" w:eastAsia="Times New Roman" w:hAnsi="Times New Roman" w:cs="Times New Roman"/>
+                <w:iCs/>
+                <w:sz w:val="24"/>
+                <w:szCs w:val="24"/>
+                <w:lang w:bidi="ar-SY"/>
+              </w:rPr>
+            </w:pPr>
+            <w:proofErr w:type="gramStart"/>
+            <w:r>
+              <w:rPr>
+                <w:rFonts w:ascii="Times New Roman" w:eastAsia="Times New Roman" w:hAnsi="Times New Roman" w:cs="Times New Roman"/>
+                <w:iCs/>
+                <w:sz w:val="24"/>
+                <w:szCs w:val="24"/>
+                <w:lang w:bidi="ar-SY"/>
+              </w:rPr>
+              <w:t>dense</w:t>
+            </w:r>
+            <w:proofErr w:type="gramEnd"/>
+            <w:r>
+              <w:rPr>
+                <w:rFonts w:ascii="Times New Roman" w:eastAsia="Times New Roman" w:hAnsi="Times New Roman" w:cs="Times New Roman"/>
+                <w:iCs/>
+                <w:sz w:val="24"/>
+                <w:szCs w:val="24"/>
+                <w:lang w:bidi="ar-SY"/>
+              </w:rPr>
+              <w:t xml:space="preserve"> (Dense)               (32, 64)                  4160      </w:t>
+            </w:r>
+          </w:p>
+          <w:p>
+            <w:pPr>
+              <w:pStyle w:val="ListParagraph"/>
+              <w:spacing w:after="0" w:line="240" w:lineRule="auto"/>
+              <w:jc w:val="both"/>
+              <w:rPr>
+                <w:rFonts w:ascii="Times New Roman" w:eastAsia="Times New Roman" w:hAnsi="Times New Roman" w:cs="Times New Roman"/>
+                <w:iCs/>
+                <w:sz w:val="24"/>
+                <w:szCs w:val="24"/>
+                <w:lang w:bidi="ar-SY"/>
+              </w:rPr>
+            </w:pPr>
+            <w:r>
+              <w:rPr>
+                <w:rFonts w:ascii="Times New Roman" w:eastAsia="Times New Roman" w:hAnsi="Times New Roman" w:cs="Times New Roman"/>
+                <w:iCs/>
+                <w:sz w:val="24"/>
+                <w:szCs w:val="24"/>
+                <w:lang w:bidi="ar-SY"/>
+              </w:rPr>
+              <w:t xml:space="preserve">                                                                 </w:t>
+            </w:r>
+          </w:p>
+          <w:p>
+            <w:pPr>
+              <w:spacing w:after="0" w:line="240" w:lineRule="auto"/>
+              <w:jc w:val="both"/>
+              <w:rPr>
+                <w:rFonts w:ascii="Times New Roman" w:eastAsia="Times New Roman" w:hAnsi="Times New Roman" w:cs="Times New Roman"/>
+                <w:iCs/>
+                <w:sz w:val="24"/>
+                <w:szCs w:val="24"/>
+                <w:lang w:bidi="ar-SY"/>
+              </w:rPr>
+            </w:pPr>
+            <w:proofErr w:type="gramStart"/>
+            <w:r>
+              <w:rPr>
+                <w:rFonts w:ascii="Times New Roman" w:eastAsia="Times New Roman" w:hAnsi="Times New Roman" w:cs="Times New Roman"/>
+                <w:iCs/>
+                <w:sz w:val="24"/>
+                <w:szCs w:val="24"/>
+                <w:lang w:bidi="ar-SY"/>
+              </w:rPr>
+              <w:t>dense</w:t>
+            </w:r>
+            <w:proofErr w:type="gramEnd"/>
+            <w:r>
+              <w:rPr>
+                <w:rFonts w:ascii="Times New Roman" w:eastAsia="Times New Roman" w:hAnsi="Times New Roman" w:cs="Times New Roman"/>
+                <w:iCs/>
+                <w:sz w:val="24"/>
+                <w:szCs w:val="24"/>
+                <w:lang w:bidi="ar-SY"/>
+              </w:rPr>
+              <w:t xml:space="preserve">_1 (Dense)             (32, 6)                   390       </w:t>
+            </w:r>
+          </w:p>
+          <w:p>
+            <w:pPr>
+              <w:spacing w:after="0" w:line="240" w:lineRule="auto"/>
+              <w:jc w:val="both"/>
+              <w:rPr>
+                <w:rFonts w:ascii="Times New Roman" w:eastAsia="Times New Roman" w:hAnsi="Times New Roman" w:cs="Times New Roman"/>
+                <w:iCs/>
+                <w:sz w:val="24"/>
+                <w:szCs w:val="24"/>
+                <w:lang w:bidi="ar-SY"/>
+              </w:rPr>
+            </w:pPr>
+            <w:r>
+              <w:rPr>
+                <w:rFonts w:ascii="Times New Roman" w:eastAsia="Times New Roman" w:hAnsi="Times New Roman" w:cs="Times New Roman"/>
+                <w:iCs/>
+                <w:sz w:val="24"/>
+                <w:szCs w:val="24"/>
+                <w:lang w:bidi="ar-SY"/>
+              </w:rPr>
+              <w:t xml:space="preserve">                                                                 </w:t>
+            </w:r>
+          </w:p>
+          <w:p>
+            <w:pPr>
+              <w:spacing w:after="0" w:line="240" w:lineRule="auto"/>
+              <w:jc w:val="both"/>
+              <w:rPr>
+                <w:rFonts w:ascii="Times New Roman" w:eastAsia="Times New Roman" w:hAnsi="Times New Roman" w:cs="Times New Roman"/>
+                <w:iCs/>
+                <w:sz w:val="24"/>
+                <w:szCs w:val="24"/>
+                <w:lang w:bidi="ar-SY"/>
+              </w:rPr>
+            </w:pPr>
+            <w:r>
+              <w:rPr>
+                <w:rFonts w:ascii="Times New Roman" w:eastAsia="Times New Roman" w:hAnsi="Times New Roman" w:cs="Times New Roman"/>
+                <w:iCs/>
+                <w:sz w:val="24"/>
+                <w:szCs w:val="24"/>
+                <w:lang w:bidi="ar-SY"/>
+              </w:rPr>
+              <w:t>=================================================================</w:t>
+            </w:r>
+          </w:p>
+          <w:p>
+            <w:pPr>
+              <w:spacing w:after="0" w:line="240" w:lineRule="auto"/>
+              <w:jc w:val="both"/>
+              <w:rPr>
+                <w:rFonts w:ascii="Times New Roman" w:eastAsia="Times New Roman" w:hAnsi="Times New Roman" w:cs="Times New Roman"/>
+                <w:iCs/>
+                <w:sz w:val="24"/>
+                <w:szCs w:val="24"/>
+                <w:lang w:bidi="ar-SY"/>
+              </w:rPr>
+            </w:pPr>
+            <w:r>
+              <w:rPr>
+                <w:rFonts w:ascii="Times New Roman" w:eastAsia="Times New Roman" w:hAnsi="Times New Roman" w:cs="Times New Roman"/>
+                <w:iCs/>
+                <w:sz w:val="24"/>
+                <w:szCs w:val="24"/>
+                <w:lang w:bidi="ar-SY"/>
+              </w:rPr>
+              <w:t xml:space="preserve">Total </w:t>
+            </w:r>
+            <w:proofErr w:type="spellStart"/>
+            <w:r>
+              <w:rPr>
+                <w:rFonts w:ascii="Times New Roman" w:eastAsia="Times New Roman" w:hAnsi="Times New Roman" w:cs="Times New Roman"/>
+                <w:iCs/>
+                <w:sz w:val="24"/>
+                <w:szCs w:val="24"/>
+                <w:lang w:bidi="ar-SY"/>
+              </w:rPr>
+              <w:t>params</w:t>
+            </w:r>
+            <w:proofErr w:type="spellEnd"/>
+            <w:r>
+              <w:rPr>
+                <w:rFonts w:ascii="Times New Roman" w:eastAsia="Times New Roman" w:hAnsi="Times New Roman" w:cs="Times New Roman"/>
+                <w:iCs/>
+                <w:sz w:val="24"/>
+                <w:szCs w:val="24"/>
+                <w:lang w:bidi="ar-SY"/>
+              </w:rPr>
+              <w:t>: 171,654</w:t>
+            </w:r>
+          </w:p>
+          <w:p>
+            <w:pPr>
+              <w:spacing w:after="0" w:line="240" w:lineRule="auto"/>
+              <w:jc w:val="both"/>
+              <w:rPr>
+                <w:rFonts w:ascii="Times New Roman" w:eastAsia="Times New Roman" w:hAnsi="Times New Roman" w:cs="Times New Roman"/>
+                <w:iCs/>
+                <w:sz w:val="24"/>
+                <w:szCs w:val="24"/>
+                <w:lang w:bidi="ar-SY"/>
+              </w:rPr>
+            </w:pPr>
+            <w:proofErr w:type="spellStart"/>
+            <w:r>
+              <w:rPr>
+                <w:rFonts w:ascii="Times New Roman" w:eastAsia="Times New Roman" w:hAnsi="Times New Roman" w:cs="Times New Roman"/>
+                <w:iCs/>
+                <w:sz w:val="24"/>
+                <w:szCs w:val="24"/>
+                <w:lang w:bidi="ar-SY"/>
+              </w:rPr>
+              <w:t>Trainable</w:t>
+            </w:r>
+            <w:proofErr w:type="spellEnd"/>
+            <w:r>
+              <w:rPr>
+                <w:rFonts w:ascii="Times New Roman" w:eastAsia="Times New Roman" w:hAnsi="Times New Roman" w:cs="Times New Roman"/>
+                <w:iCs/>
+                <w:sz w:val="24"/>
+                <w:szCs w:val="24"/>
+                <w:lang w:bidi="ar-SY"/>
+              </w:rPr>
+              <w:t xml:space="preserve"> </w:t>
+            </w:r>
+            <w:proofErr w:type="spellStart"/>
+            <w:r>
+              <w:rPr>
+                <w:rFonts w:ascii="Times New Roman" w:eastAsia="Times New Roman" w:hAnsi="Times New Roman" w:cs="Times New Roman"/>
+                <w:iCs/>
+                <w:sz w:val="24"/>
+                <w:szCs w:val="24"/>
+                <w:lang w:bidi="ar-SY"/>
+              </w:rPr>
+              <w:t>params</w:t>
+            </w:r>
+            <w:proofErr w:type="spellEnd"/>
+            <w:r>
+              <w:rPr>
+                <w:rFonts w:ascii="Times New Roman" w:eastAsia="Times New Roman" w:hAnsi="Times New Roman" w:cs="Times New Roman"/>
+                <w:iCs/>
+                <w:sz w:val="24"/>
+                <w:szCs w:val="24"/>
+                <w:lang w:bidi="ar-SY"/>
+              </w:rPr>
+              <w:t>: 171,654</w:t>
+            </w:r>
+          </w:p>
+          <w:p>
+            <w:pPr>
+              <w:jc w:val="both"/>
+              <w:rPr>
+                <w:rFonts w:ascii="Times New Roman" w:eastAsia="Times New Roman" w:hAnsi="Times New Roman" w:cs="Times New Roman"/>
+                <w:iCs/>
+                <w:sz w:val="24"/>
+                <w:szCs w:val="24"/>
+                <w:lang w:bidi="ar-SY"/>
+              </w:rPr>
+            </w:pPr>
+            <w:proofErr w:type="spellStart"/>
+            <w:r>
+              <w:rPr>
+                <w:rFonts w:ascii="Times New Roman" w:eastAsia="Times New Roman" w:hAnsi="Times New Roman" w:cs="Times New Roman"/>
+                <w:iCs/>
+                <w:sz w:val="24"/>
+                <w:szCs w:val="24"/>
+                <w:lang w:bidi="ar-SY"/>
+              </w:rPr>
+              <w:t>Non-trainable</w:t>
+            </w:r>
+            <w:proofErr w:type="spellEnd"/>
+            <w:r>
+              <w:rPr>
+                <w:rFonts w:ascii="Times New Roman" w:eastAsia="Times New Roman" w:hAnsi="Times New Roman" w:cs="Times New Roman"/>
+                <w:iCs/>
+                <w:sz w:val="24"/>
+                <w:szCs w:val="24"/>
+                <w:lang w:bidi="ar-SY"/>
+              </w:rPr>
+              <w:t xml:space="preserve"> </w:t>
+            </w:r>
+            <w:proofErr w:type="spellStart"/>
+            <w:r>
+              <w:rPr>
+                <w:rFonts w:ascii="Times New Roman" w:eastAsia="Times New Roman" w:hAnsi="Times New Roman" w:cs="Times New Roman"/>
+                <w:iCs/>
+                <w:sz w:val="24"/>
+                <w:szCs w:val="24"/>
+                <w:lang w:bidi="ar-SY"/>
+              </w:rPr>
+              <w:t>params</w:t>
+            </w:r>
+            <w:proofErr w:type="spellEnd"/>
+            <w:r>
+              <w:rPr>
+                <w:rFonts w:ascii="Times New Roman" w:eastAsia="Times New Roman" w:hAnsi="Times New Roman" w:cs="Times New Roman"/>
+                <w:iCs/>
+                <w:sz w:val="24"/>
+                <w:szCs w:val="24"/>
+                <w:lang w:bidi="ar-SY"/>
+              </w:rPr>
+              <w:t>: 0</w:t>
+            </w:r>
+          </w:p>
+        </w:tc>
+      </w:tr>
+    </w:tbl>
     <w:p>
       <w:pPr>
         <w:pStyle w:val="ListParagraph"/>
-        <w:numPr>
-          <w:ilvl w:val="0"/>
-          <w:numId w:val="8"/>
-        </w:numPr>
+        <w:ind w:left="360"/>
         <w:jc w:val="both"/>
         <w:rPr>
           <w:rFonts w:ascii="Times New Roman" w:eastAsia="Times New Roman" w:hAnsi="Times New Roman" w:cs="Times New Roman"/>
@@ -8396,140 +9906,6 @@
           <w:lang w:bidi="ar-SY"/>
         </w:rPr>
       </w:pPr>
-      <w:r>
-        <w:rPr>
-          <w:rFonts w:ascii="Times New Roman" w:eastAsia="Times New Roman" w:hAnsi="Times New Roman" w:cs="Times New Roman"/>
-          <w:iCs/>
-          <w:sz w:val="24"/>
-          <w:szCs w:val="24"/>
-          <w:lang w:bidi="ar-SY"/>
-        </w:rPr>
-        <w:t xml:space="preserve">Model Eğitme: </w:t>
-      </w:r>
-      <w:r>
-        <w:rPr>
-          <w:rFonts w:ascii="Times New Roman" w:eastAsia="Times New Roman" w:hAnsi="Times New Roman" w:cs="Times New Roman"/>
-          <w:iCs/>
-          <w:sz w:val="24"/>
-          <w:szCs w:val="24"/>
-          <w:lang w:bidi="ar-SY"/>
-        </w:rPr>
-        <w:t xml:space="preserve">Model, eğitim için uygun </w:t>
-      </w:r>
-      <w:r>
-        <w:rPr>
-          <w:rFonts w:ascii="Times New Roman" w:eastAsia="Times New Roman" w:hAnsi="Times New Roman" w:cs="Times New Roman"/>
-          <w:iCs/>
-          <w:sz w:val="24"/>
-          <w:szCs w:val="24"/>
-          <w:lang w:val="en-US" w:bidi="ar-SY"/>
-        </w:rPr>
-        <w:t>s</w:t>
-      </w:r>
-      <w:r>
-        <w:rPr>
-          <w:rFonts w:ascii="Times New Roman" w:eastAsia="Times New Roman" w:hAnsi="Times New Roman" w:cs="Times New Roman"/>
-          <w:iCs/>
-          <w:sz w:val="24"/>
-          <w:szCs w:val="24"/>
-          <w:lang w:val="en-US" w:bidi="ar-SY"/>
-        </w:rPr>
-        <w:t>parse</w:t>
-      </w:r>
-      <w:r>
-        <w:rPr>
-          <w:rFonts w:ascii="Times New Roman" w:eastAsia="Times New Roman" w:hAnsi="Times New Roman" w:cs="Times New Roman"/>
-          <w:iCs/>
-          <w:sz w:val="24"/>
-          <w:szCs w:val="24"/>
-          <w:lang w:val="en-US" w:bidi="ar-SY"/>
-        </w:rPr>
-        <w:t xml:space="preserve"> c</w:t>
-      </w:r>
-      <w:r>
-        <w:rPr>
-          <w:rFonts w:ascii="Times New Roman" w:eastAsia="Times New Roman" w:hAnsi="Times New Roman" w:cs="Times New Roman"/>
-          <w:iCs/>
-          <w:sz w:val="24"/>
-          <w:szCs w:val="24"/>
-          <w:lang w:val="en-US" w:bidi="ar-SY"/>
-        </w:rPr>
-        <w:t>ategorical</w:t>
-      </w:r>
-      <w:r>
-        <w:rPr>
-          <w:rFonts w:ascii="Times New Roman" w:eastAsia="Times New Roman" w:hAnsi="Times New Roman" w:cs="Times New Roman"/>
-          <w:iCs/>
-          <w:sz w:val="24"/>
-          <w:szCs w:val="24"/>
-          <w:lang w:val="en-US" w:bidi="ar-SY"/>
-        </w:rPr>
-        <w:t xml:space="preserve"> </w:t>
-      </w:r>
-      <w:proofErr w:type="spellStart"/>
-      <w:r>
-        <w:rPr>
-          <w:rFonts w:ascii="Times New Roman" w:eastAsia="Times New Roman" w:hAnsi="Times New Roman" w:cs="Times New Roman"/>
-          <w:iCs/>
-          <w:sz w:val="24"/>
-          <w:szCs w:val="24"/>
-          <w:lang w:val="en-US" w:bidi="ar-SY"/>
-        </w:rPr>
-        <w:t>c</w:t>
-      </w:r>
-      <w:r>
-        <w:rPr>
-          <w:rFonts w:ascii="Times New Roman" w:eastAsia="Times New Roman" w:hAnsi="Times New Roman" w:cs="Times New Roman"/>
-          <w:iCs/>
-          <w:sz w:val="24"/>
-          <w:szCs w:val="24"/>
-          <w:lang w:val="en-US" w:bidi="ar-SY"/>
-        </w:rPr>
-        <w:t>rossentropy</w:t>
-      </w:r>
-      <w:proofErr w:type="spellEnd"/>
-      <w:r>
-        <w:rPr>
-          <w:rFonts w:ascii="Times New Roman" w:eastAsia="Times New Roman" w:hAnsi="Times New Roman" w:cs="Times New Roman"/>
-          <w:iCs/>
-          <w:sz w:val="24"/>
-          <w:szCs w:val="24"/>
-          <w:lang w:bidi="ar-SY"/>
-        </w:rPr>
-        <w:t xml:space="preserve"> </w:t>
-      </w:r>
-      <w:r>
-        <w:rPr>
-          <w:rFonts w:ascii="Times New Roman" w:eastAsia="Times New Roman" w:hAnsi="Times New Roman" w:cs="Times New Roman"/>
-          <w:iCs/>
-          <w:sz w:val="24"/>
-          <w:szCs w:val="24"/>
-          <w:lang w:bidi="ar-SY"/>
-        </w:rPr>
-        <w:t xml:space="preserve">kayıp fonksiyonu ve optimize edici Adam ile derlenmiştir. Eğitim süreci, mini gruplar halinde eğitim seti üzerinde yineleme, kaybı hesaplama ve geriye yayılım kullanarak modelin ağırlıklarını güncellemeyi içeriyordu. Model, aşırı uyumu önlemek için erken durdurma ile belirli sayıda </w:t>
-      </w:r>
-      <w:proofErr w:type="spellStart"/>
-      <w:r>
-        <w:rPr>
-          <w:rFonts w:ascii="Times New Roman" w:eastAsia="Times New Roman" w:hAnsi="Times New Roman" w:cs="Times New Roman"/>
-          <w:iCs/>
-          <w:sz w:val="24"/>
-          <w:szCs w:val="24"/>
-          <w:lang w:bidi="ar-SY"/>
-        </w:rPr>
-        <w:t>epok</w:t>
-      </w:r>
-      <w:proofErr w:type="spellEnd"/>
-      <w:r>
-        <w:rPr>
-          <w:rFonts w:ascii="Times New Roman" w:eastAsia="Times New Roman" w:hAnsi="Times New Roman" w:cs="Times New Roman"/>
-          <w:iCs/>
-          <w:sz w:val="24"/>
-          <w:szCs w:val="24"/>
-          <w:lang w:bidi="ar-SY"/>
-        </w:rPr>
-        <w:t xml:space="preserve"> için eğitilmiştir.</w:t>
-      </w:r>
     </w:p>
     <w:p>
       <w:pPr>
@@ -8555,111 +9931,406 @@
           <w:szCs w:val="24"/>
           <w:lang w:bidi="ar-SY"/>
         </w:rPr>
-        <w:t>Değerlendirme: Eğitimden sonra model, doğruluk, kesinlik, geri çağırma ve F1-skoru gibi ölçütler kullanılarak performansını değerlendirmek için doğrulama kümesi üzerinde değerlendirilmiştir. Son olarak model, görülmeyen veriler üzerindeki performansını değerlendirmek ve genelleme yeteneğini ölçmek için ayrı bir test kümesi üzerinde test edilmiştir.</w:t>
-      </w:r>
-    </w:p>
-    <w:p>
-      <w:pPr>
-        <w:jc w:val="both"/>
-        <w:rPr>
-          <w:rFonts w:ascii="Times New Roman" w:eastAsia="Times New Roman" w:hAnsi="Times New Roman" w:cs="Times New Roman"/>
-          <w:iCs/>
-          <w:sz w:val="24"/>
-          <w:szCs w:val="24"/>
-          <w:lang w:bidi="ar-SY"/>
-        </w:rPr>
-      </w:pPr>
-      <w:r>
-        <w:rPr>
-          <w:rFonts w:ascii="Times New Roman" w:eastAsia="Times New Roman" w:hAnsi="Times New Roman" w:cs="Times New Roman"/>
-          <w:iCs/>
-          <w:sz w:val="24"/>
-          <w:szCs w:val="24"/>
-          <w:lang w:bidi="ar-SY"/>
-        </w:rPr>
-        <w:t xml:space="preserve">Raporun bu kısmında Python ve TensorFlow kullanarak modelin oluşturulmasını, eğitilmesini ve sonuçlarını analizini içeren </w:t>
-      </w:r>
-      <w:r>
-        <w:rPr>
-          <w:rFonts w:ascii="Times New Roman" w:eastAsia="Times New Roman" w:hAnsi="Times New Roman" w:cs="Times New Roman"/>
-          <w:iCs/>
-          <w:sz w:val="24"/>
-          <w:szCs w:val="24"/>
-          <w:lang w:bidi="ar-SY"/>
-        </w:rPr>
-        <w:t xml:space="preserve">kodun her parçası </w:t>
-      </w:r>
-      <w:r>
-        <w:rPr>
-          <w:rFonts w:ascii="Times New Roman" w:eastAsia="Times New Roman" w:hAnsi="Times New Roman" w:cs="Times New Roman"/>
-          <w:iCs/>
-          <w:sz w:val="24"/>
-          <w:szCs w:val="24"/>
-          <w:lang w:bidi="ar-SY"/>
-        </w:rPr>
-        <w:t xml:space="preserve">detaylı olarak anlatılacaktır. </w:t>
-      </w:r>
-    </w:p>
-    <w:p>
-      <w:pPr>
-        <w:jc w:val="both"/>
-        <w:rPr>
-          <w:rFonts w:ascii="Times New Roman" w:eastAsia="Times New Roman" w:hAnsi="Times New Roman" w:cs="Times New Roman"/>
-          <w:iCs/>
-          <w:sz w:val="24"/>
-          <w:szCs w:val="24"/>
-          <w:lang w:val="en-US" w:bidi="ar-SY"/>
-        </w:rPr>
-      </w:pPr>
-      <w:r>
-        <w:rPr>
-          <w:rFonts w:ascii="Times New Roman" w:eastAsia="Times New Roman" w:hAnsi="Times New Roman" w:cs="Times New Roman"/>
-          <w:iCs/>
-          <w:sz w:val="24"/>
-          <w:szCs w:val="24"/>
-          <w:lang w:val="en-US" w:bidi="ar-SY"/>
-        </w:rPr>
-        <w:t>And this does this and that. The following snippet will loop through and show some of the images in the dataset along with their labels.</w:t>
-      </w:r>
-      <w:r>
-        <w:rPr>
-          <w:rFonts w:ascii="Times New Roman" w:eastAsia="Times New Roman" w:hAnsi="Times New Roman" w:cs="Times New Roman"/>
-          <w:iCs/>
-          <w:sz w:val="24"/>
-          <w:szCs w:val="24"/>
-          <w:lang w:val="en-US" w:bidi="ar-SY"/>
-        </w:rPr>
-        <w:t xml:space="preserve"> </w:t>
-      </w:r>
-      <w:r>
-        <w:rPr>
-          <w:rFonts w:ascii="Times New Roman" w:eastAsia="Times New Roman" w:hAnsi="Times New Roman" w:cs="Times New Roman"/>
-          <w:iCs/>
-          <w:sz w:val="24"/>
-          <w:szCs w:val="24"/>
-          <w:lang w:bidi="ar-SY"/>
-        </w:rPr>
-        <w:t>Veri içerisinde bulunan bazı görseller aşağıdaki gibidir</w:t>
-      </w:r>
-      <w:r>
-        <w:rPr>
-          <w:rFonts w:ascii="Times New Roman" w:eastAsia="Times New Roman" w:hAnsi="Times New Roman" w:cs="Times New Roman"/>
-          <w:iCs/>
-          <w:sz w:val="24"/>
-          <w:szCs w:val="24"/>
-          <w:lang w:val="en-US" w:bidi="ar-SY"/>
-        </w:rPr>
-        <w:t xml:space="preserve">: </w:t>
+        <w:t xml:space="preserve">Model Eğitme: </w:t>
+      </w:r>
+      <w:r>
+        <w:rPr>
+          <w:rFonts w:ascii="Times New Roman" w:eastAsia="Times New Roman" w:hAnsi="Times New Roman" w:cs="Times New Roman"/>
+          <w:iCs/>
+          <w:sz w:val="24"/>
+          <w:szCs w:val="24"/>
+          <w:lang w:bidi="ar-SY"/>
+        </w:rPr>
+        <w:t>Model</w:t>
+      </w:r>
+      <w:r>
+        <w:rPr>
+          <w:rFonts w:ascii="Times New Roman" w:eastAsia="Times New Roman" w:hAnsi="Times New Roman" w:cs="Times New Roman"/>
+          <w:iCs/>
+          <w:sz w:val="24"/>
+          <w:szCs w:val="24"/>
+          <w:lang w:bidi="ar-SY"/>
+        </w:rPr>
+        <w:t xml:space="preserve"> </w:t>
+      </w:r>
+      <w:r>
+        <w:rPr>
+          <w:rFonts w:ascii="Times New Roman" w:eastAsia="Times New Roman" w:hAnsi="Times New Roman" w:cs="Times New Roman"/>
+          <w:iCs/>
+          <w:sz w:val="24"/>
+          <w:szCs w:val="24"/>
+          <w:lang w:val="en-US" w:bidi="ar-SY"/>
+        </w:rPr>
+        <w:t>s</w:t>
+      </w:r>
+      <w:r>
+        <w:rPr>
+          <w:rFonts w:ascii="Times New Roman" w:eastAsia="Times New Roman" w:hAnsi="Times New Roman" w:cs="Times New Roman"/>
+          <w:iCs/>
+          <w:sz w:val="24"/>
+          <w:szCs w:val="24"/>
+          <w:lang w:val="en-US" w:bidi="ar-SY"/>
+        </w:rPr>
+        <w:t>parse</w:t>
+      </w:r>
+      <w:r>
+        <w:rPr>
+          <w:rFonts w:ascii="Times New Roman" w:eastAsia="Times New Roman" w:hAnsi="Times New Roman" w:cs="Times New Roman"/>
+          <w:iCs/>
+          <w:sz w:val="24"/>
+          <w:szCs w:val="24"/>
+          <w:lang w:val="en-US" w:bidi="ar-SY"/>
+        </w:rPr>
+        <w:t xml:space="preserve"> c</w:t>
+      </w:r>
+      <w:r>
+        <w:rPr>
+          <w:rFonts w:ascii="Times New Roman" w:eastAsia="Times New Roman" w:hAnsi="Times New Roman" w:cs="Times New Roman"/>
+          <w:iCs/>
+          <w:sz w:val="24"/>
+          <w:szCs w:val="24"/>
+          <w:lang w:val="en-US" w:bidi="ar-SY"/>
+        </w:rPr>
+        <w:t>ategorical</w:t>
+      </w:r>
+      <w:r>
+        <w:rPr>
+          <w:rFonts w:ascii="Times New Roman" w:eastAsia="Times New Roman" w:hAnsi="Times New Roman" w:cs="Times New Roman"/>
+          <w:iCs/>
+          <w:sz w:val="24"/>
+          <w:szCs w:val="24"/>
+          <w:lang w:val="en-US" w:bidi="ar-SY"/>
+        </w:rPr>
+        <w:t xml:space="preserve"> </w:t>
+      </w:r>
+      <w:proofErr w:type="spellStart"/>
+      <w:r>
+        <w:rPr>
+          <w:rFonts w:ascii="Times New Roman" w:eastAsia="Times New Roman" w:hAnsi="Times New Roman" w:cs="Times New Roman"/>
+          <w:iCs/>
+          <w:sz w:val="24"/>
+          <w:szCs w:val="24"/>
+          <w:lang w:val="en-US" w:bidi="ar-SY"/>
+        </w:rPr>
+        <w:t>c</w:t>
+      </w:r>
+      <w:r>
+        <w:rPr>
+          <w:rFonts w:ascii="Times New Roman" w:eastAsia="Times New Roman" w:hAnsi="Times New Roman" w:cs="Times New Roman"/>
+          <w:iCs/>
+          <w:sz w:val="24"/>
+          <w:szCs w:val="24"/>
+          <w:lang w:val="en-US" w:bidi="ar-SY"/>
+        </w:rPr>
+        <w:t>rossentropy</w:t>
+      </w:r>
+      <w:proofErr w:type="spellEnd"/>
+      <w:r>
+        <w:rPr>
+          <w:rFonts w:ascii="Times New Roman" w:eastAsia="Times New Roman" w:hAnsi="Times New Roman" w:cs="Times New Roman"/>
+          <w:iCs/>
+          <w:sz w:val="24"/>
+          <w:szCs w:val="24"/>
+          <w:lang w:bidi="ar-SY"/>
+        </w:rPr>
+        <w:t xml:space="preserve"> </w:t>
+      </w:r>
+      <w:r>
+        <w:rPr>
+          <w:rFonts w:ascii="Times New Roman" w:eastAsia="Times New Roman" w:hAnsi="Times New Roman" w:cs="Times New Roman"/>
+          <w:iCs/>
+          <w:sz w:val="24"/>
+          <w:szCs w:val="24"/>
+          <w:lang w:bidi="ar-SY"/>
+        </w:rPr>
+        <w:t>kayıp fonksiyonu ve optimize edici Adam ile derlenmiştir. Eğitim süreci, mini gruplar halinde eğitim seti üzerinde yineleme, kay</w:t>
+      </w:r>
+      <w:r>
+        <w:rPr>
+          <w:rFonts w:ascii="Times New Roman" w:eastAsia="Times New Roman" w:hAnsi="Times New Roman" w:cs="Times New Roman"/>
+          <w:iCs/>
+          <w:sz w:val="24"/>
+          <w:szCs w:val="24"/>
+          <w:lang w:bidi="ar-SY"/>
+        </w:rPr>
+        <w:t>ıp</w:t>
+      </w:r>
+      <w:r>
+        <w:rPr>
+          <w:rFonts w:ascii="Times New Roman" w:eastAsia="Times New Roman" w:hAnsi="Times New Roman" w:cs="Times New Roman"/>
+          <w:iCs/>
+          <w:sz w:val="24"/>
+          <w:szCs w:val="24"/>
+          <w:lang w:bidi="ar-SY"/>
+        </w:rPr>
+        <w:t xml:space="preserve"> hesaplama ve geriye yayılım kullanarak modelin ağırlıklarını güncellemeyi içeriyordu. Model, aşırı uyumu önlemek için </w:t>
+      </w:r>
+      <w:r>
+        <w:rPr>
+          <w:rFonts w:ascii="Times New Roman" w:eastAsia="Times New Roman" w:hAnsi="Times New Roman" w:cs="Times New Roman"/>
+          <w:iCs/>
+          <w:sz w:val="24"/>
+          <w:szCs w:val="24"/>
+          <w:lang w:bidi="ar-SY"/>
+        </w:rPr>
+        <w:t>15</w:t>
+      </w:r>
+      <w:r>
+        <w:rPr>
+          <w:rFonts w:ascii="Times New Roman" w:eastAsia="Times New Roman" w:hAnsi="Times New Roman" w:cs="Times New Roman"/>
+          <w:iCs/>
+          <w:sz w:val="24"/>
+          <w:szCs w:val="24"/>
+          <w:lang w:bidi="ar-SY"/>
+        </w:rPr>
+        <w:t xml:space="preserve"> </w:t>
+      </w:r>
+      <w:proofErr w:type="spellStart"/>
+      <w:r>
+        <w:rPr>
+          <w:rFonts w:ascii="Times New Roman" w:eastAsia="Times New Roman" w:hAnsi="Times New Roman" w:cs="Times New Roman"/>
+          <w:iCs/>
+          <w:sz w:val="24"/>
+          <w:szCs w:val="24"/>
+          <w:lang w:bidi="ar-SY"/>
+        </w:rPr>
+        <w:t>epo</w:t>
+      </w:r>
+      <w:r>
+        <w:rPr>
+          <w:rFonts w:ascii="Times New Roman" w:eastAsia="Times New Roman" w:hAnsi="Times New Roman" w:cs="Times New Roman"/>
+          <w:iCs/>
+          <w:sz w:val="24"/>
+          <w:szCs w:val="24"/>
+          <w:lang w:bidi="ar-SY"/>
+        </w:rPr>
+        <w:t>ch</w:t>
+      </w:r>
+      <w:proofErr w:type="spellEnd"/>
+      <w:r>
+        <w:rPr>
+          <w:rFonts w:ascii="Times New Roman" w:eastAsia="Times New Roman" w:hAnsi="Times New Roman" w:cs="Times New Roman"/>
+          <w:iCs/>
+          <w:sz w:val="24"/>
+          <w:szCs w:val="24"/>
+          <w:lang w:bidi="ar-SY"/>
+        </w:rPr>
+        <w:t xml:space="preserve"> </w:t>
+      </w:r>
+      <w:r>
+        <w:rPr>
+          <w:rFonts w:ascii="Times New Roman" w:eastAsia="Times New Roman" w:hAnsi="Times New Roman" w:cs="Times New Roman"/>
+          <w:iCs/>
+          <w:sz w:val="24"/>
+          <w:szCs w:val="24"/>
+          <w:lang w:bidi="ar-SY"/>
+        </w:rPr>
+        <w:t xml:space="preserve">boyunca </w:t>
+      </w:r>
+      <w:r>
+        <w:rPr>
+          <w:rFonts w:ascii="Times New Roman" w:eastAsia="Times New Roman" w:hAnsi="Times New Roman" w:cs="Times New Roman"/>
+          <w:iCs/>
+          <w:sz w:val="24"/>
+          <w:szCs w:val="24"/>
+          <w:lang w:bidi="ar-SY"/>
+        </w:rPr>
+        <w:t>eğitilmiştir.</w:t>
+      </w:r>
+      <w:r>
+        <w:rPr>
+          <w:rFonts w:ascii="Times New Roman" w:eastAsia="Times New Roman" w:hAnsi="Times New Roman" w:cs="Times New Roman"/>
+          <w:iCs/>
+          <w:sz w:val="24"/>
+          <w:szCs w:val="24"/>
+          <w:lang w:bidi="ar-SY"/>
+        </w:rPr>
+        <w:t xml:space="preserve"> </w:t>
+      </w:r>
+      <w:r>
+        <w:rPr>
+          <w:rFonts w:ascii="Times New Roman" w:eastAsia="Times New Roman" w:hAnsi="Times New Roman" w:cs="Times New Roman"/>
+          <w:iCs/>
+          <w:sz w:val="24"/>
+          <w:szCs w:val="24"/>
+          <w:lang w:bidi="ar-SY"/>
+        </w:rPr>
+        <w:t>'</w:t>
+      </w:r>
+      <w:proofErr w:type="spellStart"/>
+      <w:proofErr w:type="gramStart"/>
+      <w:r>
+        <w:rPr>
+          <w:rFonts w:ascii="Times New Roman" w:eastAsia="Times New Roman" w:hAnsi="Times New Roman" w:cs="Times New Roman"/>
+          <w:iCs/>
+          <w:sz w:val="24"/>
+          <w:szCs w:val="24"/>
+          <w:lang w:bidi="ar-SY"/>
+        </w:rPr>
+        <w:t>model.fit</w:t>
+      </w:r>
+      <w:proofErr w:type="spellEnd"/>
+      <w:r>
+        <w:rPr>
+          <w:rFonts w:ascii="Times New Roman" w:eastAsia="Times New Roman" w:hAnsi="Times New Roman" w:cs="Times New Roman"/>
+          <w:iCs/>
+          <w:sz w:val="24"/>
+          <w:szCs w:val="24"/>
+          <w:lang w:bidi="ar-SY"/>
+        </w:rPr>
+        <w:t>(</w:t>
+      </w:r>
+      <w:proofErr w:type="gramEnd"/>
+      <w:r>
+        <w:rPr>
+          <w:rFonts w:ascii="Times New Roman" w:eastAsia="Times New Roman" w:hAnsi="Times New Roman" w:cs="Times New Roman"/>
+          <w:iCs/>
+          <w:sz w:val="24"/>
+          <w:szCs w:val="24"/>
+          <w:lang w:bidi="ar-SY"/>
+        </w:rPr>
+        <w:t xml:space="preserve">)' </w:t>
+      </w:r>
+      <w:proofErr w:type="spellStart"/>
+      <w:r>
+        <w:rPr>
+          <w:rFonts w:ascii="Times New Roman" w:eastAsia="Times New Roman" w:hAnsi="Times New Roman" w:cs="Times New Roman"/>
+          <w:iCs/>
+          <w:sz w:val="24"/>
+          <w:szCs w:val="24"/>
+          <w:lang w:bidi="ar-SY"/>
+        </w:rPr>
+        <w:t>fonkisyonu</w:t>
+      </w:r>
+      <w:proofErr w:type="spellEnd"/>
+      <w:r>
+        <w:rPr>
+          <w:rFonts w:ascii="Times New Roman" w:eastAsia="Times New Roman" w:hAnsi="Times New Roman" w:cs="Times New Roman"/>
+          <w:iCs/>
+          <w:sz w:val="24"/>
+          <w:szCs w:val="24"/>
+          <w:lang w:bidi="ar-SY"/>
+        </w:rPr>
+        <w:t xml:space="preserve"> modeli eğitme sürecini başlatır. Burada 15 döngü boyunda, 45 adet </w:t>
+      </w:r>
+      <w:proofErr w:type="spellStart"/>
+      <w:r>
+        <w:rPr>
+          <w:rFonts w:ascii="Times New Roman" w:eastAsia="Times New Roman" w:hAnsi="Times New Roman" w:cs="Times New Roman"/>
+          <w:iCs/>
+          <w:sz w:val="24"/>
+          <w:szCs w:val="24"/>
+          <w:lang w:bidi="ar-SY"/>
+        </w:rPr>
+        <w:t>batch’te</w:t>
+      </w:r>
+      <w:proofErr w:type="spellEnd"/>
+      <w:r>
+        <w:rPr>
+          <w:rFonts w:ascii="Times New Roman" w:eastAsia="Times New Roman" w:hAnsi="Times New Roman" w:cs="Times New Roman"/>
+          <w:iCs/>
+          <w:sz w:val="24"/>
+          <w:szCs w:val="24"/>
+          <w:lang w:bidi="ar-SY"/>
+        </w:rPr>
+        <w:t xml:space="preserve"> bulunan tüm verileri işleyerek model kendi parametrelerini </w:t>
+      </w:r>
+      <w:proofErr w:type="spellStart"/>
+      <w:r>
+        <w:rPr>
+          <w:rFonts w:ascii="Times New Roman" w:eastAsia="Times New Roman" w:hAnsi="Times New Roman" w:cs="Times New Roman"/>
+          <w:iCs/>
+          <w:sz w:val="24"/>
+          <w:szCs w:val="24"/>
+          <w:lang w:bidi="ar-SY"/>
+        </w:rPr>
+        <w:t>loss’u</w:t>
+      </w:r>
+      <w:proofErr w:type="spellEnd"/>
+      <w:r>
+        <w:rPr>
+          <w:rFonts w:ascii="Times New Roman" w:eastAsia="Times New Roman" w:hAnsi="Times New Roman" w:cs="Times New Roman"/>
+          <w:iCs/>
+          <w:sz w:val="24"/>
+          <w:szCs w:val="24"/>
+          <w:lang w:bidi="ar-SY"/>
+        </w:rPr>
+        <w:t xml:space="preserve"> minimum tutacak şekilde günceller ve </w:t>
+      </w:r>
+      <w:proofErr w:type="spellStart"/>
+      <w:r>
+        <w:rPr>
+          <w:rFonts w:ascii="Times New Roman" w:eastAsia="Times New Roman" w:hAnsi="Times New Roman" w:cs="Times New Roman"/>
+          <w:iCs/>
+          <w:sz w:val="24"/>
+          <w:szCs w:val="24"/>
+          <w:lang w:bidi="ar-SY"/>
+        </w:rPr>
+        <w:t>validation</w:t>
+      </w:r>
+      <w:proofErr w:type="spellEnd"/>
+      <w:r>
+        <w:rPr>
+          <w:rFonts w:ascii="Times New Roman" w:eastAsia="Times New Roman" w:hAnsi="Times New Roman" w:cs="Times New Roman"/>
+          <w:iCs/>
+          <w:sz w:val="24"/>
+          <w:szCs w:val="24"/>
+          <w:lang w:bidi="ar-SY"/>
+        </w:rPr>
+        <w:t xml:space="preserve"> veri grubu ile doğrulama yapar. Model </w:t>
+      </w:r>
+      <w:r>
+        <w:rPr>
+          <w:rFonts w:ascii="Times New Roman" w:eastAsia="Times New Roman" w:hAnsi="Times New Roman" w:cs="Times New Roman"/>
+          <w:iCs/>
+          <w:sz w:val="24"/>
+          <w:szCs w:val="24"/>
+          <w:lang w:bidi="ar-SY"/>
+        </w:rPr>
+        <w:t xml:space="preserve">eğitilirken </w:t>
+      </w:r>
+      <w:r>
+        <w:rPr>
+          <w:rFonts w:ascii="Times New Roman" w:eastAsia="Times New Roman" w:hAnsi="Times New Roman" w:cs="Times New Roman"/>
+          <w:iCs/>
+          <w:sz w:val="24"/>
+          <w:szCs w:val="24"/>
+          <w:lang w:bidi="ar-SY"/>
+        </w:rPr>
+        <w:t xml:space="preserve">her </w:t>
+      </w:r>
+      <w:proofErr w:type="spellStart"/>
+      <w:r>
+        <w:rPr>
+          <w:rFonts w:ascii="Times New Roman" w:eastAsia="Times New Roman" w:hAnsi="Times New Roman" w:cs="Times New Roman"/>
+          <w:iCs/>
+          <w:sz w:val="24"/>
+          <w:szCs w:val="24"/>
+          <w:lang w:bidi="ar-SY"/>
+        </w:rPr>
+        <w:t>epoch’ta</w:t>
+      </w:r>
+      <w:proofErr w:type="spellEnd"/>
+      <w:r>
+        <w:rPr>
+          <w:rFonts w:ascii="Times New Roman" w:eastAsia="Times New Roman" w:hAnsi="Times New Roman" w:cs="Times New Roman"/>
+          <w:iCs/>
+          <w:sz w:val="24"/>
+          <w:szCs w:val="24"/>
+          <w:lang w:bidi="ar-SY"/>
+        </w:rPr>
+        <w:t xml:space="preserve"> modelin kaybı yavaşça 0’ya yaklaşmakta, aynı zamanda doğruluk oranı da 1’e yaklaşmaktadır.</w:t>
       </w:r>
     </w:p>
     <w:tbl>
       <w:tblPr>
         <w:tblStyle w:val="TableGrid"/>
         <w:tblW w:w="0" w:type="auto"/>
+        <w:tblInd w:w="360" w:type="dxa"/>
         <w:tblLook w:val="04A0" w:firstRow="1" w:lastRow="0" w:firstColumn="1" w:lastColumn="0" w:noHBand="0" w:noVBand="1"/>
       </w:tblPr>
       <w:tblGrid>
-        <w:gridCol w:w="9396"/>
+        <w:gridCol w:w="9036"/>
       </w:tblGrid>
       <w:tr>
         <w:tc>
@@ -8668,6 +10339,7 @@
           </w:tcPr>
           <w:p>
             <w:pPr>
+              <w:jc w:val="both"/>
               <w:rPr>
                 <w:rFonts w:ascii="Times New Roman" w:eastAsia="Times New Roman" w:hAnsi="Times New Roman" w:cs="Times New Roman"/>
                 <w:iCs/>
@@ -8685,7 +10357,7 @@
                 <w:szCs w:val="24"/>
                 <w:lang w:val="en-US" w:bidi="ar-SY"/>
               </w:rPr>
-              <w:t>input_shape</w:t>
+              <w:t>training_history</w:t>
             </w:r>
             <w:proofErr w:type="spellEnd"/>
             <w:r>
@@ -8696,116 +10368,7 @@
                 <w:szCs w:val="24"/>
                 <w:lang w:val="en-US" w:bidi="ar-SY"/>
               </w:rPr>
-              <w:t xml:space="preserve"> = (BATCH_SIZE, IMAGE_SIZE, IMAGE_SIZE, CHANNELS)</w:t>
-            </w:r>
-          </w:p>
-          <w:p>
-            <w:pPr>
-              <w:rPr>
-                <w:rFonts w:ascii="Times New Roman" w:eastAsia="Times New Roman" w:hAnsi="Times New Roman" w:cs="Times New Roman"/>
-                <w:iCs/>
-                <w:sz w:val="24"/>
-                <w:szCs w:val="24"/>
-                <w:lang w:val="en-US" w:bidi="ar-SY"/>
-              </w:rPr>
-            </w:pPr>
-            <w:proofErr w:type="spellStart"/>
-            <w:r>
-              <w:rPr>
-                <w:rFonts w:ascii="Times New Roman" w:eastAsia="Times New Roman" w:hAnsi="Times New Roman" w:cs="Times New Roman"/>
-                <w:iCs/>
-                <w:sz w:val="24"/>
-                <w:szCs w:val="24"/>
-                <w:lang w:val="en-US" w:bidi="ar-SY"/>
-              </w:rPr>
-              <w:t>n_classes</w:t>
-            </w:r>
-            <w:proofErr w:type="spellEnd"/>
-            <w:r>
-              <w:rPr>
-                <w:rFonts w:ascii="Times New Roman" w:eastAsia="Times New Roman" w:hAnsi="Times New Roman" w:cs="Times New Roman"/>
-                <w:iCs/>
-                <w:sz w:val="24"/>
-                <w:szCs w:val="24"/>
-                <w:lang w:val="en-US" w:bidi="ar-SY"/>
-              </w:rPr>
               <w:t xml:space="preserve"> = </w:t>
-            </w:r>
-            <w:proofErr w:type="spellStart"/>
-            <w:r>
-              <w:rPr>
-                <w:rFonts w:ascii="Times New Roman" w:eastAsia="Times New Roman" w:hAnsi="Times New Roman" w:cs="Times New Roman"/>
-                <w:iCs/>
-                <w:sz w:val="24"/>
-                <w:szCs w:val="24"/>
-                <w:lang w:val="en-US" w:bidi="ar-SY"/>
-              </w:rPr>
-              <w:t>len</w:t>
-            </w:r>
-            <w:proofErr w:type="spellEnd"/>
-            <w:r>
-              <w:rPr>
-                <w:rFonts w:ascii="Times New Roman" w:eastAsia="Times New Roman" w:hAnsi="Times New Roman" w:cs="Times New Roman"/>
-                <w:iCs/>
-                <w:sz w:val="24"/>
-                <w:szCs w:val="24"/>
-                <w:lang w:val="en-US" w:bidi="ar-SY"/>
-              </w:rPr>
-              <w:t>(</w:t>
-            </w:r>
-            <w:proofErr w:type="spellStart"/>
-            <w:r>
-              <w:rPr>
-                <w:rFonts w:ascii="Times New Roman" w:eastAsia="Times New Roman" w:hAnsi="Times New Roman" w:cs="Times New Roman"/>
-                <w:iCs/>
-                <w:sz w:val="24"/>
-                <w:szCs w:val="24"/>
-                <w:lang w:val="en-US" w:bidi="ar-SY"/>
-              </w:rPr>
-              <w:t>class_names</w:t>
-            </w:r>
-            <w:proofErr w:type="spellEnd"/>
-            <w:r>
-              <w:rPr>
-                <w:rFonts w:ascii="Times New Roman" w:eastAsia="Times New Roman" w:hAnsi="Times New Roman" w:cs="Times New Roman"/>
-                <w:iCs/>
-                <w:sz w:val="24"/>
-                <w:szCs w:val="24"/>
-                <w:lang w:val="en-US" w:bidi="ar-SY"/>
-              </w:rPr>
-              <w:t>)</w:t>
-            </w:r>
-          </w:p>
-          <w:p>
-            <w:pPr>
-              <w:rPr>
-                <w:rFonts w:ascii="Times New Roman" w:eastAsia="Times New Roman" w:hAnsi="Times New Roman" w:cs="Times New Roman"/>
-                <w:iCs/>
-                <w:sz w:val="24"/>
-                <w:szCs w:val="24"/>
-                <w:lang w:val="en-US" w:bidi="ar-SY"/>
-              </w:rPr>
-            </w:pPr>
-          </w:p>
-          <w:p>
-            <w:pPr>
-              <w:rPr>
-                <w:rFonts w:ascii="Times New Roman" w:eastAsia="Times New Roman" w:hAnsi="Times New Roman" w:cs="Times New Roman"/>
-                <w:iCs/>
-                <w:sz w:val="24"/>
-                <w:szCs w:val="24"/>
-                <w:lang w:val="en-US" w:bidi="ar-SY"/>
-              </w:rPr>
-            </w:pPr>
-            <w:r>
-              <w:rPr>
-                <w:rFonts w:ascii="Times New Roman" w:eastAsia="Times New Roman" w:hAnsi="Times New Roman" w:cs="Times New Roman"/>
-                <w:iCs/>
-                <w:sz w:val="24"/>
-                <w:szCs w:val="24"/>
-                <w:lang w:val="en-US" w:bidi="ar-SY"/>
-              </w:rPr>
-              <w:t xml:space="preserve">model = </w:t>
             </w:r>
             <w:proofErr w:type="spellStart"/>
             <w:proofErr w:type="gramStart"/>
@@ -8817,1321 +10380,20 @@
                 <w:szCs w:val="24"/>
                 <w:lang w:val="en-US" w:bidi="ar-SY"/>
               </w:rPr>
-              <w:t>models.Sequential</w:t>
+              <w:t>model.fit</w:t>
             </w:r>
             <w:proofErr w:type="spellEnd"/>
+            <w:r>
+              <w:rPr>
+                <w:rFonts w:ascii="Times New Roman" w:eastAsia="Times New Roman" w:hAnsi="Times New Roman" w:cs="Times New Roman"/>
+                <w:iCs/>
+                <w:sz w:val="24"/>
+                <w:szCs w:val="24"/>
+                <w:lang w:val="en-US" w:bidi="ar-SY"/>
+              </w:rPr>
+              <w:t>(</w:t>
+            </w:r>
             <w:proofErr w:type="gramEnd"/>
-            <w:r>
-              <w:rPr>
-                <w:rFonts w:ascii="Times New Roman" w:eastAsia="Times New Roman" w:hAnsi="Times New Roman" w:cs="Times New Roman"/>
-                <w:iCs/>
-                <w:sz w:val="24"/>
-                <w:szCs w:val="24"/>
-                <w:lang w:val="en-US" w:bidi="ar-SY"/>
-              </w:rPr>
-              <w:t>([</w:t>
-            </w:r>
-          </w:p>
-          <w:p>
-            <w:pPr>
-              <w:rPr>
-                <w:rFonts w:ascii="Times New Roman" w:eastAsia="Times New Roman" w:hAnsi="Times New Roman" w:cs="Times New Roman"/>
-                <w:iCs/>
-                <w:sz w:val="24"/>
-                <w:szCs w:val="24"/>
-                <w:lang w:val="en-US" w:bidi="ar-SY"/>
-              </w:rPr>
-            </w:pPr>
-            <w:r>
-              <w:rPr>
-                <w:rFonts w:ascii="Times New Roman" w:eastAsia="Times New Roman" w:hAnsi="Times New Roman" w:cs="Times New Roman"/>
-                <w:iCs/>
-                <w:sz w:val="24"/>
-                <w:szCs w:val="24"/>
-                <w:lang w:val="en-US" w:bidi="ar-SY"/>
-              </w:rPr>
-              <w:t xml:space="preserve">    </w:t>
-            </w:r>
-            <w:proofErr w:type="spellStart"/>
-            <w:r>
-              <w:rPr>
-                <w:rFonts w:ascii="Times New Roman" w:eastAsia="Times New Roman" w:hAnsi="Times New Roman" w:cs="Times New Roman"/>
-                <w:iCs/>
-                <w:sz w:val="24"/>
-                <w:szCs w:val="24"/>
-                <w:lang w:val="en-US" w:bidi="ar-SY"/>
-              </w:rPr>
-              <w:t>resize_and_rescale</w:t>
-            </w:r>
-            <w:proofErr w:type="spellEnd"/>
-            <w:r>
-              <w:rPr>
-                <w:rFonts w:ascii="Times New Roman" w:eastAsia="Times New Roman" w:hAnsi="Times New Roman" w:cs="Times New Roman"/>
-                <w:iCs/>
-                <w:sz w:val="24"/>
-                <w:szCs w:val="24"/>
-                <w:lang w:val="en-US" w:bidi="ar-SY"/>
-              </w:rPr>
-              <w:t>,</w:t>
-            </w:r>
-          </w:p>
-          <w:p>
-            <w:pPr>
-              <w:rPr>
-                <w:rFonts w:ascii="Times New Roman" w:eastAsia="Times New Roman" w:hAnsi="Times New Roman" w:cs="Times New Roman"/>
-                <w:iCs/>
-                <w:sz w:val="24"/>
-                <w:szCs w:val="24"/>
-                <w:lang w:val="en-US" w:bidi="ar-SY"/>
-              </w:rPr>
-            </w:pPr>
-            <w:r>
-              <w:rPr>
-                <w:rFonts w:ascii="Times New Roman" w:eastAsia="Times New Roman" w:hAnsi="Times New Roman" w:cs="Times New Roman"/>
-                <w:iCs/>
-                <w:sz w:val="24"/>
-                <w:szCs w:val="24"/>
-                <w:lang w:val="en-US" w:bidi="ar-SY"/>
-              </w:rPr>
-              <w:lastRenderedPageBreak/>
-              <w:t xml:space="preserve">    </w:t>
-            </w:r>
-            <w:proofErr w:type="gramStart"/>
-            <w:r>
-              <w:rPr>
-                <w:rFonts w:ascii="Times New Roman" w:eastAsia="Times New Roman" w:hAnsi="Times New Roman" w:cs="Times New Roman"/>
-                <w:iCs/>
-                <w:sz w:val="24"/>
-                <w:szCs w:val="24"/>
-                <w:lang w:val="en-US" w:bidi="ar-SY"/>
-              </w:rPr>
-              <w:t>layers.Conv</w:t>
-            </w:r>
-            <w:proofErr w:type="gramEnd"/>
-            <w:r>
-              <w:rPr>
-                <w:rFonts w:ascii="Times New Roman" w:eastAsia="Times New Roman" w:hAnsi="Times New Roman" w:cs="Times New Roman"/>
-                <w:iCs/>
-                <w:sz w:val="24"/>
-                <w:szCs w:val="24"/>
-                <w:lang w:val="en-US" w:bidi="ar-SY"/>
-              </w:rPr>
-              <w:t xml:space="preserve">2D(32, </w:t>
-            </w:r>
-            <w:proofErr w:type="spellStart"/>
-            <w:r>
-              <w:rPr>
-                <w:rFonts w:ascii="Times New Roman" w:eastAsia="Times New Roman" w:hAnsi="Times New Roman" w:cs="Times New Roman"/>
-                <w:iCs/>
-                <w:sz w:val="24"/>
-                <w:szCs w:val="24"/>
-                <w:lang w:val="en-US" w:bidi="ar-SY"/>
-              </w:rPr>
-              <w:t>kernel_size</w:t>
-            </w:r>
-            <w:proofErr w:type="spellEnd"/>
-            <w:r>
-              <w:rPr>
-                <w:rFonts w:ascii="Times New Roman" w:eastAsia="Times New Roman" w:hAnsi="Times New Roman" w:cs="Times New Roman"/>
-                <w:iCs/>
-                <w:sz w:val="24"/>
-                <w:szCs w:val="24"/>
-                <w:lang w:val="en-US" w:bidi="ar-SY"/>
-              </w:rPr>
-              <w:t xml:space="preserve"> = (3,3), activation='</w:t>
-            </w:r>
-            <w:proofErr w:type="spellStart"/>
-            <w:r>
-              <w:rPr>
-                <w:rFonts w:ascii="Times New Roman" w:eastAsia="Times New Roman" w:hAnsi="Times New Roman" w:cs="Times New Roman"/>
-                <w:iCs/>
-                <w:sz w:val="24"/>
-                <w:szCs w:val="24"/>
-                <w:lang w:val="en-US" w:bidi="ar-SY"/>
-              </w:rPr>
-              <w:t>relu</w:t>
-            </w:r>
-            <w:proofErr w:type="spellEnd"/>
-            <w:r>
-              <w:rPr>
-                <w:rFonts w:ascii="Times New Roman" w:eastAsia="Times New Roman" w:hAnsi="Times New Roman" w:cs="Times New Roman"/>
-                <w:iCs/>
-                <w:sz w:val="24"/>
-                <w:szCs w:val="24"/>
-                <w:lang w:val="en-US" w:bidi="ar-SY"/>
-              </w:rPr>
-              <w:t xml:space="preserve">', </w:t>
-            </w:r>
-            <w:proofErr w:type="spellStart"/>
-            <w:r>
-              <w:rPr>
-                <w:rFonts w:ascii="Times New Roman" w:eastAsia="Times New Roman" w:hAnsi="Times New Roman" w:cs="Times New Roman"/>
-                <w:iCs/>
-                <w:sz w:val="24"/>
-                <w:szCs w:val="24"/>
-                <w:lang w:val="en-US" w:bidi="ar-SY"/>
-              </w:rPr>
-              <w:t>input_shape</w:t>
-            </w:r>
-            <w:proofErr w:type="spellEnd"/>
-            <w:r>
-              <w:rPr>
-                <w:rFonts w:ascii="Times New Roman" w:eastAsia="Times New Roman" w:hAnsi="Times New Roman" w:cs="Times New Roman"/>
-                <w:iCs/>
-                <w:sz w:val="24"/>
-                <w:szCs w:val="24"/>
-                <w:lang w:val="en-US" w:bidi="ar-SY"/>
-              </w:rPr>
-              <w:t>=</w:t>
-            </w:r>
-            <w:proofErr w:type="spellStart"/>
-            <w:r>
-              <w:rPr>
-                <w:rFonts w:ascii="Times New Roman" w:eastAsia="Times New Roman" w:hAnsi="Times New Roman" w:cs="Times New Roman"/>
-                <w:iCs/>
-                <w:sz w:val="24"/>
-                <w:szCs w:val="24"/>
-                <w:lang w:val="en-US" w:bidi="ar-SY"/>
-              </w:rPr>
-              <w:t>input_shape</w:t>
-            </w:r>
-            <w:proofErr w:type="spellEnd"/>
-            <w:r>
-              <w:rPr>
-                <w:rFonts w:ascii="Times New Roman" w:eastAsia="Times New Roman" w:hAnsi="Times New Roman" w:cs="Times New Roman"/>
-                <w:iCs/>
-                <w:sz w:val="24"/>
-                <w:szCs w:val="24"/>
-                <w:lang w:val="en-US" w:bidi="ar-SY"/>
-              </w:rPr>
-              <w:t>),</w:t>
-            </w:r>
-          </w:p>
-          <w:p>
-            <w:pPr>
-              <w:rPr>
-                <w:rFonts w:ascii="Times New Roman" w:eastAsia="Times New Roman" w:hAnsi="Times New Roman" w:cs="Times New Roman"/>
-                <w:iCs/>
-                <w:sz w:val="24"/>
-                <w:szCs w:val="24"/>
-                <w:lang w:val="en-US" w:bidi="ar-SY"/>
-              </w:rPr>
-            </w:pPr>
-            <w:r>
-              <w:rPr>
-                <w:rFonts w:ascii="Times New Roman" w:eastAsia="Times New Roman" w:hAnsi="Times New Roman" w:cs="Times New Roman"/>
-                <w:iCs/>
-                <w:sz w:val="24"/>
-                <w:szCs w:val="24"/>
-                <w:lang w:val="en-US" w:bidi="ar-SY"/>
-              </w:rPr>
-              <w:t xml:space="preserve">    </w:t>
-            </w:r>
-            <w:proofErr w:type="gramStart"/>
-            <w:r>
-              <w:rPr>
-                <w:rFonts w:ascii="Times New Roman" w:eastAsia="Times New Roman" w:hAnsi="Times New Roman" w:cs="Times New Roman"/>
-                <w:iCs/>
-                <w:sz w:val="24"/>
-                <w:szCs w:val="24"/>
-                <w:lang w:val="en-US" w:bidi="ar-SY"/>
-              </w:rPr>
-              <w:t>layers.MaxPooling</w:t>
-            </w:r>
-            <w:proofErr w:type="gramEnd"/>
-            <w:r>
-              <w:rPr>
-                <w:rFonts w:ascii="Times New Roman" w:eastAsia="Times New Roman" w:hAnsi="Times New Roman" w:cs="Times New Roman"/>
-                <w:iCs/>
-                <w:sz w:val="24"/>
-                <w:szCs w:val="24"/>
-                <w:lang w:val="en-US" w:bidi="ar-SY"/>
-              </w:rPr>
-              <w:t>2D((2, 2)),</w:t>
-            </w:r>
-          </w:p>
-          <w:p>
-            <w:pPr>
-              <w:rPr>
-                <w:rFonts w:ascii="Times New Roman" w:eastAsia="Times New Roman" w:hAnsi="Times New Roman" w:cs="Times New Roman"/>
-                <w:iCs/>
-                <w:sz w:val="24"/>
-                <w:szCs w:val="24"/>
-                <w:lang w:val="en-US" w:bidi="ar-SY"/>
-              </w:rPr>
-            </w:pPr>
-            <w:r>
-              <w:rPr>
-                <w:rFonts w:ascii="Times New Roman" w:eastAsia="Times New Roman" w:hAnsi="Times New Roman" w:cs="Times New Roman"/>
-                <w:iCs/>
-                <w:sz w:val="24"/>
-                <w:szCs w:val="24"/>
-                <w:lang w:val="en-US" w:bidi="ar-SY"/>
-              </w:rPr>
-              <w:t xml:space="preserve">    </w:t>
-            </w:r>
-            <w:proofErr w:type="gramStart"/>
-            <w:r>
-              <w:rPr>
-                <w:rFonts w:ascii="Times New Roman" w:eastAsia="Times New Roman" w:hAnsi="Times New Roman" w:cs="Times New Roman"/>
-                <w:iCs/>
-                <w:sz w:val="24"/>
-                <w:szCs w:val="24"/>
-                <w:lang w:val="en-US" w:bidi="ar-SY"/>
-              </w:rPr>
-              <w:t>layers.Conv</w:t>
-            </w:r>
-            <w:proofErr w:type="gramEnd"/>
-            <w:r>
-              <w:rPr>
-                <w:rFonts w:ascii="Times New Roman" w:eastAsia="Times New Roman" w:hAnsi="Times New Roman" w:cs="Times New Roman"/>
-                <w:iCs/>
-                <w:sz w:val="24"/>
-                <w:szCs w:val="24"/>
-                <w:lang w:val="en-US" w:bidi="ar-SY"/>
-              </w:rPr>
-              <w:t xml:space="preserve">2D(64,  </w:t>
-            </w:r>
-            <w:proofErr w:type="spellStart"/>
-            <w:r>
-              <w:rPr>
-                <w:rFonts w:ascii="Times New Roman" w:eastAsia="Times New Roman" w:hAnsi="Times New Roman" w:cs="Times New Roman"/>
-                <w:iCs/>
-                <w:sz w:val="24"/>
-                <w:szCs w:val="24"/>
-                <w:lang w:val="en-US" w:bidi="ar-SY"/>
-              </w:rPr>
-              <w:t>kernel_size</w:t>
-            </w:r>
-            <w:proofErr w:type="spellEnd"/>
-            <w:r>
-              <w:rPr>
-                <w:rFonts w:ascii="Times New Roman" w:eastAsia="Times New Roman" w:hAnsi="Times New Roman" w:cs="Times New Roman"/>
-                <w:iCs/>
-                <w:sz w:val="24"/>
-                <w:szCs w:val="24"/>
-                <w:lang w:val="en-US" w:bidi="ar-SY"/>
-              </w:rPr>
-              <w:t xml:space="preserve"> = (3,3), activation='</w:t>
-            </w:r>
-            <w:proofErr w:type="spellStart"/>
-            <w:r>
-              <w:rPr>
-                <w:rFonts w:ascii="Times New Roman" w:eastAsia="Times New Roman" w:hAnsi="Times New Roman" w:cs="Times New Roman"/>
-                <w:iCs/>
-                <w:sz w:val="24"/>
-                <w:szCs w:val="24"/>
-                <w:lang w:val="en-US" w:bidi="ar-SY"/>
-              </w:rPr>
-              <w:t>relu</w:t>
-            </w:r>
-            <w:proofErr w:type="spellEnd"/>
-            <w:r>
-              <w:rPr>
-                <w:rFonts w:ascii="Times New Roman" w:eastAsia="Times New Roman" w:hAnsi="Times New Roman" w:cs="Times New Roman"/>
-                <w:iCs/>
-                <w:sz w:val="24"/>
-                <w:szCs w:val="24"/>
-                <w:lang w:val="en-US" w:bidi="ar-SY"/>
-              </w:rPr>
-              <w:t>'),</w:t>
-            </w:r>
-          </w:p>
-          <w:p>
-            <w:pPr>
-              <w:rPr>
-                <w:rFonts w:ascii="Times New Roman" w:eastAsia="Times New Roman" w:hAnsi="Times New Roman" w:cs="Times New Roman"/>
-                <w:iCs/>
-                <w:sz w:val="24"/>
-                <w:szCs w:val="24"/>
-                <w:lang w:val="en-US" w:bidi="ar-SY"/>
-              </w:rPr>
-            </w:pPr>
-            <w:r>
-              <w:rPr>
-                <w:rFonts w:ascii="Times New Roman" w:eastAsia="Times New Roman" w:hAnsi="Times New Roman" w:cs="Times New Roman"/>
-                <w:iCs/>
-                <w:sz w:val="24"/>
-                <w:szCs w:val="24"/>
-                <w:lang w:val="en-US" w:bidi="ar-SY"/>
-              </w:rPr>
-              <w:t xml:space="preserve">    </w:t>
-            </w:r>
-            <w:proofErr w:type="gramStart"/>
-            <w:r>
-              <w:rPr>
-                <w:rFonts w:ascii="Times New Roman" w:eastAsia="Times New Roman" w:hAnsi="Times New Roman" w:cs="Times New Roman"/>
-                <w:iCs/>
-                <w:sz w:val="24"/>
-                <w:szCs w:val="24"/>
-                <w:lang w:val="en-US" w:bidi="ar-SY"/>
-              </w:rPr>
-              <w:t>layers.MaxPooling</w:t>
-            </w:r>
-            <w:proofErr w:type="gramEnd"/>
-            <w:r>
-              <w:rPr>
-                <w:rFonts w:ascii="Times New Roman" w:eastAsia="Times New Roman" w:hAnsi="Times New Roman" w:cs="Times New Roman"/>
-                <w:iCs/>
-                <w:sz w:val="24"/>
-                <w:szCs w:val="24"/>
-                <w:lang w:val="en-US" w:bidi="ar-SY"/>
-              </w:rPr>
-              <w:t>2D((2, 2)),</w:t>
-            </w:r>
-          </w:p>
-          <w:p>
-            <w:pPr>
-              <w:rPr>
-                <w:rFonts w:ascii="Times New Roman" w:eastAsia="Times New Roman" w:hAnsi="Times New Roman" w:cs="Times New Roman"/>
-                <w:iCs/>
-                <w:sz w:val="24"/>
-                <w:szCs w:val="24"/>
-                <w:lang w:val="en-US" w:bidi="ar-SY"/>
-              </w:rPr>
-            </w:pPr>
-            <w:r>
-              <w:rPr>
-                <w:rFonts w:ascii="Times New Roman" w:eastAsia="Times New Roman" w:hAnsi="Times New Roman" w:cs="Times New Roman"/>
-                <w:iCs/>
-                <w:sz w:val="24"/>
-                <w:szCs w:val="24"/>
-                <w:lang w:val="en-US" w:bidi="ar-SY"/>
-              </w:rPr>
-              <w:t xml:space="preserve">    </w:t>
-            </w:r>
-            <w:proofErr w:type="gramStart"/>
-            <w:r>
-              <w:rPr>
-                <w:rFonts w:ascii="Times New Roman" w:eastAsia="Times New Roman" w:hAnsi="Times New Roman" w:cs="Times New Roman"/>
-                <w:iCs/>
-                <w:sz w:val="24"/>
-                <w:szCs w:val="24"/>
-                <w:lang w:val="en-US" w:bidi="ar-SY"/>
-              </w:rPr>
-              <w:t>layers.Conv</w:t>
-            </w:r>
-            <w:proofErr w:type="gramEnd"/>
-            <w:r>
-              <w:rPr>
-                <w:rFonts w:ascii="Times New Roman" w:eastAsia="Times New Roman" w:hAnsi="Times New Roman" w:cs="Times New Roman"/>
-                <w:iCs/>
-                <w:sz w:val="24"/>
-                <w:szCs w:val="24"/>
-                <w:lang w:val="en-US" w:bidi="ar-SY"/>
-              </w:rPr>
-              <w:t xml:space="preserve">2D(64,  </w:t>
-            </w:r>
-            <w:proofErr w:type="spellStart"/>
-            <w:r>
-              <w:rPr>
-                <w:rFonts w:ascii="Times New Roman" w:eastAsia="Times New Roman" w:hAnsi="Times New Roman" w:cs="Times New Roman"/>
-                <w:iCs/>
-                <w:sz w:val="24"/>
-                <w:szCs w:val="24"/>
-                <w:lang w:val="en-US" w:bidi="ar-SY"/>
-              </w:rPr>
-              <w:t>kernel_size</w:t>
-            </w:r>
-            <w:proofErr w:type="spellEnd"/>
-            <w:r>
-              <w:rPr>
-                <w:rFonts w:ascii="Times New Roman" w:eastAsia="Times New Roman" w:hAnsi="Times New Roman" w:cs="Times New Roman"/>
-                <w:iCs/>
-                <w:sz w:val="24"/>
-                <w:szCs w:val="24"/>
-                <w:lang w:val="en-US" w:bidi="ar-SY"/>
-              </w:rPr>
-              <w:t xml:space="preserve"> = (3,3), activation='</w:t>
-            </w:r>
-            <w:proofErr w:type="spellStart"/>
-            <w:r>
-              <w:rPr>
-                <w:rFonts w:ascii="Times New Roman" w:eastAsia="Times New Roman" w:hAnsi="Times New Roman" w:cs="Times New Roman"/>
-                <w:iCs/>
-                <w:sz w:val="24"/>
-                <w:szCs w:val="24"/>
-                <w:lang w:val="en-US" w:bidi="ar-SY"/>
-              </w:rPr>
-              <w:t>relu</w:t>
-            </w:r>
-            <w:proofErr w:type="spellEnd"/>
-            <w:r>
-              <w:rPr>
-                <w:rFonts w:ascii="Times New Roman" w:eastAsia="Times New Roman" w:hAnsi="Times New Roman" w:cs="Times New Roman"/>
-                <w:iCs/>
-                <w:sz w:val="24"/>
-                <w:szCs w:val="24"/>
-                <w:lang w:val="en-US" w:bidi="ar-SY"/>
-              </w:rPr>
-              <w:t>'),</w:t>
-            </w:r>
-          </w:p>
-          <w:p>
-            <w:pPr>
-              <w:rPr>
-                <w:rFonts w:ascii="Times New Roman" w:eastAsia="Times New Roman" w:hAnsi="Times New Roman" w:cs="Times New Roman"/>
-                <w:iCs/>
-                <w:sz w:val="24"/>
-                <w:szCs w:val="24"/>
-                <w:lang w:val="en-US" w:bidi="ar-SY"/>
-              </w:rPr>
-            </w:pPr>
-            <w:r>
-              <w:rPr>
-                <w:rFonts w:ascii="Times New Roman" w:eastAsia="Times New Roman" w:hAnsi="Times New Roman" w:cs="Times New Roman"/>
-                <w:iCs/>
-                <w:sz w:val="24"/>
-                <w:szCs w:val="24"/>
-                <w:lang w:val="en-US" w:bidi="ar-SY"/>
-              </w:rPr>
-              <w:t xml:space="preserve">    </w:t>
-            </w:r>
-            <w:proofErr w:type="gramStart"/>
-            <w:r>
-              <w:rPr>
-                <w:rFonts w:ascii="Times New Roman" w:eastAsia="Times New Roman" w:hAnsi="Times New Roman" w:cs="Times New Roman"/>
-                <w:iCs/>
-                <w:sz w:val="24"/>
-                <w:szCs w:val="24"/>
-                <w:lang w:val="en-US" w:bidi="ar-SY"/>
-              </w:rPr>
-              <w:t>layers.MaxPooling</w:t>
-            </w:r>
-            <w:proofErr w:type="gramEnd"/>
-            <w:r>
-              <w:rPr>
-                <w:rFonts w:ascii="Times New Roman" w:eastAsia="Times New Roman" w:hAnsi="Times New Roman" w:cs="Times New Roman"/>
-                <w:iCs/>
-                <w:sz w:val="24"/>
-                <w:szCs w:val="24"/>
-                <w:lang w:val="en-US" w:bidi="ar-SY"/>
-              </w:rPr>
-              <w:t>2D((2, 2)),</w:t>
-            </w:r>
-          </w:p>
-          <w:p>
-            <w:pPr>
-              <w:rPr>
-                <w:rFonts w:ascii="Times New Roman" w:eastAsia="Times New Roman" w:hAnsi="Times New Roman" w:cs="Times New Roman"/>
-                <w:iCs/>
-                <w:sz w:val="24"/>
-                <w:szCs w:val="24"/>
-                <w:lang w:val="en-US" w:bidi="ar-SY"/>
-              </w:rPr>
-            </w:pPr>
-            <w:r>
-              <w:rPr>
-                <w:rFonts w:ascii="Times New Roman" w:eastAsia="Times New Roman" w:hAnsi="Times New Roman" w:cs="Times New Roman"/>
-                <w:iCs/>
-                <w:sz w:val="24"/>
-                <w:szCs w:val="24"/>
-                <w:lang w:val="en-US" w:bidi="ar-SY"/>
-              </w:rPr>
-              <w:t xml:space="preserve">    </w:t>
-            </w:r>
-            <w:proofErr w:type="gramStart"/>
-            <w:r>
-              <w:rPr>
-                <w:rFonts w:ascii="Times New Roman" w:eastAsia="Times New Roman" w:hAnsi="Times New Roman" w:cs="Times New Roman"/>
-                <w:iCs/>
-                <w:sz w:val="24"/>
-                <w:szCs w:val="24"/>
-                <w:lang w:val="en-US" w:bidi="ar-SY"/>
-              </w:rPr>
-              <w:t>layers.Conv</w:t>
-            </w:r>
-            <w:proofErr w:type="gramEnd"/>
-            <w:r>
-              <w:rPr>
-                <w:rFonts w:ascii="Times New Roman" w:eastAsia="Times New Roman" w:hAnsi="Times New Roman" w:cs="Times New Roman"/>
-                <w:iCs/>
-                <w:sz w:val="24"/>
-                <w:szCs w:val="24"/>
-                <w:lang w:val="en-US" w:bidi="ar-SY"/>
-              </w:rPr>
-              <w:t>2D(64, (3, 3), activation='</w:t>
-            </w:r>
-            <w:proofErr w:type="spellStart"/>
-            <w:r>
-              <w:rPr>
-                <w:rFonts w:ascii="Times New Roman" w:eastAsia="Times New Roman" w:hAnsi="Times New Roman" w:cs="Times New Roman"/>
-                <w:iCs/>
-                <w:sz w:val="24"/>
-                <w:szCs w:val="24"/>
-                <w:lang w:val="en-US" w:bidi="ar-SY"/>
-              </w:rPr>
-              <w:t>relu</w:t>
-            </w:r>
-            <w:proofErr w:type="spellEnd"/>
-            <w:r>
-              <w:rPr>
-                <w:rFonts w:ascii="Times New Roman" w:eastAsia="Times New Roman" w:hAnsi="Times New Roman" w:cs="Times New Roman"/>
-                <w:iCs/>
-                <w:sz w:val="24"/>
-                <w:szCs w:val="24"/>
-                <w:lang w:val="en-US" w:bidi="ar-SY"/>
-              </w:rPr>
-              <w:t>'),</w:t>
-            </w:r>
-          </w:p>
-          <w:p>
-            <w:pPr>
-              <w:rPr>
-                <w:rFonts w:ascii="Times New Roman" w:eastAsia="Times New Roman" w:hAnsi="Times New Roman" w:cs="Times New Roman"/>
-                <w:iCs/>
-                <w:sz w:val="24"/>
-                <w:szCs w:val="24"/>
-                <w:lang w:val="en-US" w:bidi="ar-SY"/>
-              </w:rPr>
-            </w:pPr>
-            <w:r>
-              <w:rPr>
-                <w:rFonts w:ascii="Times New Roman" w:eastAsia="Times New Roman" w:hAnsi="Times New Roman" w:cs="Times New Roman"/>
-                <w:iCs/>
-                <w:sz w:val="24"/>
-                <w:szCs w:val="24"/>
-                <w:lang w:val="en-US" w:bidi="ar-SY"/>
-              </w:rPr>
-              <w:t xml:space="preserve">    </w:t>
-            </w:r>
-            <w:proofErr w:type="gramStart"/>
-            <w:r>
-              <w:rPr>
-                <w:rFonts w:ascii="Times New Roman" w:eastAsia="Times New Roman" w:hAnsi="Times New Roman" w:cs="Times New Roman"/>
-                <w:iCs/>
-                <w:sz w:val="24"/>
-                <w:szCs w:val="24"/>
-                <w:lang w:val="en-US" w:bidi="ar-SY"/>
-              </w:rPr>
-              <w:t>layers.MaxPooling</w:t>
-            </w:r>
-            <w:proofErr w:type="gramEnd"/>
-            <w:r>
-              <w:rPr>
-                <w:rFonts w:ascii="Times New Roman" w:eastAsia="Times New Roman" w:hAnsi="Times New Roman" w:cs="Times New Roman"/>
-                <w:iCs/>
-                <w:sz w:val="24"/>
-                <w:szCs w:val="24"/>
-                <w:lang w:val="en-US" w:bidi="ar-SY"/>
-              </w:rPr>
-              <w:t>2D((2, 2)),</w:t>
-            </w:r>
-          </w:p>
-          <w:p>
-            <w:pPr>
-              <w:rPr>
-                <w:rFonts w:ascii="Times New Roman" w:eastAsia="Times New Roman" w:hAnsi="Times New Roman" w:cs="Times New Roman"/>
-                <w:iCs/>
-                <w:sz w:val="24"/>
-                <w:szCs w:val="24"/>
-                <w:lang w:val="en-US" w:bidi="ar-SY"/>
-              </w:rPr>
-            </w:pPr>
-            <w:r>
-              <w:rPr>
-                <w:rFonts w:ascii="Times New Roman" w:eastAsia="Times New Roman" w:hAnsi="Times New Roman" w:cs="Times New Roman"/>
-                <w:iCs/>
-                <w:sz w:val="24"/>
-                <w:szCs w:val="24"/>
-                <w:lang w:val="en-US" w:bidi="ar-SY"/>
-              </w:rPr>
-              <w:t xml:space="preserve">    </w:t>
-            </w:r>
-            <w:proofErr w:type="gramStart"/>
-            <w:r>
-              <w:rPr>
-                <w:rFonts w:ascii="Times New Roman" w:eastAsia="Times New Roman" w:hAnsi="Times New Roman" w:cs="Times New Roman"/>
-                <w:iCs/>
-                <w:sz w:val="24"/>
-                <w:szCs w:val="24"/>
-                <w:lang w:val="en-US" w:bidi="ar-SY"/>
-              </w:rPr>
-              <w:t>layers.Conv</w:t>
-            </w:r>
-            <w:proofErr w:type="gramEnd"/>
-            <w:r>
-              <w:rPr>
-                <w:rFonts w:ascii="Times New Roman" w:eastAsia="Times New Roman" w:hAnsi="Times New Roman" w:cs="Times New Roman"/>
-                <w:iCs/>
-                <w:sz w:val="24"/>
-                <w:szCs w:val="24"/>
-                <w:lang w:val="en-US" w:bidi="ar-SY"/>
-              </w:rPr>
-              <w:t>2D(64, (3, 3), activation='</w:t>
-            </w:r>
-            <w:proofErr w:type="spellStart"/>
-            <w:r>
-              <w:rPr>
-                <w:rFonts w:ascii="Times New Roman" w:eastAsia="Times New Roman" w:hAnsi="Times New Roman" w:cs="Times New Roman"/>
-                <w:iCs/>
-                <w:sz w:val="24"/>
-                <w:szCs w:val="24"/>
-                <w:lang w:val="en-US" w:bidi="ar-SY"/>
-              </w:rPr>
-              <w:t>relu</w:t>
-            </w:r>
-            <w:proofErr w:type="spellEnd"/>
-            <w:r>
-              <w:rPr>
-                <w:rFonts w:ascii="Times New Roman" w:eastAsia="Times New Roman" w:hAnsi="Times New Roman" w:cs="Times New Roman"/>
-                <w:iCs/>
-                <w:sz w:val="24"/>
-                <w:szCs w:val="24"/>
-                <w:lang w:val="en-US" w:bidi="ar-SY"/>
-              </w:rPr>
-              <w:t>'),</w:t>
-            </w:r>
-          </w:p>
-          <w:p>
-            <w:pPr>
-              <w:rPr>
-                <w:rFonts w:ascii="Times New Roman" w:eastAsia="Times New Roman" w:hAnsi="Times New Roman" w:cs="Times New Roman"/>
-                <w:iCs/>
-                <w:sz w:val="24"/>
-                <w:szCs w:val="24"/>
-                <w:lang w:val="en-US" w:bidi="ar-SY"/>
-              </w:rPr>
-            </w:pPr>
-            <w:r>
-              <w:rPr>
-                <w:rFonts w:ascii="Times New Roman" w:eastAsia="Times New Roman" w:hAnsi="Times New Roman" w:cs="Times New Roman"/>
-                <w:iCs/>
-                <w:sz w:val="24"/>
-                <w:szCs w:val="24"/>
-                <w:lang w:val="en-US" w:bidi="ar-SY"/>
-              </w:rPr>
-              <w:t xml:space="preserve">    </w:t>
-            </w:r>
-            <w:proofErr w:type="gramStart"/>
-            <w:r>
-              <w:rPr>
-                <w:rFonts w:ascii="Times New Roman" w:eastAsia="Times New Roman" w:hAnsi="Times New Roman" w:cs="Times New Roman"/>
-                <w:iCs/>
-                <w:sz w:val="24"/>
-                <w:szCs w:val="24"/>
-                <w:lang w:val="en-US" w:bidi="ar-SY"/>
-              </w:rPr>
-              <w:t>layers.MaxPooling</w:t>
-            </w:r>
-            <w:proofErr w:type="gramEnd"/>
-            <w:r>
-              <w:rPr>
-                <w:rFonts w:ascii="Times New Roman" w:eastAsia="Times New Roman" w:hAnsi="Times New Roman" w:cs="Times New Roman"/>
-                <w:iCs/>
-                <w:sz w:val="24"/>
-                <w:szCs w:val="24"/>
-                <w:lang w:val="en-US" w:bidi="ar-SY"/>
-              </w:rPr>
-              <w:t>2D((2, 2)),</w:t>
-            </w:r>
-          </w:p>
-          <w:p>
-            <w:pPr>
-              <w:rPr>
-                <w:rFonts w:ascii="Times New Roman" w:eastAsia="Times New Roman" w:hAnsi="Times New Roman" w:cs="Times New Roman"/>
-                <w:iCs/>
-                <w:sz w:val="24"/>
-                <w:szCs w:val="24"/>
-                <w:lang w:val="en-US" w:bidi="ar-SY"/>
-              </w:rPr>
-            </w:pPr>
-            <w:r>
-              <w:rPr>
-                <w:rFonts w:ascii="Times New Roman" w:eastAsia="Times New Roman" w:hAnsi="Times New Roman" w:cs="Times New Roman"/>
-                <w:iCs/>
-                <w:sz w:val="24"/>
-                <w:szCs w:val="24"/>
-                <w:lang w:val="en-US" w:bidi="ar-SY"/>
-              </w:rPr>
-              <w:t xml:space="preserve">    </w:t>
-            </w:r>
-            <w:proofErr w:type="gramStart"/>
-            <w:r>
-              <w:rPr>
-                <w:rFonts w:ascii="Times New Roman" w:eastAsia="Times New Roman" w:hAnsi="Times New Roman" w:cs="Times New Roman"/>
-                <w:iCs/>
-                <w:sz w:val="24"/>
-                <w:szCs w:val="24"/>
-                <w:lang w:val="en-US" w:bidi="ar-SY"/>
-              </w:rPr>
-              <w:t>layers.Conv</w:t>
-            </w:r>
-            <w:proofErr w:type="gramEnd"/>
-            <w:r>
-              <w:rPr>
-                <w:rFonts w:ascii="Times New Roman" w:eastAsia="Times New Roman" w:hAnsi="Times New Roman" w:cs="Times New Roman"/>
-                <w:iCs/>
-                <w:sz w:val="24"/>
-                <w:szCs w:val="24"/>
-                <w:lang w:val="en-US" w:bidi="ar-SY"/>
-              </w:rPr>
-              <w:t>2D(64, (3, 3), activation='</w:t>
-            </w:r>
-            <w:proofErr w:type="spellStart"/>
-            <w:r>
-              <w:rPr>
-                <w:rFonts w:ascii="Times New Roman" w:eastAsia="Times New Roman" w:hAnsi="Times New Roman" w:cs="Times New Roman"/>
-                <w:iCs/>
-                <w:sz w:val="24"/>
-                <w:szCs w:val="24"/>
-                <w:lang w:val="en-US" w:bidi="ar-SY"/>
-              </w:rPr>
-              <w:t>relu</w:t>
-            </w:r>
-            <w:proofErr w:type="spellEnd"/>
-            <w:r>
-              <w:rPr>
-                <w:rFonts w:ascii="Times New Roman" w:eastAsia="Times New Roman" w:hAnsi="Times New Roman" w:cs="Times New Roman"/>
-                <w:iCs/>
-                <w:sz w:val="24"/>
-                <w:szCs w:val="24"/>
-                <w:lang w:val="en-US" w:bidi="ar-SY"/>
-              </w:rPr>
-              <w:t>'),</w:t>
-            </w:r>
-          </w:p>
-          <w:p>
-            <w:pPr>
-              <w:rPr>
-                <w:rFonts w:ascii="Times New Roman" w:eastAsia="Times New Roman" w:hAnsi="Times New Roman" w:cs="Times New Roman"/>
-                <w:iCs/>
-                <w:sz w:val="24"/>
-                <w:szCs w:val="24"/>
-                <w:lang w:val="en-US" w:bidi="ar-SY"/>
-              </w:rPr>
-            </w:pPr>
-            <w:r>
-              <w:rPr>
-                <w:rFonts w:ascii="Times New Roman" w:eastAsia="Times New Roman" w:hAnsi="Times New Roman" w:cs="Times New Roman"/>
-                <w:iCs/>
-                <w:sz w:val="24"/>
-                <w:szCs w:val="24"/>
-                <w:lang w:val="en-US" w:bidi="ar-SY"/>
-              </w:rPr>
-              <w:t xml:space="preserve">    </w:t>
-            </w:r>
-            <w:proofErr w:type="gramStart"/>
-            <w:r>
-              <w:rPr>
-                <w:rFonts w:ascii="Times New Roman" w:eastAsia="Times New Roman" w:hAnsi="Times New Roman" w:cs="Times New Roman"/>
-                <w:iCs/>
-                <w:sz w:val="24"/>
-                <w:szCs w:val="24"/>
-                <w:lang w:val="en-US" w:bidi="ar-SY"/>
-              </w:rPr>
-              <w:t>layers.MaxPooling</w:t>
-            </w:r>
-            <w:proofErr w:type="gramEnd"/>
-            <w:r>
-              <w:rPr>
-                <w:rFonts w:ascii="Times New Roman" w:eastAsia="Times New Roman" w:hAnsi="Times New Roman" w:cs="Times New Roman"/>
-                <w:iCs/>
-                <w:sz w:val="24"/>
-                <w:szCs w:val="24"/>
-                <w:lang w:val="en-US" w:bidi="ar-SY"/>
-              </w:rPr>
-              <w:t>2D((2, 2)),</w:t>
-            </w:r>
-          </w:p>
-          <w:p>
-            <w:pPr>
-              <w:rPr>
-                <w:rFonts w:ascii="Times New Roman" w:eastAsia="Times New Roman" w:hAnsi="Times New Roman" w:cs="Times New Roman"/>
-                <w:iCs/>
-                <w:sz w:val="24"/>
-                <w:szCs w:val="24"/>
-                <w:lang w:val="en-US" w:bidi="ar-SY"/>
-              </w:rPr>
-            </w:pPr>
-            <w:r>
-              <w:rPr>
-                <w:rFonts w:ascii="Times New Roman" w:eastAsia="Times New Roman" w:hAnsi="Times New Roman" w:cs="Times New Roman"/>
-                <w:iCs/>
-                <w:sz w:val="24"/>
-                <w:szCs w:val="24"/>
-                <w:lang w:val="en-US" w:bidi="ar-SY"/>
-              </w:rPr>
-              <w:t xml:space="preserve">    </w:t>
-            </w:r>
-            <w:proofErr w:type="spellStart"/>
-            <w:proofErr w:type="gramStart"/>
-            <w:r>
-              <w:rPr>
-                <w:rFonts w:ascii="Times New Roman" w:eastAsia="Times New Roman" w:hAnsi="Times New Roman" w:cs="Times New Roman"/>
-                <w:iCs/>
-                <w:sz w:val="24"/>
-                <w:szCs w:val="24"/>
-                <w:lang w:val="en-US" w:bidi="ar-SY"/>
-              </w:rPr>
-              <w:t>layers.Flatten</w:t>
-            </w:r>
-            <w:proofErr w:type="spellEnd"/>
-            <w:proofErr w:type="gramEnd"/>
-            <w:r>
-              <w:rPr>
-                <w:rFonts w:ascii="Times New Roman" w:eastAsia="Times New Roman" w:hAnsi="Times New Roman" w:cs="Times New Roman"/>
-                <w:iCs/>
-                <w:sz w:val="24"/>
-                <w:szCs w:val="24"/>
-                <w:lang w:val="en-US" w:bidi="ar-SY"/>
-              </w:rPr>
-              <w:t>(),</w:t>
-            </w:r>
-          </w:p>
-          <w:p>
-            <w:pPr>
-              <w:rPr>
-                <w:rFonts w:ascii="Times New Roman" w:eastAsia="Times New Roman" w:hAnsi="Times New Roman" w:cs="Times New Roman"/>
-                <w:iCs/>
-                <w:sz w:val="24"/>
-                <w:szCs w:val="24"/>
-                <w:lang w:val="en-US" w:bidi="ar-SY"/>
-              </w:rPr>
-            </w:pPr>
-            <w:r>
-              <w:rPr>
-                <w:rFonts w:ascii="Times New Roman" w:eastAsia="Times New Roman" w:hAnsi="Times New Roman" w:cs="Times New Roman"/>
-                <w:iCs/>
-                <w:sz w:val="24"/>
-                <w:szCs w:val="24"/>
-                <w:lang w:val="en-US" w:bidi="ar-SY"/>
-              </w:rPr>
-              <w:t xml:space="preserve">    </w:t>
-            </w:r>
-            <w:proofErr w:type="spellStart"/>
-            <w:proofErr w:type="gramStart"/>
-            <w:r>
-              <w:rPr>
-                <w:rFonts w:ascii="Times New Roman" w:eastAsia="Times New Roman" w:hAnsi="Times New Roman" w:cs="Times New Roman"/>
-                <w:iCs/>
-                <w:sz w:val="24"/>
-                <w:szCs w:val="24"/>
-                <w:lang w:val="en-US" w:bidi="ar-SY"/>
-              </w:rPr>
-              <w:t>layers.Dense</w:t>
-            </w:r>
-            <w:proofErr w:type="spellEnd"/>
-            <w:proofErr w:type="gramEnd"/>
-            <w:r>
-              <w:rPr>
-                <w:rFonts w:ascii="Times New Roman" w:eastAsia="Times New Roman" w:hAnsi="Times New Roman" w:cs="Times New Roman"/>
-                <w:iCs/>
-                <w:sz w:val="24"/>
-                <w:szCs w:val="24"/>
-                <w:lang w:val="en-US" w:bidi="ar-SY"/>
-              </w:rPr>
-              <w:t>(64, activation='</w:t>
-            </w:r>
-            <w:proofErr w:type="spellStart"/>
-            <w:r>
-              <w:rPr>
-                <w:rFonts w:ascii="Times New Roman" w:eastAsia="Times New Roman" w:hAnsi="Times New Roman" w:cs="Times New Roman"/>
-                <w:iCs/>
-                <w:sz w:val="24"/>
-                <w:szCs w:val="24"/>
-                <w:lang w:val="en-US" w:bidi="ar-SY"/>
-              </w:rPr>
-              <w:t>relu</w:t>
-            </w:r>
-            <w:proofErr w:type="spellEnd"/>
-            <w:r>
-              <w:rPr>
-                <w:rFonts w:ascii="Times New Roman" w:eastAsia="Times New Roman" w:hAnsi="Times New Roman" w:cs="Times New Roman"/>
-                <w:iCs/>
-                <w:sz w:val="24"/>
-                <w:szCs w:val="24"/>
-                <w:lang w:val="en-US" w:bidi="ar-SY"/>
-              </w:rPr>
-              <w:t>'),</w:t>
-            </w:r>
-          </w:p>
-          <w:p>
-            <w:pPr>
-              <w:rPr>
-                <w:rFonts w:ascii="Times New Roman" w:eastAsia="Times New Roman" w:hAnsi="Times New Roman" w:cs="Times New Roman"/>
-                <w:iCs/>
-                <w:sz w:val="24"/>
-                <w:szCs w:val="24"/>
-                <w:lang w:val="en-US" w:bidi="ar-SY"/>
-              </w:rPr>
-            </w:pPr>
-            <w:r>
-              <w:rPr>
-                <w:rFonts w:ascii="Times New Roman" w:eastAsia="Times New Roman" w:hAnsi="Times New Roman" w:cs="Times New Roman"/>
-                <w:iCs/>
-                <w:sz w:val="24"/>
-                <w:szCs w:val="24"/>
-                <w:lang w:val="en-US" w:bidi="ar-SY"/>
-              </w:rPr>
-              <w:t xml:space="preserve">    </w:t>
-            </w:r>
-            <w:proofErr w:type="spellStart"/>
-            <w:proofErr w:type="gramStart"/>
-            <w:r>
-              <w:rPr>
-                <w:rFonts w:ascii="Times New Roman" w:eastAsia="Times New Roman" w:hAnsi="Times New Roman" w:cs="Times New Roman"/>
-                <w:iCs/>
-                <w:sz w:val="24"/>
-                <w:szCs w:val="24"/>
-                <w:lang w:val="en-US" w:bidi="ar-SY"/>
-              </w:rPr>
-              <w:t>layers.Dense</w:t>
-            </w:r>
-            <w:proofErr w:type="spellEnd"/>
-            <w:proofErr w:type="gramEnd"/>
-            <w:r>
-              <w:rPr>
-                <w:rFonts w:ascii="Times New Roman" w:eastAsia="Times New Roman" w:hAnsi="Times New Roman" w:cs="Times New Roman"/>
-                <w:iCs/>
-                <w:sz w:val="24"/>
-                <w:szCs w:val="24"/>
-                <w:lang w:val="en-US" w:bidi="ar-SY"/>
-              </w:rPr>
-              <w:t>(</w:t>
-            </w:r>
-            <w:proofErr w:type="spellStart"/>
-            <w:r>
-              <w:rPr>
-                <w:rFonts w:ascii="Times New Roman" w:eastAsia="Times New Roman" w:hAnsi="Times New Roman" w:cs="Times New Roman"/>
-                <w:iCs/>
-                <w:sz w:val="24"/>
-                <w:szCs w:val="24"/>
-                <w:lang w:val="en-US" w:bidi="ar-SY"/>
-              </w:rPr>
-              <w:t>n_classes</w:t>
-            </w:r>
-            <w:proofErr w:type="spellEnd"/>
-            <w:r>
-              <w:rPr>
-                <w:rFonts w:ascii="Times New Roman" w:eastAsia="Times New Roman" w:hAnsi="Times New Roman" w:cs="Times New Roman"/>
-                <w:iCs/>
-                <w:sz w:val="24"/>
-                <w:szCs w:val="24"/>
-                <w:lang w:val="en-US" w:bidi="ar-SY"/>
-              </w:rPr>
-              <w:t>, activation='</w:t>
-            </w:r>
-            <w:proofErr w:type="spellStart"/>
-            <w:r>
-              <w:rPr>
-                <w:rFonts w:ascii="Times New Roman" w:eastAsia="Times New Roman" w:hAnsi="Times New Roman" w:cs="Times New Roman"/>
-                <w:iCs/>
-                <w:sz w:val="24"/>
-                <w:szCs w:val="24"/>
-                <w:lang w:val="en-US" w:bidi="ar-SY"/>
-              </w:rPr>
-              <w:t>softmax</w:t>
-            </w:r>
-            <w:proofErr w:type="spellEnd"/>
-            <w:r>
-              <w:rPr>
-                <w:rFonts w:ascii="Times New Roman" w:eastAsia="Times New Roman" w:hAnsi="Times New Roman" w:cs="Times New Roman"/>
-                <w:iCs/>
-                <w:sz w:val="24"/>
-                <w:szCs w:val="24"/>
-                <w:lang w:val="en-US" w:bidi="ar-SY"/>
-              </w:rPr>
-              <w:t>'),</w:t>
-            </w:r>
-          </w:p>
-          <w:p>
-            <w:pPr>
-              <w:rPr>
-                <w:rFonts w:ascii="Times New Roman" w:eastAsia="Times New Roman" w:hAnsi="Times New Roman" w:cs="Times New Roman"/>
-                <w:iCs/>
-                <w:sz w:val="24"/>
-                <w:szCs w:val="24"/>
-                <w:lang w:val="en-US" w:bidi="ar-SY"/>
-              </w:rPr>
-            </w:pPr>
-            <w:r>
-              <w:rPr>
-                <w:rFonts w:ascii="Times New Roman" w:eastAsia="Times New Roman" w:hAnsi="Times New Roman" w:cs="Times New Roman"/>
-                <w:iCs/>
-                <w:sz w:val="24"/>
-                <w:szCs w:val="24"/>
-                <w:lang w:val="en-US" w:bidi="ar-SY"/>
-              </w:rPr>
-              <w:t>])</w:t>
-            </w:r>
-          </w:p>
-          <w:p>
-            <w:pPr>
-              <w:rPr>
-                <w:rFonts w:ascii="Times New Roman" w:eastAsia="Times New Roman" w:hAnsi="Times New Roman" w:cs="Times New Roman"/>
-                <w:iCs/>
-                <w:sz w:val="24"/>
-                <w:szCs w:val="24"/>
-                <w:lang w:val="en-US" w:bidi="ar-SY"/>
-              </w:rPr>
-            </w:pPr>
-          </w:p>
-          <w:p>
-            <w:pPr>
-              <w:rPr>
-                <w:rFonts w:ascii="Times New Roman" w:eastAsia="Times New Roman" w:hAnsi="Times New Roman" w:cs="Times New Roman"/>
-                <w:iCs/>
-                <w:sz w:val="24"/>
-                <w:szCs w:val="24"/>
-                <w:lang w:val="en-US" w:bidi="ar-SY"/>
-              </w:rPr>
-            </w:pPr>
-            <w:proofErr w:type="spellStart"/>
-            <w:proofErr w:type="gramStart"/>
-            <w:r>
-              <w:rPr>
-                <w:rFonts w:ascii="Times New Roman" w:eastAsia="Times New Roman" w:hAnsi="Times New Roman" w:cs="Times New Roman"/>
-                <w:iCs/>
-                <w:sz w:val="24"/>
-                <w:szCs w:val="24"/>
-                <w:lang w:val="en-US" w:bidi="ar-SY"/>
-              </w:rPr>
-              <w:t>model.build</w:t>
-            </w:r>
-            <w:proofErr w:type="spellEnd"/>
-            <w:proofErr w:type="gramEnd"/>
-            <w:r>
-              <w:rPr>
-                <w:rFonts w:ascii="Times New Roman" w:eastAsia="Times New Roman" w:hAnsi="Times New Roman" w:cs="Times New Roman"/>
-                <w:iCs/>
-                <w:sz w:val="24"/>
-                <w:szCs w:val="24"/>
-                <w:lang w:val="en-US" w:bidi="ar-SY"/>
-              </w:rPr>
-              <w:t>(</w:t>
-            </w:r>
-            <w:proofErr w:type="spellStart"/>
-            <w:r>
-              <w:rPr>
-                <w:rFonts w:ascii="Times New Roman" w:eastAsia="Times New Roman" w:hAnsi="Times New Roman" w:cs="Times New Roman"/>
-                <w:iCs/>
-                <w:sz w:val="24"/>
-                <w:szCs w:val="24"/>
-                <w:lang w:val="en-US" w:bidi="ar-SY"/>
-              </w:rPr>
-              <w:t>input_shape</w:t>
-            </w:r>
-            <w:proofErr w:type="spellEnd"/>
-            <w:r>
-              <w:rPr>
-                <w:rFonts w:ascii="Times New Roman" w:eastAsia="Times New Roman" w:hAnsi="Times New Roman" w:cs="Times New Roman"/>
-                <w:iCs/>
-                <w:sz w:val="24"/>
-                <w:szCs w:val="24"/>
-                <w:lang w:val="en-US" w:bidi="ar-SY"/>
-              </w:rPr>
-              <w:t>=</w:t>
-            </w:r>
-            <w:proofErr w:type="spellStart"/>
-            <w:r>
-              <w:rPr>
-                <w:rFonts w:ascii="Times New Roman" w:eastAsia="Times New Roman" w:hAnsi="Times New Roman" w:cs="Times New Roman"/>
-                <w:iCs/>
-                <w:sz w:val="24"/>
-                <w:szCs w:val="24"/>
-                <w:lang w:val="en-US" w:bidi="ar-SY"/>
-              </w:rPr>
-              <w:t>input_shape</w:t>
-            </w:r>
-            <w:proofErr w:type="spellEnd"/>
-            <w:r>
-              <w:rPr>
-                <w:rFonts w:ascii="Times New Roman" w:eastAsia="Times New Roman" w:hAnsi="Times New Roman" w:cs="Times New Roman"/>
-                <w:iCs/>
-                <w:sz w:val="24"/>
-                <w:szCs w:val="24"/>
-                <w:lang w:val="en-US" w:bidi="ar-SY"/>
-              </w:rPr>
-              <w:t>)</w:t>
-            </w:r>
-          </w:p>
-          <w:p>
-            <w:pPr>
-              <w:rPr>
-                <w:rFonts w:ascii="Times New Roman" w:eastAsia="Times New Roman" w:hAnsi="Times New Roman" w:cs="Times New Roman"/>
-                <w:iCs/>
-                <w:sz w:val="24"/>
-                <w:szCs w:val="24"/>
-                <w:lang w:val="en-US" w:bidi="ar-SY"/>
-              </w:rPr>
-            </w:pPr>
-          </w:p>
-          <w:p>
-            <w:pPr>
-              <w:rPr>
-                <w:rFonts w:ascii="Times New Roman" w:eastAsia="Times New Roman" w:hAnsi="Times New Roman" w:cs="Times New Roman"/>
-                <w:iCs/>
-                <w:sz w:val="24"/>
-                <w:szCs w:val="24"/>
-                <w:lang w:val="en-US" w:bidi="ar-SY"/>
-              </w:rPr>
-            </w:pPr>
-            <w:proofErr w:type="spellStart"/>
-            <w:proofErr w:type="gramStart"/>
-            <w:r>
-              <w:rPr>
-                <w:rFonts w:ascii="Times New Roman" w:eastAsia="Times New Roman" w:hAnsi="Times New Roman" w:cs="Times New Roman"/>
-                <w:iCs/>
-                <w:sz w:val="24"/>
-                <w:szCs w:val="24"/>
-                <w:lang w:val="en-US" w:bidi="ar-SY"/>
-              </w:rPr>
-              <w:t>model.compile</w:t>
-            </w:r>
-            <w:proofErr w:type="spellEnd"/>
-            <w:proofErr w:type="gramEnd"/>
-            <w:r>
-              <w:rPr>
-                <w:rFonts w:ascii="Times New Roman" w:eastAsia="Times New Roman" w:hAnsi="Times New Roman" w:cs="Times New Roman"/>
-                <w:iCs/>
-                <w:sz w:val="24"/>
-                <w:szCs w:val="24"/>
-                <w:lang w:val="en-US" w:bidi="ar-SY"/>
-              </w:rPr>
-              <w:t>(</w:t>
-            </w:r>
-          </w:p>
-          <w:p>
-            <w:pPr>
-              <w:rPr>
-                <w:rFonts w:ascii="Times New Roman" w:eastAsia="Times New Roman" w:hAnsi="Times New Roman" w:cs="Times New Roman"/>
-                <w:iCs/>
-                <w:sz w:val="24"/>
-                <w:szCs w:val="24"/>
-                <w:lang w:val="en-US" w:bidi="ar-SY"/>
-              </w:rPr>
-            </w:pPr>
-            <w:r>
-              <w:rPr>
-                <w:rFonts w:ascii="Times New Roman" w:eastAsia="Times New Roman" w:hAnsi="Times New Roman" w:cs="Times New Roman"/>
-                <w:iCs/>
-                <w:sz w:val="24"/>
-                <w:szCs w:val="24"/>
-                <w:lang w:val="en-US" w:bidi="ar-SY"/>
-              </w:rPr>
-              <w:t xml:space="preserve">    optimizer=</w:t>
-            </w:r>
-            <w:proofErr w:type="spellStart"/>
-            <w:proofErr w:type="gramStart"/>
-            <w:r>
-              <w:rPr>
-                <w:rFonts w:ascii="Times New Roman" w:eastAsia="Times New Roman" w:hAnsi="Times New Roman" w:cs="Times New Roman"/>
-                <w:iCs/>
-                <w:sz w:val="24"/>
-                <w:szCs w:val="24"/>
-                <w:lang w:val="en-US" w:bidi="ar-SY"/>
-              </w:rPr>
-              <w:t>tf.keras</w:t>
-            </w:r>
-            <w:proofErr w:type="gramEnd"/>
-            <w:r>
-              <w:rPr>
-                <w:rFonts w:ascii="Times New Roman" w:eastAsia="Times New Roman" w:hAnsi="Times New Roman" w:cs="Times New Roman"/>
-                <w:iCs/>
-                <w:sz w:val="24"/>
-                <w:szCs w:val="24"/>
-                <w:lang w:val="en-US" w:bidi="ar-SY"/>
-              </w:rPr>
-              <w:t>.optimizers.Adam</w:t>
-            </w:r>
-            <w:proofErr w:type="spellEnd"/>
-            <w:r>
-              <w:rPr>
-                <w:rFonts w:ascii="Times New Roman" w:eastAsia="Times New Roman" w:hAnsi="Times New Roman" w:cs="Times New Roman"/>
-                <w:iCs/>
-                <w:sz w:val="24"/>
-                <w:szCs w:val="24"/>
-                <w:lang w:val="en-US" w:bidi="ar-SY"/>
-              </w:rPr>
-              <w:t>(</w:t>
-            </w:r>
-            <w:proofErr w:type="spellStart"/>
-            <w:r>
-              <w:rPr>
-                <w:rFonts w:ascii="Times New Roman" w:eastAsia="Times New Roman" w:hAnsi="Times New Roman" w:cs="Times New Roman"/>
-                <w:iCs/>
-                <w:sz w:val="24"/>
-                <w:szCs w:val="24"/>
-                <w:lang w:val="en-US" w:bidi="ar-SY"/>
-              </w:rPr>
-              <w:t>learning_rate</w:t>
-            </w:r>
-            <w:proofErr w:type="spellEnd"/>
-            <w:r>
-              <w:rPr>
-                <w:rFonts w:ascii="Times New Roman" w:eastAsia="Times New Roman" w:hAnsi="Times New Roman" w:cs="Times New Roman"/>
-                <w:iCs/>
-                <w:sz w:val="24"/>
-                <w:szCs w:val="24"/>
-                <w:lang w:val="en-US" w:bidi="ar-SY"/>
-              </w:rPr>
-              <w:t>=0.001),</w:t>
-            </w:r>
-          </w:p>
-          <w:p>
-            <w:pPr>
-              <w:rPr>
-                <w:rFonts w:ascii="Times New Roman" w:eastAsia="Times New Roman" w:hAnsi="Times New Roman" w:cs="Times New Roman"/>
-                <w:iCs/>
-                <w:sz w:val="24"/>
-                <w:szCs w:val="24"/>
-                <w:lang w:val="en-US" w:bidi="ar-SY"/>
-              </w:rPr>
-            </w:pPr>
-            <w:r>
-              <w:rPr>
-                <w:rFonts w:ascii="Times New Roman" w:eastAsia="Times New Roman" w:hAnsi="Times New Roman" w:cs="Times New Roman"/>
-                <w:iCs/>
-                <w:sz w:val="24"/>
-                <w:szCs w:val="24"/>
-                <w:lang w:val="en-US" w:bidi="ar-SY"/>
-              </w:rPr>
-              <w:t xml:space="preserve">    loss=</w:t>
-            </w:r>
-            <w:proofErr w:type="gramStart"/>
-            <w:r>
-              <w:rPr>
-                <w:rFonts w:ascii="Times New Roman" w:eastAsia="Times New Roman" w:hAnsi="Times New Roman" w:cs="Times New Roman"/>
-                <w:iCs/>
-                <w:sz w:val="24"/>
-                <w:szCs w:val="24"/>
-                <w:lang w:val="en-US" w:bidi="ar-SY"/>
-              </w:rPr>
-              <w:t>tf.keras</w:t>
-            </w:r>
-            <w:proofErr w:type="gramEnd"/>
-            <w:r>
-              <w:rPr>
-                <w:rFonts w:ascii="Times New Roman" w:eastAsia="Times New Roman" w:hAnsi="Times New Roman" w:cs="Times New Roman"/>
-                <w:iCs/>
-                <w:sz w:val="24"/>
-                <w:szCs w:val="24"/>
-                <w:lang w:val="en-US" w:bidi="ar-SY"/>
-              </w:rPr>
-              <w:t>.losses.SparseCategoricalCrossentropy(from_logits=False),</w:t>
-            </w:r>
-          </w:p>
-          <w:p>
-            <w:pPr>
-              <w:rPr>
-                <w:rFonts w:ascii="Times New Roman" w:eastAsia="Times New Roman" w:hAnsi="Times New Roman" w:cs="Times New Roman"/>
-                <w:iCs/>
-                <w:sz w:val="24"/>
-                <w:szCs w:val="24"/>
-                <w:lang w:val="en-US" w:bidi="ar-SY"/>
-              </w:rPr>
-            </w:pPr>
-            <w:r>
-              <w:rPr>
-                <w:rFonts w:ascii="Times New Roman" w:eastAsia="Times New Roman" w:hAnsi="Times New Roman" w:cs="Times New Roman"/>
-                <w:iCs/>
-                <w:sz w:val="24"/>
-                <w:szCs w:val="24"/>
-                <w:lang w:val="en-US" w:bidi="ar-SY"/>
-              </w:rPr>
-              <w:t xml:space="preserve">    metrics=['accuracy']</w:t>
-            </w:r>
           </w:p>
           <w:p>
             <w:pPr>
@@ -10142,6 +10404,284 @@
                 <w:sz w:val="24"/>
                 <w:szCs w:val="24"/>
                 <w:lang w:val="en-US" w:bidi="ar-SY"/>
+              </w:rPr>
+            </w:pPr>
+            <w:r>
+              <w:rPr>
+                <w:rFonts w:ascii="Times New Roman" w:eastAsia="Times New Roman" w:hAnsi="Times New Roman" w:cs="Times New Roman"/>
+                <w:iCs/>
+                <w:sz w:val="24"/>
+                <w:szCs w:val="24"/>
+                <w:lang w:val="en-US" w:bidi="ar-SY"/>
+              </w:rPr>
+              <w:t xml:space="preserve">    </w:t>
+            </w:r>
+            <w:proofErr w:type="spellStart"/>
+            <w:r>
+              <w:rPr>
+                <w:rFonts w:ascii="Times New Roman" w:eastAsia="Times New Roman" w:hAnsi="Times New Roman" w:cs="Times New Roman"/>
+                <w:iCs/>
+                <w:sz w:val="24"/>
+                <w:szCs w:val="24"/>
+                <w:lang w:val="en-US" w:bidi="ar-SY"/>
+              </w:rPr>
+              <w:t>train_ds</w:t>
+            </w:r>
+            <w:proofErr w:type="spellEnd"/>
+            <w:r>
+              <w:rPr>
+                <w:rFonts w:ascii="Times New Roman" w:eastAsia="Times New Roman" w:hAnsi="Times New Roman" w:cs="Times New Roman"/>
+                <w:iCs/>
+                <w:sz w:val="24"/>
+                <w:szCs w:val="24"/>
+                <w:lang w:val="en-US" w:bidi="ar-SY"/>
+              </w:rPr>
+              <w:t>,</w:t>
+            </w:r>
+          </w:p>
+          <w:p>
+            <w:pPr>
+              <w:jc w:val="both"/>
+              <w:rPr>
+                <w:rFonts w:ascii="Times New Roman" w:eastAsia="Times New Roman" w:hAnsi="Times New Roman" w:cs="Times New Roman"/>
+                <w:iCs/>
+                <w:sz w:val="24"/>
+                <w:szCs w:val="24"/>
+                <w:lang w:val="en-US" w:bidi="ar-SY"/>
+              </w:rPr>
+            </w:pPr>
+            <w:r>
+              <w:rPr>
+                <w:rFonts w:ascii="Times New Roman" w:eastAsia="Times New Roman" w:hAnsi="Times New Roman" w:cs="Times New Roman"/>
+                <w:iCs/>
+                <w:sz w:val="24"/>
+                <w:szCs w:val="24"/>
+                <w:lang w:val="en-US" w:bidi="ar-SY"/>
+              </w:rPr>
+              <w:t xml:space="preserve">    </w:t>
+            </w:r>
+            <w:proofErr w:type="spellStart"/>
+            <w:r>
+              <w:rPr>
+                <w:rFonts w:ascii="Times New Roman" w:eastAsia="Times New Roman" w:hAnsi="Times New Roman" w:cs="Times New Roman"/>
+                <w:iCs/>
+                <w:sz w:val="24"/>
+                <w:szCs w:val="24"/>
+                <w:lang w:val="en-US" w:bidi="ar-SY"/>
+              </w:rPr>
+              <w:t>batch_size</w:t>
+            </w:r>
+            <w:proofErr w:type="spellEnd"/>
+            <w:r>
+              <w:rPr>
+                <w:rFonts w:ascii="Times New Roman" w:eastAsia="Times New Roman" w:hAnsi="Times New Roman" w:cs="Times New Roman"/>
+                <w:iCs/>
+                <w:sz w:val="24"/>
+                <w:szCs w:val="24"/>
+                <w:lang w:val="en-US" w:bidi="ar-SY"/>
+              </w:rPr>
+              <w:t>=BATCH_SIZE,</w:t>
+            </w:r>
+          </w:p>
+          <w:p>
+            <w:pPr>
+              <w:jc w:val="both"/>
+              <w:rPr>
+                <w:rFonts w:ascii="Times New Roman" w:eastAsia="Times New Roman" w:hAnsi="Times New Roman" w:cs="Times New Roman"/>
+                <w:iCs/>
+                <w:sz w:val="24"/>
+                <w:szCs w:val="24"/>
+                <w:lang w:val="en-US" w:bidi="ar-SY"/>
+              </w:rPr>
+            </w:pPr>
+            <w:r>
+              <w:rPr>
+                <w:rFonts w:ascii="Times New Roman" w:eastAsia="Times New Roman" w:hAnsi="Times New Roman" w:cs="Times New Roman"/>
+                <w:iCs/>
+                <w:sz w:val="24"/>
+                <w:szCs w:val="24"/>
+                <w:lang w:val="en-US" w:bidi="ar-SY"/>
+              </w:rPr>
+              <w:t xml:space="preserve">    </w:t>
+            </w:r>
+            <w:proofErr w:type="spellStart"/>
+            <w:r>
+              <w:rPr>
+                <w:rFonts w:ascii="Times New Roman" w:eastAsia="Times New Roman" w:hAnsi="Times New Roman" w:cs="Times New Roman"/>
+                <w:iCs/>
+                <w:sz w:val="24"/>
+                <w:szCs w:val="24"/>
+                <w:lang w:val="en-US" w:bidi="ar-SY"/>
+              </w:rPr>
+              <w:t>validation_data</w:t>
+            </w:r>
+            <w:proofErr w:type="spellEnd"/>
+            <w:r>
+              <w:rPr>
+                <w:rFonts w:ascii="Times New Roman" w:eastAsia="Times New Roman" w:hAnsi="Times New Roman" w:cs="Times New Roman"/>
+                <w:iCs/>
+                <w:sz w:val="24"/>
+                <w:szCs w:val="24"/>
+                <w:lang w:val="en-US" w:bidi="ar-SY"/>
+              </w:rPr>
+              <w:t>=</w:t>
+            </w:r>
+            <w:proofErr w:type="spellStart"/>
+            <w:r>
+              <w:rPr>
+                <w:rFonts w:ascii="Times New Roman" w:eastAsia="Times New Roman" w:hAnsi="Times New Roman" w:cs="Times New Roman"/>
+                <w:iCs/>
+                <w:sz w:val="24"/>
+                <w:szCs w:val="24"/>
+                <w:lang w:val="en-US" w:bidi="ar-SY"/>
+              </w:rPr>
+              <w:t>val_ds</w:t>
+            </w:r>
+            <w:proofErr w:type="spellEnd"/>
+            <w:r>
+              <w:rPr>
+                <w:rFonts w:ascii="Times New Roman" w:eastAsia="Times New Roman" w:hAnsi="Times New Roman" w:cs="Times New Roman"/>
+                <w:iCs/>
+                <w:sz w:val="24"/>
+                <w:szCs w:val="24"/>
+                <w:lang w:val="en-US" w:bidi="ar-SY"/>
+              </w:rPr>
+              <w:t>,</w:t>
+            </w:r>
+          </w:p>
+          <w:p>
+            <w:pPr>
+              <w:jc w:val="both"/>
+              <w:rPr>
+                <w:rFonts w:ascii="Times New Roman" w:eastAsia="Times New Roman" w:hAnsi="Times New Roman" w:cs="Times New Roman"/>
+                <w:iCs/>
+                <w:sz w:val="24"/>
+                <w:szCs w:val="24"/>
+                <w:lang w:val="en-US" w:bidi="ar-SY"/>
+              </w:rPr>
+            </w:pPr>
+            <w:r>
+              <w:rPr>
+                <w:rFonts w:ascii="Times New Roman" w:eastAsia="Times New Roman" w:hAnsi="Times New Roman" w:cs="Times New Roman"/>
+                <w:iCs/>
+                <w:sz w:val="24"/>
+                <w:szCs w:val="24"/>
+                <w:lang w:val="en-US" w:bidi="ar-SY"/>
+              </w:rPr>
+              <w:t xml:space="preserve">    verbose=1,</w:t>
+            </w:r>
+          </w:p>
+          <w:p>
+            <w:pPr>
+              <w:jc w:val="both"/>
+              <w:rPr>
+                <w:rFonts w:ascii="Times New Roman" w:eastAsia="Times New Roman" w:hAnsi="Times New Roman" w:cs="Times New Roman"/>
+                <w:iCs/>
+                <w:sz w:val="24"/>
+                <w:szCs w:val="24"/>
+                <w:lang w:val="en-US" w:bidi="ar-SY"/>
+              </w:rPr>
+            </w:pPr>
+            <w:r>
+              <w:rPr>
+                <w:rFonts w:ascii="Times New Roman" w:eastAsia="Times New Roman" w:hAnsi="Times New Roman" w:cs="Times New Roman"/>
+                <w:iCs/>
+                <w:sz w:val="24"/>
+                <w:szCs w:val="24"/>
+                <w:lang w:val="en-US" w:bidi="ar-SY"/>
+              </w:rPr>
+              <w:t xml:space="preserve">    epochs=15,</w:t>
+            </w:r>
+          </w:p>
+          <w:p>
+            <w:pPr>
+              <w:jc w:val="both"/>
+              <w:rPr>
+                <w:rFonts w:ascii="Times New Roman" w:eastAsia="Times New Roman" w:hAnsi="Times New Roman" w:cs="Times New Roman"/>
+                <w:iCs/>
+                <w:sz w:val="24"/>
+                <w:szCs w:val="24"/>
+                <w:lang w:val="en-US" w:bidi="ar-SY"/>
+              </w:rPr>
+            </w:pPr>
+            <w:r>
+              <w:rPr>
+                <w:rFonts w:ascii="Times New Roman" w:eastAsia="Times New Roman" w:hAnsi="Times New Roman" w:cs="Times New Roman"/>
+                <w:iCs/>
+                <w:sz w:val="24"/>
+                <w:szCs w:val="24"/>
+                <w:lang w:val="en-US" w:bidi="ar-SY"/>
+              </w:rPr>
+              <w:t xml:space="preserve">    callbacks = [</w:t>
+            </w:r>
+            <w:proofErr w:type="spellStart"/>
+            <w:proofErr w:type="gramStart"/>
+            <w:r>
+              <w:rPr>
+                <w:rFonts w:ascii="Times New Roman" w:eastAsia="Times New Roman" w:hAnsi="Times New Roman" w:cs="Times New Roman"/>
+                <w:iCs/>
+                <w:sz w:val="24"/>
+                <w:szCs w:val="24"/>
+                <w:lang w:val="en-US" w:bidi="ar-SY"/>
+              </w:rPr>
+              <w:t>tf.keras</w:t>
+            </w:r>
+            <w:proofErr w:type="gramEnd"/>
+            <w:r>
+              <w:rPr>
+                <w:rFonts w:ascii="Times New Roman" w:eastAsia="Times New Roman" w:hAnsi="Times New Roman" w:cs="Times New Roman"/>
+                <w:iCs/>
+                <w:sz w:val="24"/>
+                <w:szCs w:val="24"/>
+                <w:lang w:val="en-US" w:bidi="ar-SY"/>
+              </w:rPr>
+              <w:t>.callbacks.TensorBoard</w:t>
+            </w:r>
+            <w:proofErr w:type="spellEnd"/>
+            <w:r>
+              <w:rPr>
+                <w:rFonts w:ascii="Times New Roman" w:eastAsia="Times New Roman" w:hAnsi="Times New Roman" w:cs="Times New Roman"/>
+                <w:iCs/>
+                <w:sz w:val="24"/>
+                <w:szCs w:val="24"/>
+                <w:lang w:val="en-US" w:bidi="ar-SY"/>
+              </w:rPr>
+              <w:t>(</w:t>
+            </w:r>
+            <w:proofErr w:type="spellStart"/>
+            <w:r>
+              <w:rPr>
+                <w:rFonts w:ascii="Times New Roman" w:eastAsia="Times New Roman" w:hAnsi="Times New Roman" w:cs="Times New Roman"/>
+                <w:iCs/>
+                <w:sz w:val="24"/>
+                <w:szCs w:val="24"/>
+                <w:lang w:val="en-US" w:bidi="ar-SY"/>
+              </w:rPr>
+              <w:t>log_dir</w:t>
+            </w:r>
+            <w:proofErr w:type="spellEnd"/>
+            <w:r>
+              <w:rPr>
+                <w:rFonts w:ascii="Times New Roman" w:eastAsia="Times New Roman" w:hAnsi="Times New Roman" w:cs="Times New Roman"/>
+                <w:iCs/>
+                <w:sz w:val="24"/>
+                <w:szCs w:val="24"/>
+                <w:lang w:val="en-US" w:bidi="ar-SY"/>
+              </w:rPr>
+              <w:t>='logs')]</w:t>
+            </w:r>
+          </w:p>
+          <w:p>
+            <w:pPr>
+              <w:pStyle w:val="ListParagraph"/>
+              <w:ind w:left="0"/>
+              <w:jc w:val="both"/>
+              <w:rPr>
+                <w:rFonts w:ascii="Times New Roman" w:eastAsia="Times New Roman" w:hAnsi="Times New Roman" w:cs="Times New Roman"/>
+                <w:iCs/>
+                <w:sz w:val="24"/>
+                <w:szCs w:val="24"/>
+                <w:lang w:bidi="ar-SY"/>
               </w:rPr>
             </w:pPr>
             <w:r>
@@ -10160,769 +10700,17 @@
     </w:tbl>
     <w:p>
       <w:pPr>
+        <w:pStyle w:val="ListParagraph"/>
+        <w:ind w:left="360"/>
         <w:jc w:val="both"/>
         <w:rPr>
           <w:rFonts w:ascii="Times New Roman" w:eastAsia="Times New Roman" w:hAnsi="Times New Roman" w:cs="Times New Roman"/>
           <w:iCs/>
           <w:sz w:val="24"/>
           <w:szCs w:val="24"/>
-          <w:lang w:val="en-US" w:bidi="ar-SY"/>
+          <w:lang w:bidi="ar-SY"/>
         </w:rPr>
       </w:pPr>
-      <w:r>
-        <w:rPr>
-          <w:rFonts w:ascii="Times New Roman" w:eastAsia="Times New Roman" w:hAnsi="Times New Roman" w:cs="Times New Roman"/>
-          <w:iCs/>
-          <w:sz w:val="24"/>
-          <w:szCs w:val="24"/>
-          <w:lang w:val="en-US" w:bidi="ar-SY"/>
-        </w:rPr>
-        <w:t xml:space="preserve">This is the fun bit. Include a picture that shows the structure of the neural </w:t>
-      </w:r>
-      <w:proofErr w:type="gramStart"/>
-      <w:r>
-        <w:rPr>
-          <w:rFonts w:ascii="Times New Roman" w:eastAsia="Times New Roman" w:hAnsi="Times New Roman" w:cs="Times New Roman"/>
-          <w:iCs/>
-          <w:sz w:val="24"/>
-          <w:szCs w:val="24"/>
-          <w:lang w:val="en-US" w:bidi="ar-SY"/>
-        </w:rPr>
-        <w:t>network</w:t>
-      </w:r>
-      <w:proofErr w:type="gramEnd"/>
-      <w:r>
-        <w:rPr>
-          <w:rFonts w:ascii="Times New Roman" w:eastAsia="Times New Roman" w:hAnsi="Times New Roman" w:cs="Times New Roman"/>
-          <w:iCs/>
-          <w:sz w:val="24"/>
-          <w:szCs w:val="24"/>
-          <w:lang w:val="en-US" w:bidi="ar-SY"/>
-        </w:rPr>
-        <w:t xml:space="preserve"> so it looks cool.</w:t>
-      </w:r>
-    </w:p>
-    <w:tbl>
-      <w:tblPr>
-        <w:tblStyle w:val="TableGrid"/>
-        <w:tblW w:w="0" w:type="auto"/>
-        <w:tblLook w:val="04A0" w:firstRow="1" w:lastRow="0" w:firstColumn="1" w:lastColumn="0" w:noHBand="0" w:noVBand="1"/>
-      </w:tblPr>
-      <w:tblGrid>
-        <w:gridCol w:w="9396"/>
-      </w:tblGrid>
-      <w:tr>
-        <w:tc>
-          <w:tcPr>
-            <w:tcW w:w="9396" w:type="dxa"/>
-          </w:tcPr>
-          <w:p>
-            <w:pPr>
-              <w:rPr>
-                <w:rFonts w:ascii="Times New Roman" w:eastAsia="Times New Roman" w:hAnsi="Times New Roman" w:cs="Times New Roman"/>
-                <w:iCs/>
-                <w:sz w:val="24"/>
-                <w:szCs w:val="24"/>
-                <w:lang w:val="en-US" w:bidi="ar-SY"/>
-              </w:rPr>
-            </w:pPr>
-            <w:proofErr w:type="spellStart"/>
-            <w:r>
-              <w:rPr>
-                <w:rFonts w:ascii="Times New Roman" w:eastAsia="Times New Roman" w:hAnsi="Times New Roman" w:cs="Times New Roman"/>
-                <w:iCs/>
-                <w:sz w:val="24"/>
-                <w:szCs w:val="24"/>
-                <w:lang w:val="en-US" w:bidi="ar-SY"/>
-              </w:rPr>
-              <w:t>training_history</w:t>
-            </w:r>
-            <w:proofErr w:type="spellEnd"/>
-            <w:r>
-              <w:rPr>
-                <w:rFonts w:ascii="Times New Roman" w:eastAsia="Times New Roman" w:hAnsi="Times New Roman" w:cs="Times New Roman"/>
-                <w:iCs/>
-                <w:sz w:val="24"/>
-                <w:szCs w:val="24"/>
-                <w:lang w:val="en-US" w:bidi="ar-SY"/>
-              </w:rPr>
-              <w:t xml:space="preserve"> = </w:t>
-            </w:r>
-            <w:proofErr w:type="spellStart"/>
-            <w:proofErr w:type="gramStart"/>
-            <w:r>
-              <w:rPr>
-                <w:rFonts w:ascii="Times New Roman" w:eastAsia="Times New Roman" w:hAnsi="Times New Roman" w:cs="Times New Roman"/>
-                <w:iCs/>
-                <w:sz w:val="24"/>
-                <w:szCs w:val="24"/>
-                <w:lang w:val="en-US" w:bidi="ar-SY"/>
-              </w:rPr>
-              <w:t>model.fit</w:t>
-            </w:r>
-            <w:proofErr w:type="spellEnd"/>
-            <w:r>
-              <w:rPr>
-                <w:rFonts w:ascii="Times New Roman" w:eastAsia="Times New Roman" w:hAnsi="Times New Roman" w:cs="Times New Roman"/>
-                <w:iCs/>
-                <w:sz w:val="24"/>
-                <w:szCs w:val="24"/>
-                <w:lang w:val="en-US" w:bidi="ar-SY"/>
-              </w:rPr>
-              <w:t>(</w:t>
-            </w:r>
-            <w:proofErr w:type="gramEnd"/>
-          </w:p>
-          <w:p>
-            <w:pPr>
-              <w:rPr>
-                <w:rFonts w:ascii="Times New Roman" w:eastAsia="Times New Roman" w:hAnsi="Times New Roman" w:cs="Times New Roman"/>
-                <w:iCs/>
-                <w:sz w:val="24"/>
-                <w:szCs w:val="24"/>
-                <w:lang w:val="en-US" w:bidi="ar-SY"/>
-              </w:rPr>
-            </w:pPr>
-            <w:r>
-              <w:rPr>
-                <w:rFonts w:ascii="Times New Roman" w:eastAsia="Times New Roman" w:hAnsi="Times New Roman" w:cs="Times New Roman"/>
-                <w:iCs/>
-                <w:sz w:val="24"/>
-                <w:szCs w:val="24"/>
-                <w:lang w:val="en-US" w:bidi="ar-SY"/>
-              </w:rPr>
-              <w:t xml:space="preserve">    </w:t>
-            </w:r>
-            <w:proofErr w:type="spellStart"/>
-            <w:r>
-              <w:rPr>
-                <w:rFonts w:ascii="Times New Roman" w:eastAsia="Times New Roman" w:hAnsi="Times New Roman" w:cs="Times New Roman"/>
-                <w:iCs/>
-                <w:sz w:val="24"/>
-                <w:szCs w:val="24"/>
-                <w:lang w:val="en-US" w:bidi="ar-SY"/>
-              </w:rPr>
-              <w:t>train_ds</w:t>
-            </w:r>
-            <w:proofErr w:type="spellEnd"/>
-            <w:r>
-              <w:rPr>
-                <w:rFonts w:ascii="Times New Roman" w:eastAsia="Times New Roman" w:hAnsi="Times New Roman" w:cs="Times New Roman"/>
-                <w:iCs/>
-                <w:sz w:val="24"/>
-                <w:szCs w:val="24"/>
-                <w:lang w:val="en-US" w:bidi="ar-SY"/>
-              </w:rPr>
-              <w:t>,</w:t>
-            </w:r>
-          </w:p>
-          <w:p>
-            <w:pPr>
-              <w:rPr>
-                <w:rFonts w:ascii="Times New Roman" w:eastAsia="Times New Roman" w:hAnsi="Times New Roman" w:cs="Times New Roman"/>
-                <w:iCs/>
-                <w:sz w:val="24"/>
-                <w:szCs w:val="24"/>
-                <w:lang w:val="en-US" w:bidi="ar-SY"/>
-              </w:rPr>
-            </w:pPr>
-            <w:r>
-              <w:rPr>
-                <w:rFonts w:ascii="Times New Roman" w:eastAsia="Times New Roman" w:hAnsi="Times New Roman" w:cs="Times New Roman"/>
-                <w:iCs/>
-                <w:sz w:val="24"/>
-                <w:szCs w:val="24"/>
-                <w:lang w:val="en-US" w:bidi="ar-SY"/>
-              </w:rPr>
-              <w:t xml:space="preserve">    </w:t>
-            </w:r>
-            <w:proofErr w:type="spellStart"/>
-            <w:r>
-              <w:rPr>
-                <w:rFonts w:ascii="Times New Roman" w:eastAsia="Times New Roman" w:hAnsi="Times New Roman" w:cs="Times New Roman"/>
-                <w:iCs/>
-                <w:sz w:val="24"/>
-                <w:szCs w:val="24"/>
-                <w:lang w:val="en-US" w:bidi="ar-SY"/>
-              </w:rPr>
-              <w:t>batch_size</w:t>
-            </w:r>
-            <w:proofErr w:type="spellEnd"/>
-            <w:r>
-              <w:rPr>
-                <w:rFonts w:ascii="Times New Roman" w:eastAsia="Times New Roman" w:hAnsi="Times New Roman" w:cs="Times New Roman"/>
-                <w:iCs/>
-                <w:sz w:val="24"/>
-                <w:szCs w:val="24"/>
-                <w:lang w:val="en-US" w:bidi="ar-SY"/>
-              </w:rPr>
-              <w:t>=BATCH_SIZE,</w:t>
-            </w:r>
-          </w:p>
-          <w:p>
-            <w:pPr>
-              <w:rPr>
-                <w:rFonts w:ascii="Times New Roman" w:eastAsia="Times New Roman" w:hAnsi="Times New Roman" w:cs="Times New Roman"/>
-                <w:iCs/>
-                <w:sz w:val="24"/>
-                <w:szCs w:val="24"/>
-                <w:lang w:val="en-US" w:bidi="ar-SY"/>
-              </w:rPr>
-            </w:pPr>
-            <w:r>
-              <w:rPr>
-                <w:rFonts w:ascii="Times New Roman" w:eastAsia="Times New Roman" w:hAnsi="Times New Roman" w:cs="Times New Roman"/>
-                <w:iCs/>
-                <w:sz w:val="24"/>
-                <w:szCs w:val="24"/>
-                <w:lang w:val="en-US" w:bidi="ar-SY"/>
-              </w:rPr>
-              <w:t xml:space="preserve">    </w:t>
-            </w:r>
-            <w:proofErr w:type="spellStart"/>
-            <w:r>
-              <w:rPr>
-                <w:rFonts w:ascii="Times New Roman" w:eastAsia="Times New Roman" w:hAnsi="Times New Roman" w:cs="Times New Roman"/>
-                <w:iCs/>
-                <w:sz w:val="24"/>
-                <w:szCs w:val="24"/>
-                <w:lang w:val="en-US" w:bidi="ar-SY"/>
-              </w:rPr>
-              <w:t>validation_data</w:t>
-            </w:r>
-            <w:proofErr w:type="spellEnd"/>
-            <w:r>
-              <w:rPr>
-                <w:rFonts w:ascii="Times New Roman" w:eastAsia="Times New Roman" w:hAnsi="Times New Roman" w:cs="Times New Roman"/>
-                <w:iCs/>
-                <w:sz w:val="24"/>
-                <w:szCs w:val="24"/>
-                <w:lang w:val="en-US" w:bidi="ar-SY"/>
-              </w:rPr>
-              <w:t>=</w:t>
-            </w:r>
-            <w:proofErr w:type="spellStart"/>
-            <w:r>
-              <w:rPr>
-                <w:rFonts w:ascii="Times New Roman" w:eastAsia="Times New Roman" w:hAnsi="Times New Roman" w:cs="Times New Roman"/>
-                <w:iCs/>
-                <w:sz w:val="24"/>
-                <w:szCs w:val="24"/>
-                <w:lang w:val="en-US" w:bidi="ar-SY"/>
-              </w:rPr>
-              <w:t>val_ds</w:t>
-            </w:r>
-            <w:proofErr w:type="spellEnd"/>
-            <w:r>
-              <w:rPr>
-                <w:rFonts w:ascii="Times New Roman" w:eastAsia="Times New Roman" w:hAnsi="Times New Roman" w:cs="Times New Roman"/>
-                <w:iCs/>
-                <w:sz w:val="24"/>
-                <w:szCs w:val="24"/>
-                <w:lang w:val="en-US" w:bidi="ar-SY"/>
-              </w:rPr>
-              <w:t>,</w:t>
-            </w:r>
-          </w:p>
-          <w:p>
-            <w:pPr>
-              <w:rPr>
-                <w:rFonts w:ascii="Times New Roman" w:eastAsia="Times New Roman" w:hAnsi="Times New Roman" w:cs="Times New Roman"/>
-                <w:iCs/>
-                <w:sz w:val="24"/>
-                <w:szCs w:val="24"/>
-                <w:lang w:val="en-US" w:bidi="ar-SY"/>
-              </w:rPr>
-            </w:pPr>
-            <w:r>
-              <w:rPr>
-                <w:rFonts w:ascii="Times New Roman" w:eastAsia="Times New Roman" w:hAnsi="Times New Roman" w:cs="Times New Roman"/>
-                <w:iCs/>
-                <w:sz w:val="24"/>
-                <w:szCs w:val="24"/>
-                <w:lang w:val="en-US" w:bidi="ar-SY"/>
-              </w:rPr>
-              <w:t xml:space="preserve">    verbose=1,</w:t>
-            </w:r>
-          </w:p>
-          <w:p>
-            <w:pPr>
-              <w:rPr>
-                <w:rFonts w:ascii="Times New Roman" w:eastAsia="Times New Roman" w:hAnsi="Times New Roman" w:cs="Times New Roman"/>
-                <w:iCs/>
-                <w:sz w:val="24"/>
-                <w:szCs w:val="24"/>
-                <w:lang w:val="en-US" w:bidi="ar-SY"/>
-              </w:rPr>
-            </w:pPr>
-            <w:r>
-              <w:rPr>
-                <w:rFonts w:ascii="Times New Roman" w:eastAsia="Times New Roman" w:hAnsi="Times New Roman" w:cs="Times New Roman"/>
-                <w:iCs/>
-                <w:sz w:val="24"/>
-                <w:szCs w:val="24"/>
-                <w:lang w:val="en-US" w:bidi="ar-SY"/>
-              </w:rPr>
-              <w:t xml:space="preserve">    epochs=15,</w:t>
-            </w:r>
-          </w:p>
-          <w:p>
-            <w:pPr>
-              <w:rPr>
-                <w:rFonts w:ascii="Times New Roman" w:eastAsia="Times New Roman" w:hAnsi="Times New Roman" w:cs="Times New Roman"/>
-                <w:iCs/>
-                <w:sz w:val="24"/>
-                <w:szCs w:val="24"/>
-                <w:lang w:val="en-US" w:bidi="ar-SY"/>
-              </w:rPr>
-            </w:pPr>
-            <w:r>
-              <w:rPr>
-                <w:rFonts w:ascii="Times New Roman" w:eastAsia="Times New Roman" w:hAnsi="Times New Roman" w:cs="Times New Roman"/>
-                <w:iCs/>
-                <w:sz w:val="24"/>
-                <w:szCs w:val="24"/>
-                <w:lang w:val="en-US" w:bidi="ar-SY"/>
-              </w:rPr>
-              <w:t xml:space="preserve">    callbacks = [</w:t>
-            </w:r>
-            <w:proofErr w:type="spellStart"/>
-            <w:proofErr w:type="gramStart"/>
-            <w:r>
-              <w:rPr>
-                <w:rFonts w:ascii="Times New Roman" w:eastAsia="Times New Roman" w:hAnsi="Times New Roman" w:cs="Times New Roman"/>
-                <w:iCs/>
-                <w:sz w:val="24"/>
-                <w:szCs w:val="24"/>
-                <w:lang w:val="en-US" w:bidi="ar-SY"/>
-              </w:rPr>
-              <w:t>tf.keras</w:t>
-            </w:r>
-            <w:proofErr w:type="gramEnd"/>
-            <w:r>
-              <w:rPr>
-                <w:rFonts w:ascii="Times New Roman" w:eastAsia="Times New Roman" w:hAnsi="Times New Roman" w:cs="Times New Roman"/>
-                <w:iCs/>
-                <w:sz w:val="24"/>
-                <w:szCs w:val="24"/>
-                <w:lang w:val="en-US" w:bidi="ar-SY"/>
-              </w:rPr>
-              <w:t>.callbacks.TensorBoard</w:t>
-            </w:r>
-            <w:proofErr w:type="spellEnd"/>
-            <w:r>
-              <w:rPr>
-                <w:rFonts w:ascii="Times New Roman" w:eastAsia="Times New Roman" w:hAnsi="Times New Roman" w:cs="Times New Roman"/>
-                <w:iCs/>
-                <w:sz w:val="24"/>
-                <w:szCs w:val="24"/>
-                <w:lang w:val="en-US" w:bidi="ar-SY"/>
-              </w:rPr>
-              <w:t>(</w:t>
-            </w:r>
-            <w:proofErr w:type="spellStart"/>
-            <w:r>
-              <w:rPr>
-                <w:rFonts w:ascii="Times New Roman" w:eastAsia="Times New Roman" w:hAnsi="Times New Roman" w:cs="Times New Roman"/>
-                <w:iCs/>
-                <w:sz w:val="24"/>
-                <w:szCs w:val="24"/>
-                <w:lang w:val="en-US" w:bidi="ar-SY"/>
-              </w:rPr>
-              <w:t>log_dir</w:t>
-            </w:r>
-            <w:proofErr w:type="spellEnd"/>
-            <w:r>
-              <w:rPr>
-                <w:rFonts w:ascii="Times New Roman" w:eastAsia="Times New Roman" w:hAnsi="Times New Roman" w:cs="Times New Roman"/>
-                <w:iCs/>
-                <w:sz w:val="24"/>
-                <w:szCs w:val="24"/>
-                <w:lang w:val="en-US" w:bidi="ar-SY"/>
-              </w:rPr>
-              <w:t>='logs')]</w:t>
-            </w:r>
-          </w:p>
-          <w:p>
-            <w:pPr>
-              <w:jc w:val="both"/>
-              <w:rPr>
-                <w:rFonts w:ascii="Times New Roman" w:eastAsia="Times New Roman" w:hAnsi="Times New Roman" w:cs="Times New Roman"/>
-                <w:iCs/>
-                <w:sz w:val="24"/>
-                <w:szCs w:val="24"/>
-                <w:lang w:val="en-US" w:bidi="ar-SY"/>
-              </w:rPr>
-            </w:pPr>
-            <w:r>
-              <w:rPr>
-                <w:rFonts w:ascii="Times New Roman" w:eastAsia="Times New Roman" w:hAnsi="Times New Roman" w:cs="Times New Roman"/>
-                <w:iCs/>
-                <w:sz w:val="24"/>
-                <w:szCs w:val="24"/>
-                <w:lang w:val="en-US" w:bidi="ar-SY"/>
-              </w:rPr>
-              <w:t>)</w:t>
-            </w:r>
-          </w:p>
-        </w:tc>
-      </w:tr>
-    </w:tbl>
-    <w:p>
-      <w:pPr>
-        <w:jc w:val="both"/>
-        <w:rPr>
-          <w:rFonts w:ascii="Times New Roman" w:eastAsia="Times New Roman" w:hAnsi="Times New Roman" w:cs="Times New Roman"/>
-          <w:iCs/>
-          <w:sz w:val="24"/>
-          <w:szCs w:val="24"/>
-          <w:lang w:bidi="ar-SY"/>
-        </w:rPr>
-      </w:pPr>
-      <w:r>
-        <w:rPr>
-          <w:rFonts w:ascii="Consolas" w:eastAsia="Times New Roman" w:hAnsi="Consolas" w:cs="Times New Roman"/>
-          <w:iCs/>
-          <w:sz w:val="18"/>
-          <w:szCs w:val="18"/>
-          <w:lang w:val="en-US" w:bidi="ar-SY"/>
-        </w:rPr>
-        <w:t>'</w:t>
-      </w:r>
-      <w:proofErr w:type="spellStart"/>
-      <w:proofErr w:type="gramStart"/>
-      <w:r>
-        <w:rPr>
-          <w:rFonts w:ascii="Consolas" w:eastAsia="Times New Roman" w:hAnsi="Consolas" w:cs="Times New Roman"/>
-          <w:iCs/>
-          <w:sz w:val="18"/>
-          <w:szCs w:val="18"/>
-          <w:lang w:val="en-US" w:bidi="ar-SY"/>
-        </w:rPr>
-        <w:t>model.fit</w:t>
-      </w:r>
-      <w:proofErr w:type="spellEnd"/>
-      <w:r>
-        <w:rPr>
-          <w:rFonts w:ascii="Consolas" w:eastAsia="Times New Roman" w:hAnsi="Consolas" w:cs="Times New Roman"/>
-          <w:iCs/>
-          <w:sz w:val="18"/>
-          <w:szCs w:val="18"/>
-          <w:lang w:val="en-US" w:bidi="ar-SY"/>
-        </w:rPr>
-        <w:t>(</w:t>
-      </w:r>
-      <w:proofErr w:type="gramEnd"/>
-      <w:r>
-        <w:rPr>
-          <w:rFonts w:ascii="Consolas" w:eastAsia="Times New Roman" w:hAnsi="Consolas" w:cs="Times New Roman"/>
-          <w:iCs/>
-          <w:sz w:val="18"/>
-          <w:szCs w:val="18"/>
-          <w:lang w:val="en-US" w:bidi="ar-SY"/>
-        </w:rPr>
-        <w:t>)'</w:t>
-      </w:r>
-      <w:r>
-        <w:rPr>
-          <w:rFonts w:ascii="Times New Roman" w:eastAsia="Times New Roman" w:hAnsi="Times New Roman" w:cs="Times New Roman"/>
-          <w:iCs/>
-          <w:sz w:val="24"/>
-          <w:szCs w:val="24"/>
-          <w:lang w:val="en-US" w:bidi="ar-SY"/>
-        </w:rPr>
-        <w:t xml:space="preserve"> </w:t>
-      </w:r>
-      <w:proofErr w:type="spellStart"/>
-      <w:r>
-        <w:rPr>
-          <w:rFonts w:ascii="Times New Roman" w:eastAsia="Times New Roman" w:hAnsi="Times New Roman" w:cs="Times New Roman"/>
-          <w:iCs/>
-          <w:sz w:val="24"/>
-          <w:szCs w:val="24"/>
-          <w:lang w:val="en-US" w:bidi="ar-SY"/>
-        </w:rPr>
-        <w:t>fonkisyonu</w:t>
-      </w:r>
-      <w:proofErr w:type="spellEnd"/>
-      <w:r>
-        <w:rPr>
-          <w:rFonts w:ascii="Times New Roman" w:eastAsia="Times New Roman" w:hAnsi="Times New Roman" w:cs="Times New Roman"/>
-          <w:iCs/>
-          <w:sz w:val="24"/>
-          <w:szCs w:val="24"/>
-          <w:lang w:val="en-US" w:bidi="ar-SY"/>
-        </w:rPr>
-        <w:t xml:space="preserve"> </w:t>
-      </w:r>
-      <w:r>
-        <w:rPr>
-          <w:rFonts w:ascii="Times New Roman" w:eastAsia="Times New Roman" w:hAnsi="Times New Roman" w:cs="Times New Roman"/>
-          <w:iCs/>
-          <w:sz w:val="24"/>
-          <w:szCs w:val="24"/>
-          <w:lang w:bidi="ar-SY"/>
-        </w:rPr>
-        <w:t>modeli eğit</w:t>
-      </w:r>
-      <w:r>
-        <w:rPr>
-          <w:rFonts w:ascii="Times New Roman" w:eastAsia="Times New Roman" w:hAnsi="Times New Roman" w:cs="Times New Roman"/>
-          <w:iCs/>
-          <w:sz w:val="24"/>
-          <w:szCs w:val="24"/>
-          <w:lang w:bidi="ar-SY"/>
-        </w:rPr>
-        <w:t>me</w:t>
-      </w:r>
-      <w:r>
-        <w:rPr>
-          <w:rFonts w:ascii="Times New Roman" w:eastAsia="Times New Roman" w:hAnsi="Times New Roman" w:cs="Times New Roman"/>
-          <w:iCs/>
-          <w:sz w:val="24"/>
-          <w:szCs w:val="24"/>
-          <w:lang w:bidi="ar-SY"/>
-        </w:rPr>
-        <w:t xml:space="preserve"> sürecini başlatır. Burada 15 döngü boyund</w:t>
-      </w:r>
-      <w:r>
-        <w:rPr>
-          <w:rFonts w:ascii="Times New Roman" w:eastAsia="Times New Roman" w:hAnsi="Times New Roman" w:cs="Times New Roman"/>
-          <w:iCs/>
-          <w:sz w:val="24"/>
-          <w:szCs w:val="24"/>
-          <w:lang w:bidi="ar-SY"/>
-        </w:rPr>
-        <w:t xml:space="preserve">a, 45 adet </w:t>
-      </w:r>
-      <w:proofErr w:type="spellStart"/>
-      <w:r>
-        <w:rPr>
-          <w:rFonts w:ascii="Times New Roman" w:eastAsia="Times New Roman" w:hAnsi="Times New Roman" w:cs="Times New Roman"/>
-          <w:iCs/>
-          <w:sz w:val="24"/>
-          <w:szCs w:val="24"/>
-          <w:lang w:bidi="ar-SY"/>
-        </w:rPr>
-        <w:t>batch</w:t>
-      </w:r>
-      <w:r>
-        <w:rPr>
-          <w:rFonts w:ascii="Times New Roman" w:eastAsia="Times New Roman" w:hAnsi="Times New Roman" w:cs="Times New Roman"/>
-          <w:iCs/>
-          <w:sz w:val="24"/>
-          <w:szCs w:val="24"/>
-          <w:lang w:bidi="ar-SY"/>
-        </w:rPr>
-        <w:t>’</w:t>
-      </w:r>
-      <w:r>
-        <w:rPr>
-          <w:rFonts w:ascii="Times New Roman" w:eastAsia="Times New Roman" w:hAnsi="Times New Roman" w:cs="Times New Roman"/>
-          <w:iCs/>
-          <w:sz w:val="24"/>
-          <w:szCs w:val="24"/>
-          <w:lang w:bidi="ar-SY"/>
-        </w:rPr>
-        <w:t>te</w:t>
-      </w:r>
-      <w:proofErr w:type="spellEnd"/>
-      <w:r>
-        <w:rPr>
-          <w:rFonts w:ascii="Times New Roman" w:eastAsia="Times New Roman" w:hAnsi="Times New Roman" w:cs="Times New Roman"/>
-          <w:iCs/>
-          <w:sz w:val="24"/>
-          <w:szCs w:val="24"/>
-          <w:lang w:bidi="ar-SY"/>
-        </w:rPr>
-        <w:t xml:space="preserve"> bulunan tüm verileri işleyerek</w:t>
-      </w:r>
-      <w:r>
-        <w:rPr>
-          <w:rFonts w:ascii="Times New Roman" w:eastAsia="Times New Roman" w:hAnsi="Times New Roman" w:cs="Times New Roman"/>
-          <w:iCs/>
-          <w:sz w:val="24"/>
-          <w:szCs w:val="24"/>
-          <w:lang w:bidi="ar-SY"/>
-        </w:rPr>
-        <w:t xml:space="preserve"> model kendi parametrelerini </w:t>
-      </w:r>
-      <w:proofErr w:type="spellStart"/>
-      <w:r>
-        <w:rPr>
-          <w:rFonts w:ascii="Times New Roman" w:eastAsia="Times New Roman" w:hAnsi="Times New Roman" w:cs="Times New Roman"/>
-          <w:iCs/>
-          <w:sz w:val="24"/>
-          <w:szCs w:val="24"/>
-          <w:lang w:bidi="ar-SY"/>
-        </w:rPr>
-        <w:t>loss</w:t>
-      </w:r>
-      <w:r>
-        <w:rPr>
-          <w:rFonts w:ascii="Times New Roman" w:eastAsia="Times New Roman" w:hAnsi="Times New Roman" w:cs="Times New Roman"/>
-          <w:iCs/>
-          <w:sz w:val="24"/>
-          <w:szCs w:val="24"/>
-          <w:lang w:bidi="ar-SY"/>
-        </w:rPr>
-        <w:t>’u</w:t>
-      </w:r>
-      <w:proofErr w:type="spellEnd"/>
-      <w:r>
-        <w:rPr>
-          <w:rFonts w:ascii="Times New Roman" w:eastAsia="Times New Roman" w:hAnsi="Times New Roman" w:cs="Times New Roman"/>
-          <w:iCs/>
-          <w:sz w:val="24"/>
-          <w:szCs w:val="24"/>
-          <w:lang w:bidi="ar-SY"/>
-        </w:rPr>
-        <w:t xml:space="preserve"> </w:t>
-      </w:r>
-      <w:r>
-        <w:rPr>
-          <w:rFonts w:ascii="Times New Roman" w:eastAsia="Times New Roman" w:hAnsi="Times New Roman" w:cs="Times New Roman"/>
-          <w:iCs/>
-          <w:sz w:val="24"/>
-          <w:szCs w:val="24"/>
-          <w:lang w:bidi="ar-SY"/>
-        </w:rPr>
-        <w:t>minimum tutacak şekilde günceller</w:t>
-      </w:r>
-      <w:r>
-        <w:rPr>
-          <w:rFonts w:ascii="Times New Roman" w:eastAsia="Times New Roman" w:hAnsi="Times New Roman" w:cs="Times New Roman"/>
-          <w:iCs/>
-          <w:sz w:val="24"/>
-          <w:szCs w:val="24"/>
-          <w:lang w:bidi="ar-SY"/>
-        </w:rPr>
-        <w:t xml:space="preserve"> ve </w:t>
-      </w:r>
-      <w:proofErr w:type="spellStart"/>
-      <w:r>
-        <w:rPr>
-          <w:rFonts w:ascii="Times New Roman" w:eastAsia="Times New Roman" w:hAnsi="Times New Roman" w:cs="Times New Roman"/>
-          <w:iCs/>
-          <w:sz w:val="24"/>
-          <w:szCs w:val="24"/>
-          <w:lang w:bidi="ar-SY"/>
-        </w:rPr>
-        <w:t>validation</w:t>
-      </w:r>
-      <w:proofErr w:type="spellEnd"/>
-      <w:r>
-        <w:rPr>
-          <w:rFonts w:ascii="Times New Roman" w:eastAsia="Times New Roman" w:hAnsi="Times New Roman" w:cs="Times New Roman"/>
-          <w:iCs/>
-          <w:sz w:val="24"/>
-          <w:szCs w:val="24"/>
-          <w:lang w:bidi="ar-SY"/>
-        </w:rPr>
-        <w:t xml:space="preserve"> veri grubu ile </w:t>
-      </w:r>
-      <w:r>
-        <w:rPr>
-          <w:rFonts w:ascii="Times New Roman" w:eastAsia="Times New Roman" w:hAnsi="Times New Roman" w:cs="Times New Roman"/>
-          <w:iCs/>
-          <w:sz w:val="24"/>
-          <w:szCs w:val="24"/>
-          <w:lang w:bidi="ar-SY"/>
-        </w:rPr>
-        <w:t>doğrulama yapar.</w:t>
-      </w:r>
-      <w:r>
-        <w:rPr>
-          <w:rFonts w:ascii="Times New Roman" w:eastAsia="Times New Roman" w:hAnsi="Times New Roman" w:cs="Times New Roman"/>
-          <w:iCs/>
-          <w:sz w:val="24"/>
-          <w:szCs w:val="24"/>
-          <w:lang w:bidi="ar-SY"/>
-        </w:rPr>
-        <w:t xml:space="preserve"> Model eğitilirken aşağıdaki çıktıyı sürekli verir ve görüldüğü her </w:t>
-      </w:r>
-      <w:proofErr w:type="spellStart"/>
-      <w:r>
-        <w:rPr>
-          <w:rFonts w:ascii="Times New Roman" w:eastAsia="Times New Roman" w:hAnsi="Times New Roman" w:cs="Times New Roman"/>
-          <w:iCs/>
-          <w:sz w:val="24"/>
-          <w:szCs w:val="24"/>
-          <w:lang w:bidi="ar-SY"/>
-        </w:rPr>
-        <w:t>epoch</w:t>
-      </w:r>
-      <w:r>
-        <w:rPr>
-          <w:rFonts w:ascii="Times New Roman" w:eastAsia="Times New Roman" w:hAnsi="Times New Roman" w:cs="Times New Roman"/>
-          <w:iCs/>
-          <w:sz w:val="24"/>
-          <w:szCs w:val="24"/>
-          <w:lang w:bidi="ar-SY"/>
-        </w:rPr>
-        <w:t>’ta</w:t>
-      </w:r>
-      <w:proofErr w:type="spellEnd"/>
-      <w:r>
-        <w:rPr>
-          <w:rFonts w:ascii="Times New Roman" w:eastAsia="Times New Roman" w:hAnsi="Times New Roman" w:cs="Times New Roman"/>
-          <w:iCs/>
-          <w:sz w:val="24"/>
-          <w:szCs w:val="24"/>
-          <w:lang w:bidi="ar-SY"/>
-        </w:rPr>
-        <w:t xml:space="preserve"> </w:t>
-      </w:r>
-      <w:r>
-        <w:rPr>
-          <w:rFonts w:ascii="Times New Roman" w:eastAsia="Times New Roman" w:hAnsi="Times New Roman" w:cs="Times New Roman"/>
-          <w:iCs/>
-          <w:sz w:val="24"/>
-          <w:szCs w:val="24"/>
-          <w:lang w:bidi="ar-SY"/>
-        </w:rPr>
-        <w:t>modelin kaybı yavaşça 0</w:t>
-      </w:r>
-      <w:r>
-        <w:rPr>
-          <w:rFonts w:ascii="Times New Roman" w:eastAsia="Times New Roman" w:hAnsi="Times New Roman" w:cs="Times New Roman"/>
-          <w:iCs/>
-          <w:sz w:val="24"/>
-          <w:szCs w:val="24"/>
-          <w:lang w:bidi="ar-SY"/>
-        </w:rPr>
-        <w:t>’</w:t>
-      </w:r>
-      <w:r>
-        <w:rPr>
-          <w:rFonts w:ascii="Times New Roman" w:eastAsia="Times New Roman" w:hAnsi="Times New Roman" w:cs="Times New Roman"/>
-          <w:iCs/>
-          <w:sz w:val="24"/>
-          <w:szCs w:val="24"/>
-          <w:lang w:bidi="ar-SY"/>
-        </w:rPr>
-        <w:t>ya yaklaşmakta, aynı zamanda doğruluk oranı da 1</w:t>
-      </w:r>
-      <w:r>
-        <w:rPr>
-          <w:rFonts w:ascii="Times New Roman" w:eastAsia="Times New Roman" w:hAnsi="Times New Roman" w:cs="Times New Roman"/>
-          <w:iCs/>
-          <w:sz w:val="24"/>
-          <w:szCs w:val="24"/>
-          <w:lang w:bidi="ar-SY"/>
-        </w:rPr>
-        <w:t>’</w:t>
-      </w:r>
-      <w:r>
-        <w:rPr>
-          <w:rFonts w:ascii="Times New Roman" w:eastAsia="Times New Roman" w:hAnsi="Times New Roman" w:cs="Times New Roman"/>
-          <w:iCs/>
-          <w:sz w:val="24"/>
-          <w:szCs w:val="24"/>
-          <w:lang w:bidi="ar-SY"/>
-        </w:rPr>
-        <w:t>e yaklaşmaktadır.</w:t>
-      </w:r>
     </w:p>
     <w:p>
       <w:pPr>
@@ -11015,6 +10803,7 @@
         <w:rPr>
           <w:rFonts w:ascii="Times New Roman" w:eastAsia="Times New Roman" w:hAnsi="Times New Roman" w:cs="Times New Roman"/>
           <w:iCs/>
+          <w:noProof/>
           <w:sz w:val="24"/>
           <w:szCs w:val="24"/>
           <w:lang w:val="en-US" w:bidi="ar-SY"/>
@@ -11024,14 +10813,170 @@
         <w:rPr>
           <w:rFonts w:ascii="Times New Roman" w:eastAsia="Times New Roman" w:hAnsi="Times New Roman" w:cs="Times New Roman"/>
           <w:iCs/>
+          <w:sz w:val="24"/>
+          <w:szCs w:val="24"/>
+          <w:lang w:bidi="ar-SY"/>
+        </w:rPr>
+        <w:t xml:space="preserve">Makine öğrenimi modellerinin eğitimi sırasında, </w:t>
+      </w:r>
+      <w:proofErr w:type="spellStart"/>
+      <w:r>
+        <w:rPr>
+          <w:rFonts w:ascii="Times New Roman" w:eastAsia="Times New Roman" w:hAnsi="Times New Roman" w:cs="Times New Roman"/>
+          <w:iCs/>
+          <w:sz w:val="24"/>
+          <w:szCs w:val="24"/>
+          <w:lang w:bidi="ar-SY"/>
+        </w:rPr>
+        <w:t>epok</w:t>
+      </w:r>
+      <w:proofErr w:type="spellEnd"/>
+      <w:r>
+        <w:rPr>
+          <w:rFonts w:ascii="Times New Roman" w:eastAsia="Times New Roman" w:hAnsi="Times New Roman" w:cs="Times New Roman"/>
+          <w:iCs/>
+          <w:sz w:val="24"/>
+          <w:szCs w:val="24"/>
+          <w:lang w:bidi="ar-SY"/>
+        </w:rPr>
+        <w:t xml:space="preserve"> sayısı arttıkça kayıp azalır ve doğruluk artar. Bunun nedeni, modelin verilerden öğrenmesi ve daha iyi tahminler yapmak için parametrelerini ayarlamasıdır. </w:t>
+      </w:r>
+      <w:r>
+        <w:rPr>
+          <w:rFonts w:ascii="Times New Roman" w:eastAsia="Times New Roman" w:hAnsi="Times New Roman" w:cs="Times New Roman"/>
+          <w:iCs/>
+          <w:sz w:val="24"/>
+          <w:szCs w:val="24"/>
+          <w:lang w:bidi="ar-SY"/>
+        </w:rPr>
+        <w:t xml:space="preserve">Oluşturulan modelin eğitimi süresince her </w:t>
+      </w:r>
+      <w:proofErr w:type="spellStart"/>
+      <w:r>
+        <w:rPr>
+          <w:rFonts w:ascii="Times New Roman" w:eastAsia="Times New Roman" w:hAnsi="Times New Roman" w:cs="Times New Roman"/>
+          <w:iCs/>
+          <w:sz w:val="24"/>
+          <w:szCs w:val="24"/>
+          <w:lang w:bidi="ar-SY"/>
+        </w:rPr>
+        <w:t>epok</w:t>
+      </w:r>
+      <w:r>
+        <w:rPr>
+          <w:rFonts w:ascii="Times New Roman" w:eastAsia="Times New Roman" w:hAnsi="Times New Roman" w:cs="Times New Roman"/>
+          <w:iCs/>
+          <w:sz w:val="24"/>
+          <w:szCs w:val="24"/>
+          <w:lang w:bidi="ar-SY"/>
+        </w:rPr>
+        <w:t>’t</w:t>
+      </w:r>
+      <w:r>
+        <w:rPr>
+          <w:rFonts w:ascii="Times New Roman" w:eastAsia="Times New Roman" w:hAnsi="Times New Roman" w:cs="Times New Roman"/>
+          <w:iCs/>
+          <w:sz w:val="24"/>
+          <w:szCs w:val="24"/>
+          <w:lang w:bidi="ar-SY"/>
+        </w:rPr>
+        <w:t>aki</w:t>
+      </w:r>
+      <w:proofErr w:type="spellEnd"/>
+      <w:r>
+        <w:rPr>
+          <w:rFonts w:ascii="Times New Roman" w:eastAsia="Times New Roman" w:hAnsi="Times New Roman" w:cs="Times New Roman"/>
+          <w:iCs/>
+          <w:sz w:val="24"/>
+          <w:szCs w:val="24"/>
+          <w:lang w:bidi="ar-SY"/>
+        </w:rPr>
+        <w:t xml:space="preserve"> kaybın ve doğruluğun değerleri aşağıda grafik üzerinde gösterilmiştir. </w:t>
+      </w:r>
+      <w:r>
+        <w:rPr>
+          <w:rFonts w:ascii="Times New Roman" w:eastAsia="Times New Roman" w:hAnsi="Times New Roman" w:cs="Times New Roman"/>
+          <w:iCs/>
+          <w:sz w:val="24"/>
+          <w:szCs w:val="24"/>
+          <w:lang w:bidi="ar-SY"/>
+        </w:rPr>
+        <w:t xml:space="preserve">Şekilde görüldüğü gibi döngüler arttıkça, yani model verileri </w:t>
+      </w:r>
+      <w:r>
+        <w:rPr>
+          <w:rFonts w:ascii="Times New Roman" w:eastAsia="Times New Roman" w:hAnsi="Times New Roman" w:cs="Times New Roman"/>
+          <w:iCs/>
+          <w:sz w:val="24"/>
+          <w:szCs w:val="24"/>
+          <w:lang w:bidi="ar-SY"/>
+        </w:rPr>
+        <w:lastRenderedPageBreak/>
+        <w:t>öğrenmeye devam ettikçe kayıplar 0</w:t>
+      </w:r>
+      <w:r>
+        <w:rPr>
+          <w:rFonts w:ascii="Times New Roman" w:eastAsia="Times New Roman" w:hAnsi="Times New Roman" w:cs="Times New Roman"/>
+          <w:iCs/>
+          <w:sz w:val="24"/>
+          <w:szCs w:val="24"/>
+          <w:lang w:bidi="ar-SY"/>
+        </w:rPr>
+        <w:t xml:space="preserve">’a </w:t>
+      </w:r>
+      <w:r>
+        <w:rPr>
+          <w:rFonts w:ascii="Times New Roman" w:eastAsia="Times New Roman" w:hAnsi="Times New Roman" w:cs="Times New Roman"/>
+          <w:iCs/>
+          <w:sz w:val="24"/>
+          <w:szCs w:val="24"/>
+          <w:lang w:bidi="ar-SY"/>
+        </w:rPr>
+        <w:t>düşerken, doğruluk oranı 1</w:t>
+      </w:r>
+      <w:r>
+        <w:rPr>
+          <w:rFonts w:ascii="Times New Roman" w:eastAsia="Times New Roman" w:hAnsi="Times New Roman" w:cs="Times New Roman"/>
+          <w:iCs/>
+          <w:sz w:val="24"/>
+          <w:szCs w:val="24"/>
+          <w:lang w:bidi="ar-SY"/>
+        </w:rPr>
+        <w:t xml:space="preserve">’e doğru </w:t>
+      </w:r>
+      <w:r>
+        <w:rPr>
+          <w:rFonts w:ascii="Times New Roman" w:eastAsia="Times New Roman" w:hAnsi="Times New Roman" w:cs="Times New Roman"/>
+          <w:iCs/>
+          <w:sz w:val="24"/>
+          <w:szCs w:val="24"/>
+          <w:lang w:bidi="ar-SY"/>
+        </w:rPr>
+        <w:t>yükselerek en sonda 0,92 civarında durmuştur.</w:t>
+      </w:r>
+    </w:p>
+    <w:p>
+      <w:pPr>
+        <w:jc w:val="both"/>
+        <w:rPr>
+          <w:rFonts w:ascii="Times New Roman" w:eastAsia="Times New Roman" w:hAnsi="Times New Roman" w:cs="Times New Roman"/>
+          <w:iCs/>
+          <w:sz w:val="24"/>
+          <w:szCs w:val="24"/>
+          <w:lang w:bidi="ar-SY"/>
+        </w:rPr>
+      </w:pPr>
+      <w:r>
+        <w:rPr>
+          <w:rFonts w:ascii="Times New Roman" w:eastAsia="Times New Roman" w:hAnsi="Times New Roman" w:cs="Times New Roman"/>
+          <w:iCs/>
           <w:noProof/>
           <w:sz w:val="24"/>
           <w:szCs w:val="24"/>
           <w:lang w:val="en-US" w:bidi="ar-SY"/>
         </w:rPr>
-        <w:lastRenderedPageBreak/>
         <w:drawing>
-          <wp:inline distT="0" distB="0" distL="0" distR="0" wp14:anchorId="0E84BF2B" wp14:editId="667B1618">
+          <wp:inline distT="0" distB="0" distL="0" distR="0" wp14:anchorId="19071FDC" wp14:editId="4C709D27">
             <wp:extent cx="5972810" cy="3263265"/>
             <wp:effectExtent l="0" t="0" r="8890" b="0"/>
             <wp:docPr id="1591521067" name="Picture 2" descr="A graph of loss and loss&#10;&#10;Description automatically generated"/>
@@ -11046,7 +10991,7 @@
                     <pic:cNvPicPr/>
                   </pic:nvPicPr>
                   <pic:blipFill>
-                    <a:blip r:embed="rId10">
+                    <a:blip r:embed="rId12">
                       <a:extLst>
                         <a:ext uri="{28A0092B-C50C-407E-A947-70E740481C1C}">
                           <a14:useLocalDpi xmlns:a14="http://schemas.microsoft.com/office/drawing/2010/main" val="0"/>
@@ -11092,91 +11037,17 @@
           <w:szCs w:val="24"/>
           <w:lang w:bidi="ar-SY"/>
         </w:rPr>
-        <w:t>Şekilde görüldüğü gibi döngüler arttıkça, yani model verileri öğrenmeye devam ettikçe kayıplar 0</w:t>
-      </w:r>
-      <w:r>
-        <w:rPr>
-          <w:rFonts w:ascii="Times New Roman" w:eastAsia="Times New Roman" w:hAnsi="Times New Roman" w:cs="Times New Roman"/>
-          <w:iCs/>
-          <w:sz w:val="24"/>
-          <w:szCs w:val="24"/>
-          <w:lang w:val="en-US" w:bidi="ar-SY"/>
-        </w:rPr>
-        <w:t xml:space="preserve">’a </w:t>
-      </w:r>
-      <w:r>
-        <w:rPr>
-          <w:rFonts w:ascii="Times New Roman" w:eastAsia="Times New Roman" w:hAnsi="Times New Roman" w:cs="Times New Roman"/>
-          <w:iCs/>
-          <w:sz w:val="24"/>
-          <w:szCs w:val="24"/>
-          <w:lang w:bidi="ar-SY"/>
-        </w:rPr>
-        <w:t>düşerken, doğruluk oranı 1</w:t>
-      </w:r>
-      <w:r>
-        <w:rPr>
-          <w:rFonts w:ascii="Times New Roman" w:eastAsia="Times New Roman" w:hAnsi="Times New Roman" w:cs="Times New Roman"/>
-          <w:iCs/>
-          <w:sz w:val="24"/>
-          <w:szCs w:val="24"/>
-          <w:lang w:val="en-US" w:bidi="ar-SY"/>
-        </w:rPr>
-        <w:t xml:space="preserve">’e doğru </w:t>
-      </w:r>
-      <w:r>
-        <w:rPr>
-          <w:rFonts w:ascii="Times New Roman" w:eastAsia="Times New Roman" w:hAnsi="Times New Roman" w:cs="Times New Roman"/>
-          <w:iCs/>
-          <w:sz w:val="24"/>
-          <w:szCs w:val="24"/>
-          <w:lang w:bidi="ar-SY"/>
-        </w:rPr>
-        <w:t xml:space="preserve">yükselerek en sonda 0,92 civarında durmuştur. Bu iki grafik şu </w:t>
-      </w:r>
-      <w:proofErr w:type="spellStart"/>
-      <w:r>
-        <w:rPr>
-          <w:rFonts w:ascii="Times New Roman" w:eastAsia="Times New Roman" w:hAnsi="Times New Roman" w:cs="Times New Roman"/>
-          <w:iCs/>
-          <w:sz w:val="24"/>
-          <w:szCs w:val="24"/>
-          <w:lang w:bidi="ar-SY"/>
-        </w:rPr>
-        <w:t>şu</w:t>
-      </w:r>
-      <w:proofErr w:type="spellEnd"/>
-      <w:r>
-        <w:rPr>
-          <w:rFonts w:ascii="Times New Roman" w:eastAsia="Times New Roman" w:hAnsi="Times New Roman" w:cs="Times New Roman"/>
-          <w:iCs/>
-          <w:sz w:val="24"/>
-          <w:szCs w:val="24"/>
-          <w:lang w:bidi="ar-SY"/>
-        </w:rPr>
-        <w:t xml:space="preserve"> </w:t>
-      </w:r>
-      <w:proofErr w:type="spellStart"/>
-      <w:r>
-        <w:rPr>
-          <w:rFonts w:ascii="Times New Roman" w:eastAsia="Times New Roman" w:hAnsi="Times New Roman" w:cs="Times New Roman"/>
-          <w:iCs/>
-          <w:sz w:val="24"/>
-          <w:szCs w:val="24"/>
-          <w:lang w:bidi="ar-SY"/>
-        </w:rPr>
-        <w:t>şu</w:t>
-      </w:r>
-      <w:proofErr w:type="spellEnd"/>
-      <w:r>
-        <w:rPr>
-          <w:rFonts w:ascii="Times New Roman" w:eastAsia="Times New Roman" w:hAnsi="Times New Roman" w:cs="Times New Roman"/>
-          <w:iCs/>
-          <w:sz w:val="24"/>
-          <w:szCs w:val="24"/>
-          <w:lang w:bidi="ar-SY"/>
-        </w:rPr>
-        <w:t xml:space="preserve"> yüzden önemli ve performans metrik olarak kullanılır.</w:t>
+        <w:t>Kayıp ve doğruluk ölçümleri önemlidir çünkü bir makine öğrenimi modelinin ne kadar iyi performans gösterdiğinin nicel bir ölçüsünü sağlarlar. Kayıp metriği, modelin tahminlerinin eğitim verilerindeki gerçek değerlerden ne kadar uzak olduğunu gösterir ve düşük değerler daha iyi performansa işaret eder. Diğer yandan doğruluk metriği, model tarafından yapılan doğru tahminlerin oranını ölçer.</w:t>
+      </w:r>
+      <w:r>
+        <w:rPr>
+          <w:rFonts w:ascii="Times New Roman" w:eastAsia="Times New Roman" w:hAnsi="Times New Roman" w:cs="Times New Roman"/>
+          <w:iCs/>
+          <w:sz w:val="24"/>
+          <w:szCs w:val="24"/>
+          <w:lang w:bidi="ar-SY"/>
+        </w:rPr>
+        <w:t xml:space="preserve"> </w:t>
       </w:r>
     </w:p>
     <w:p>
@@ -11198,29 +11069,7 @@
           <w:szCs w:val="24"/>
           <w:lang w:bidi="ar-SY"/>
         </w:rPr>
-        <w:t xml:space="preserve">Doğrulama için basit bir bilmem ne yapılmış sonra daha detaylı bir inceleme için bilmem ne </w:t>
-      </w:r>
-      <w:proofErr w:type="spellStart"/>
-      <w:r>
-        <w:rPr>
-          <w:rFonts w:ascii="Times New Roman" w:eastAsia="Times New Roman" w:hAnsi="Times New Roman" w:cs="Times New Roman"/>
-          <w:iCs/>
-          <w:sz w:val="24"/>
-          <w:szCs w:val="24"/>
-          <w:lang w:bidi="ar-SY"/>
-        </w:rPr>
-        <w:t>fonkisyonu</w:t>
-      </w:r>
-      <w:proofErr w:type="spellEnd"/>
-      <w:r>
-        <w:rPr>
-          <w:rFonts w:ascii="Times New Roman" w:eastAsia="Times New Roman" w:hAnsi="Times New Roman" w:cs="Times New Roman"/>
-          <w:iCs/>
-          <w:sz w:val="24"/>
-          <w:szCs w:val="24"/>
-          <w:lang w:bidi="ar-SY"/>
-        </w:rPr>
-        <w:t xml:space="preserve"> yazılmış.</w:t>
+        <w:t>Son olarak oluşturduğumuz test veri seti üzerinde modelimizi test ederek modelin doğruluk oranı test edilmiştir.</w:t>
       </w:r>
     </w:p>
     <w:tbl>
@@ -11245,19 +11094,9 @@
                 <w:iCs/>
                 <w:sz w:val="24"/>
                 <w:szCs w:val="24"/>
-                <w:lang w:val="en-US" w:bidi="ar-SY"/>
+                <w:lang w:bidi="ar-SY"/>
               </w:rPr>
             </w:pPr>
-            <w:r>
-              <w:rPr>
-                <w:rFonts w:ascii="Times New Roman" w:eastAsia="Times New Roman" w:hAnsi="Times New Roman" w:cs="Times New Roman"/>
-                <w:iCs/>
-                <w:sz w:val="24"/>
-                <w:szCs w:val="24"/>
-                <w:lang w:val="en-US" w:bidi="ar-SY"/>
-              </w:rPr>
-              <w:t xml:space="preserve">scores = </w:t>
-            </w:r>
             <w:proofErr w:type="spellStart"/>
             <w:proofErr w:type="gramStart"/>
             <w:r>
@@ -11266,12 +11105,44 @@
                 <w:iCs/>
                 <w:sz w:val="24"/>
                 <w:szCs w:val="24"/>
+                <w:lang w:bidi="ar-SY"/>
+              </w:rPr>
+              <w:t>sc</w:t>
+            </w:r>
+            <w:proofErr w:type="spellEnd"/>
+            <w:r>
+              <w:rPr>
+                <w:rFonts w:ascii="Times New Roman" w:eastAsia="Times New Roman" w:hAnsi="Times New Roman" w:cs="Times New Roman"/>
+                <w:iCs/>
+                <w:sz w:val="24"/>
+                <w:szCs w:val="24"/>
                 <w:lang w:val="en-US" w:bidi="ar-SY"/>
               </w:rPr>
+              <w:t>ores</w:t>
+            </w:r>
+            <w:proofErr w:type="gramEnd"/>
+            <w:r>
+              <w:rPr>
+                <w:rFonts w:ascii="Times New Roman" w:eastAsia="Times New Roman" w:hAnsi="Times New Roman" w:cs="Times New Roman"/>
+                <w:iCs/>
+                <w:sz w:val="24"/>
+                <w:szCs w:val="24"/>
+                <w:lang w:val="en-US" w:bidi="ar-SY"/>
+              </w:rPr>
+              <w:t xml:space="preserve"> = </w:t>
+            </w:r>
+            <w:proofErr w:type="spellStart"/>
+            <w:r>
+              <w:rPr>
+                <w:rFonts w:ascii="Times New Roman" w:eastAsia="Times New Roman" w:hAnsi="Times New Roman" w:cs="Times New Roman"/>
+                <w:iCs/>
+                <w:sz w:val="24"/>
+                <w:szCs w:val="24"/>
+                <w:lang w:val="en-US" w:bidi="ar-SY"/>
+              </w:rPr>
               <w:t>model.evaluate</w:t>
             </w:r>
             <w:proofErr w:type="spellEnd"/>
-            <w:proofErr w:type="gramEnd"/>
             <w:r>
               <w:rPr>
                 <w:rFonts w:ascii="Times New Roman" w:eastAsia="Times New Roman" w:hAnsi="Times New Roman" w:cs="Times New Roman"/>
@@ -11316,7 +11187,7 @@
           <w:iCs/>
           <w:sz w:val="24"/>
           <w:szCs w:val="24"/>
-          <w:lang w:val="en-US" w:bidi="ar-SY"/>
+          <w:lang w:bidi="ar-SY"/>
         </w:rPr>
       </w:pPr>
       <w:r>
@@ -11325,9 +11196,63 @@
           <w:iCs/>
           <w:sz w:val="24"/>
           <w:szCs w:val="24"/>
-          <w:lang w:val="en-US" w:bidi="ar-SY"/>
-        </w:rPr>
-        <w:t>5/5 [==============================] - 1s 18ms/step - loss: 0.2112 - accuracy: 0.9312</w:t>
+          <w:lang w:bidi="ar-SY"/>
+        </w:rPr>
+        <w:t>5/5 [=============================</w:t>
+      </w:r>
+      <w:proofErr w:type="gramStart"/>
+      <w:r>
+        <w:rPr>
+          <w:rFonts w:ascii="Times New Roman" w:eastAsia="Times New Roman" w:hAnsi="Times New Roman" w:cs="Times New Roman"/>
+          <w:iCs/>
+          <w:sz w:val="24"/>
+          <w:szCs w:val="24"/>
+          <w:lang w:bidi="ar-SY"/>
+        </w:rPr>
+        <w:t>] -</w:t>
+      </w:r>
+      <w:proofErr w:type="gramEnd"/>
+      <w:r>
+        <w:rPr>
+          <w:rFonts w:ascii="Times New Roman" w:eastAsia="Times New Roman" w:hAnsi="Times New Roman" w:cs="Times New Roman"/>
+          <w:iCs/>
+          <w:sz w:val="24"/>
+          <w:szCs w:val="24"/>
+          <w:lang w:bidi="ar-SY"/>
+        </w:rPr>
+        <w:t xml:space="preserve"> 1s 18ms/step - </w:t>
+      </w:r>
+      <w:proofErr w:type="spellStart"/>
+      <w:r>
+        <w:rPr>
+          <w:rFonts w:ascii="Times New Roman" w:eastAsia="Times New Roman" w:hAnsi="Times New Roman" w:cs="Times New Roman"/>
+          <w:iCs/>
+          <w:sz w:val="24"/>
+          <w:szCs w:val="24"/>
+          <w:lang w:bidi="ar-SY"/>
+        </w:rPr>
+        <w:t>loss</w:t>
+      </w:r>
+      <w:proofErr w:type="spellEnd"/>
+      <w:r>
+        <w:rPr>
+          <w:rFonts w:ascii="Times New Roman" w:eastAsia="Times New Roman" w:hAnsi="Times New Roman" w:cs="Times New Roman"/>
+          <w:iCs/>
+          <w:sz w:val="24"/>
+          <w:szCs w:val="24"/>
+          <w:lang w:bidi="ar-SY"/>
+        </w:rPr>
+        <w:t>: 0.2112 - accuracy: 0.</w:t>
+      </w:r>
+      <w:r>
+        <w:rPr>
+          <w:rFonts w:ascii="Times New Roman" w:eastAsia="Times New Roman" w:hAnsi="Times New Roman" w:cs="Times New Roman"/>
+          <w:iCs/>
+          <w:sz w:val="24"/>
+          <w:szCs w:val="24"/>
+          <w:lang w:bidi="ar-SY"/>
+        </w:rPr>
+        <w:t>9312</w:t>
       </w:r>
     </w:p>
     <w:p>
@@ -11336,9 +11261,10 @@
         <w:rPr>
           <w:rFonts w:ascii="Times New Roman" w:eastAsia="Times New Roman" w:hAnsi="Times New Roman" w:cs="Times New Roman"/>
           <w:iCs/>
-          <w:sz w:val="24"/>
-          <w:szCs w:val="24"/>
-          <w:lang w:bidi="ar-SY"/>
+          <w:noProof/>
+          <w:sz w:val="24"/>
+          <w:szCs w:val="24"/>
+          <w:lang w:val="en-US" w:bidi="ar-SY"/>
         </w:rPr>
       </w:pPr>
       <w:r>
@@ -11349,7 +11275,7 @@
           <w:szCs w:val="24"/>
           <w:lang w:bidi="ar-SY"/>
         </w:rPr>
-        <w:t>Görüldüğü gibi modelimiz test veri grubu üzerinde 0</w:t>
+        <w:t>Görüldüğü gibi model test veri grubu üzerinde 0</w:t>
       </w:r>
       <w:r>
         <w:rPr>
@@ -11381,40 +11307,36 @@
         </w:rPr>
         <w:t xml:space="preserve">Bu tahmin doğruluğunu arttırmak </w:t>
       </w:r>
-      <w:proofErr w:type="spellStart"/>
-      <w:r>
-        <w:rPr>
-          <w:rFonts w:ascii="Times New Roman" w:eastAsia="Times New Roman" w:hAnsi="Times New Roman" w:cs="Times New Roman"/>
-          <w:iCs/>
-          <w:sz w:val="24"/>
-          <w:szCs w:val="24"/>
-          <w:lang w:bidi="ar-SY"/>
-        </w:rPr>
-        <w:t>icin</w:t>
-      </w:r>
-      <w:proofErr w:type="spellEnd"/>
-      <w:r>
-        <w:rPr>
-          <w:rFonts w:ascii="Times New Roman" w:eastAsia="Times New Roman" w:hAnsi="Times New Roman" w:cs="Times New Roman"/>
-          <w:iCs/>
-          <w:sz w:val="24"/>
-          <w:szCs w:val="24"/>
-          <w:lang w:bidi="ar-SY"/>
-        </w:rPr>
-        <w:t xml:space="preserve"> </w:t>
-      </w:r>
-      <w:proofErr w:type="spellStart"/>
-      <w:r>
-        <w:rPr>
-          <w:rFonts w:ascii="Times New Roman" w:eastAsia="Times New Roman" w:hAnsi="Times New Roman" w:cs="Times New Roman"/>
-          <w:iCs/>
-          <w:sz w:val="24"/>
-          <w:szCs w:val="24"/>
-          <w:lang w:bidi="ar-SY"/>
-        </w:rPr>
-        <w:t>farkli</w:t>
-      </w:r>
-      <w:proofErr w:type="spellEnd"/>
+      <w:r>
+        <w:rPr>
+          <w:rFonts w:ascii="Times New Roman" w:eastAsia="Times New Roman" w:hAnsi="Times New Roman" w:cs="Times New Roman"/>
+          <w:iCs/>
+          <w:sz w:val="24"/>
+          <w:szCs w:val="24"/>
+          <w:lang w:bidi="ar-SY"/>
+        </w:rPr>
+        <w:t>için</w:t>
+      </w:r>
+      <w:r>
+        <w:rPr>
+          <w:rFonts w:ascii="Times New Roman" w:eastAsia="Times New Roman" w:hAnsi="Times New Roman" w:cs="Times New Roman"/>
+          <w:iCs/>
+          <w:sz w:val="24"/>
+          <w:szCs w:val="24"/>
+          <w:lang w:bidi="ar-SY"/>
+        </w:rPr>
+        <w:t xml:space="preserve"> </w:t>
+      </w:r>
+      <w:r>
+        <w:rPr>
+          <w:rFonts w:ascii="Times New Roman" w:eastAsia="Times New Roman" w:hAnsi="Times New Roman" w:cs="Times New Roman"/>
+          <w:iCs/>
+          <w:sz w:val="24"/>
+          <w:szCs w:val="24"/>
+          <w:lang w:bidi="ar-SY"/>
+        </w:rPr>
+        <w:t>farklı</w:t>
+      </w:r>
       <w:r>
         <w:rPr>
           <w:rFonts w:ascii="Times New Roman" w:eastAsia="Times New Roman" w:hAnsi="Times New Roman" w:cs="Times New Roman"/>
@@ -11425,18 +11347,16 @@
         </w:rPr>
         <w:t xml:space="preserve"> bir model mimarisi denenebilir veya daha fazla veri daha uzun döngüler </w:t>
       </w:r>
-      <w:proofErr w:type="spellStart"/>
-      <w:r>
-        <w:rPr>
-          <w:rFonts w:ascii="Times New Roman" w:eastAsia="Times New Roman" w:hAnsi="Times New Roman" w:cs="Times New Roman"/>
-          <w:iCs/>
-          <w:sz w:val="24"/>
-          <w:szCs w:val="24"/>
-          <w:lang w:bidi="ar-SY"/>
-        </w:rPr>
-        <w:t>boyunce</w:t>
-      </w:r>
-      <w:proofErr w:type="spellEnd"/>
+      <w:r>
+        <w:rPr>
+          <w:rFonts w:ascii="Times New Roman" w:eastAsia="Times New Roman" w:hAnsi="Times New Roman" w:cs="Times New Roman"/>
+          <w:iCs/>
+          <w:sz w:val="24"/>
+          <w:szCs w:val="24"/>
+          <w:lang w:bidi="ar-SY"/>
+        </w:rPr>
+        <w:t>boyunca</w:t>
+      </w:r>
       <w:r>
         <w:rPr>
           <w:rFonts w:ascii="Times New Roman" w:eastAsia="Times New Roman" w:hAnsi="Times New Roman" w:cs="Times New Roman"/>
@@ -11457,18 +11377,16 @@
         </w:rPr>
         <w:t xml:space="preserve">model tahmini yapılarak fotoğrafın kendisi gerçek sonuç ve tahmin </w:t>
       </w:r>
-      <w:proofErr w:type="gramStart"/>
-      <w:r>
-        <w:rPr>
-          <w:rFonts w:ascii="Times New Roman" w:eastAsia="Times New Roman" w:hAnsi="Times New Roman" w:cs="Times New Roman"/>
-          <w:iCs/>
-          <w:sz w:val="24"/>
-          <w:szCs w:val="24"/>
-          <w:lang w:bidi="ar-SY"/>
-        </w:rPr>
-        <w:t>ile birlikte</w:t>
-      </w:r>
-      <w:proofErr w:type="gramEnd"/>
+      <w:r>
+        <w:rPr>
+          <w:rFonts w:ascii="Times New Roman" w:eastAsia="Times New Roman" w:hAnsi="Times New Roman" w:cs="Times New Roman"/>
+          <w:iCs/>
+          <w:sz w:val="24"/>
+          <w:szCs w:val="24"/>
+          <w:lang w:bidi="ar-SY"/>
+        </w:rPr>
+        <w:t>ile</w:t>
+      </w:r>
       <w:r>
         <w:rPr>
           <w:rFonts w:ascii="Times New Roman" w:eastAsia="Times New Roman" w:hAnsi="Times New Roman" w:cs="Times New Roman"/>
@@ -11479,6 +11397,29 @@
         </w:rPr>
         <w:t xml:space="preserve"> gösterilmiştir.</w:t>
       </w:r>
+      <w:r>
+        <w:rPr>
+          <w:rFonts w:ascii="Times New Roman" w:eastAsia="Times New Roman" w:hAnsi="Times New Roman" w:cs="Times New Roman"/>
+          <w:iCs/>
+          <w:noProof/>
+          <w:sz w:val="24"/>
+          <w:szCs w:val="24"/>
+          <w:lang w:bidi="ar-SY"/>
+        </w:rPr>
+        <w:t xml:space="preserve"> </w:t>
+      </w:r>
+    </w:p>
+    <w:p>
+      <w:pPr>
+        <w:jc w:val="both"/>
+        <w:rPr>
+          <w:rFonts w:ascii="Times New Roman" w:eastAsia="Times New Roman" w:hAnsi="Times New Roman" w:cs="Times New Roman"/>
+          <w:iCs/>
+          <w:sz w:val="24"/>
+          <w:szCs w:val="24"/>
+          <w:lang w:bidi="ar-SY"/>
+        </w:rPr>
+      </w:pPr>
     </w:p>
     <w:p>
       <w:pPr>
@@ -11517,7 +11458,7 @@
                     <pic:cNvPicPr/>
                   </pic:nvPicPr>
                   <pic:blipFill>
-                    <a:blip r:embed="rId11" cstate="print">
+                    <a:blip r:embed="rId13" cstate="print">
                       <a:extLst>
                         <a:ext uri="{28A0092B-C50C-407E-A947-70E740481C1C}">
                           <a14:useLocalDpi xmlns:a14="http://schemas.microsoft.com/office/drawing/2010/main" val="0"/>
@@ -11550,13 +11491,118 @@
       </w:r>
     </w:p>
     <w:sectPr>
+      <w:footerReference w:type="default" r:id="rId14"/>
       <w:pgSz w:w="12240" w:h="15840"/>
-      <w:pgMar w:top="1417" w:right="1417" w:bottom="1417" w:left="1417" w:header="708" w:footer="708" w:gutter="0"/>
+      <w:pgMar w:top="1417" w:right="1417" w:bottom="1417" w:left="1417" w:header="288" w:footer="708" w:gutter="0"/>
       <w:pgNumType w:start="1"/>
       <w:cols w:space="720"/>
+      <w:docGrid w:linePitch="299"/>
     </w:sectPr>
   </w:body>
 </w:document>
+</file>
+
+<file path=word/endnotes.xml><?xml version="1.0" encoding="utf-8"?>
+<w:endnotes xmlns:wpc="http://schemas.microsoft.com/office/word/2010/wordprocessingCanvas" xmlns:cx="http://schemas.microsoft.com/office/drawing/2014/chartex" xmlns:cx1="http://schemas.microsoft.com/office/drawing/2015/9/8/chartex" xmlns:cx2="http://schemas.microsoft.com/office/drawing/2015/10/21/chartex" xmlns:cx3="http://schemas.microsoft.com/office/drawing/2016/5/9/chartex" xmlns:cx4="http://schemas.microsoft.com/office/drawing/2016/5/10/chartex" xmlns:cx5="http://schemas.microsoft.com/office/drawing/2016/5/11/chartex" xmlns:cx6="http://schemas.microsoft.com/office/drawing/2016/5/12/chartex" xmlns:cx7="http://schemas.microsoft.com/office/drawing/2016/5/13/chartex" xmlns:cx8="http://schemas.microsoft.com/office/drawing/2016/5/14/chartex" xmlns:mc="http://schemas.openxmlformats.org/markup-compatibility/2006" xmlns:aink="http://schemas.microsoft.com/office/drawing/2016/ink" xmlns:am3d="http://schemas.microsoft.com/office/drawing/2017/model3d" xmlns:o="urn:schemas-microsoft-com:office:office" xmlns:oel="http://schemas.microsoft.com/office/2019/extlst" xmlns:r="http://schemas.openxmlformats.org/officeDocument/2006/relationships" xmlns:m="http://schemas.openxmlformats.org/officeDocument/2006/math" xmlns:v="urn:schemas-microsoft-com:vml" xmlns:wp14="http://schemas.microsoft.com/office/word/2010/wordprocessingDrawing" xmlns:wp="http://schemas.openxmlformats.org/drawingml/2006/wordprocessingDrawing" xmlns:w10="urn:schemas-microsoft-com:office:word" xmlns:w="http://schemas.openxmlformats.org/wordprocessingml/2006/main" xmlns:w14="http://schemas.microsoft.com/office/word/2010/wordml" xmlns:w15="http://schemas.microsoft.com/office/word/2012/wordml" xmlns:w16cex="http://schemas.microsoft.com/office/word/2018/wordml/cex" xmlns:w16cid="http://schemas.microsoft.com/office/word/2016/wordml/cid" xmlns:w16="http://schemas.microsoft.com/office/word/2018/wordml" xmlns:w16du="http://schemas.microsoft.com/office/word/2023/wordml/word16du" xmlns:w16sdtdh="http://schemas.microsoft.com/office/word/2020/wordml/sdtdatahash" xmlns:w16se="http://schemas.microsoft.com/office/word/2015/wordml/symex" xmlns:wpg="http://schemas.microsoft.com/office/word/2010/wordprocessingGroup" xmlns:wpi="http://schemas.microsoft.com/office/word/2010/wordprocessingInk" xmlns:wne="http://schemas.microsoft.com/office/word/2006/wordml" xmlns:wps="http://schemas.microsoft.com/office/word/2010/wordprocessingShape" mc:Ignorable="w14 w15 w16se w16cid w16 w16cex w16sdtdh w16du wp14">
+  <w:endnote w:type="separator" w:id="-1">
+    <w:p>
+      <w:pPr>
+        <w:spacing w:after="0" w:line="240" w:lineRule="auto"/>
+      </w:pPr>
+      <w:r>
+        <w:separator/>
+      </w:r>
+    </w:p>
+  </w:endnote>
+  <w:endnote w:type="continuationSeparator" w:id="0">
+    <w:p>
+      <w:pPr>
+        <w:spacing w:after="0" w:line="240" w:lineRule="auto"/>
+      </w:pPr>
+      <w:r>
+        <w:continuationSeparator/>
+      </w:r>
+    </w:p>
+  </w:endnote>
+</w:endnotes>
+</file>
+
+<file path=word/footer1.xml><?xml version="1.0" encoding="utf-8"?>
+<w:ftr xmlns:wpc="http://schemas.microsoft.com/office/word/2010/wordprocessingCanvas" xmlns:cx="http://schemas.microsoft.com/office/drawing/2014/chartex" xmlns:cx1="http://schemas.microsoft.com/office/drawing/2015/9/8/chartex" xmlns:cx2="http://schemas.microsoft.com/office/drawing/2015/10/21/chartex" xmlns:cx3="http://schemas.microsoft.com/office/drawing/2016/5/9/chartex" xmlns:cx4="http://schemas.microsoft.com/office/drawing/2016/5/10/chartex" xmlns:cx5="http://schemas.microsoft.com/office/drawing/2016/5/11/chartex" xmlns:cx6="http://schemas.microsoft.com/office/drawing/2016/5/12/chartex" xmlns:cx7="http://schemas.microsoft.com/office/drawing/2016/5/13/chartex" xmlns:cx8="http://schemas.microsoft.com/office/drawing/2016/5/14/chartex" xmlns:mc="http://schemas.openxmlformats.org/markup-compatibility/2006" xmlns:aink="http://schemas.microsoft.com/office/drawing/2016/ink" xmlns:am3d="http://schemas.microsoft.com/office/drawing/2017/model3d" xmlns:o="urn:schemas-microsoft-com:office:office" xmlns:oel="http://schemas.microsoft.com/office/2019/extlst" xmlns:r="http://schemas.openxmlformats.org/officeDocument/2006/relationships" xmlns:m="http://schemas.openxmlformats.org/officeDocument/2006/math" xmlns:v="urn:schemas-microsoft-com:vml" xmlns:wp14="http://schemas.microsoft.com/office/word/2010/wordprocessingDrawing" xmlns:wp="http://schemas.openxmlformats.org/drawingml/2006/wordprocessingDrawing" xmlns:w10="urn:schemas-microsoft-com:office:word" xmlns:w="http://schemas.openxmlformats.org/wordprocessingml/2006/main" xmlns:w14="http://schemas.microsoft.com/office/word/2010/wordml" xmlns:w15="http://schemas.microsoft.com/office/word/2012/wordml" xmlns:w16cex="http://schemas.microsoft.com/office/word/2018/wordml/cex" xmlns:w16cid="http://schemas.microsoft.com/office/word/2016/wordml/cid" xmlns:w16="http://schemas.microsoft.com/office/word/2018/wordml" xmlns:w16du="http://schemas.microsoft.com/office/word/2023/wordml/word16du" xmlns:w16sdtdh="http://schemas.microsoft.com/office/word/2020/wordml/sdtdatahash" xmlns:w16se="http://schemas.microsoft.com/office/word/2015/wordml/symex" xmlns:wpg="http://schemas.microsoft.com/office/word/2010/wordprocessingGroup" xmlns:wpi="http://schemas.microsoft.com/office/word/2010/wordprocessingInk" xmlns:wne="http://schemas.microsoft.com/office/word/2006/wordml" xmlns:wps="http://schemas.microsoft.com/office/word/2010/wordprocessingShape" mc:Ignorable="w14 w15 w16se w16cid w16 w16cex w16sdtdh w16du wp14">
+  <w:sdt>
+    <w:sdtPr>
+      <w:id w:val="-77294772"/>
+      <w:docPartObj>
+        <w:docPartGallery w:val="Page Numbers (Bottom of Page)"/>
+        <w:docPartUnique/>
+      </w:docPartObj>
+    </w:sdtPr>
+    <w:sdtEndPr>
+      <w:rPr>
+        <w:noProof/>
+      </w:rPr>
+    </w:sdtEndPr>
+    <w:sdtContent>
+      <w:p>
+        <w:pPr>
+          <w:pStyle w:val="Footer"/>
+          <w:jc w:val="center"/>
+        </w:pPr>
+        <w:r>
+          <w:fldChar w:fldCharType="begin"/>
+        </w:r>
+        <w:r>
+          <w:instrText xml:space="preserve"> PAGE   \* MERGEFORMAT </w:instrText>
+        </w:r>
+        <w:r>
+          <w:fldChar w:fldCharType="separate"/>
+        </w:r>
+        <w:r>
+          <w:rPr>
+            <w:noProof/>
+          </w:rPr>
+          <w:t>2</w:t>
+        </w:r>
+        <w:r>
+          <w:rPr>
+            <w:noProof/>
+          </w:rPr>
+          <w:fldChar w:fldCharType="end"/>
+        </w:r>
+      </w:p>
+    </w:sdtContent>
+  </w:sdt>
+  <w:p>
+    <w:pPr>
+      <w:pStyle w:val="Footer"/>
+    </w:pPr>
+  </w:p>
+</w:ftr>
+</file>
+
+<file path=word/footnotes.xml><?xml version="1.0" encoding="utf-8"?>
+<w:footnotes xmlns:wpc="http://schemas.microsoft.com/office/word/2010/wordprocessingCanvas" xmlns:cx="http://schemas.microsoft.com/office/drawing/2014/chartex" xmlns:cx1="http://schemas.microsoft.com/office/drawing/2015/9/8/chartex" xmlns:cx2="http://schemas.microsoft.com/office/drawing/2015/10/21/chartex" xmlns:cx3="http://schemas.microsoft.com/office/drawing/2016/5/9/chartex" xmlns:cx4="http://schemas.microsoft.com/office/drawing/2016/5/10/chartex" xmlns:cx5="http://schemas.microsoft.com/office/drawing/2016/5/11/chartex" xmlns:cx6="http://schemas.microsoft.com/office/drawing/2016/5/12/chartex" xmlns:cx7="http://schemas.microsoft.com/office/drawing/2016/5/13/chartex" xmlns:cx8="http://schemas.microsoft.com/office/drawing/2016/5/14/chartex" xmlns:mc="http://schemas.openxmlformats.org/markup-compatibility/2006" xmlns:aink="http://schemas.microsoft.com/office/drawing/2016/ink" xmlns:am3d="http://schemas.microsoft.com/office/drawing/2017/model3d" xmlns:o="urn:schemas-microsoft-com:office:office" xmlns:oel="http://schemas.microsoft.com/office/2019/extlst" xmlns:r="http://schemas.openxmlformats.org/officeDocument/2006/relationships" xmlns:m="http://schemas.openxmlformats.org/officeDocument/2006/math" xmlns:v="urn:schemas-microsoft-com:vml" xmlns:wp14="http://schemas.microsoft.com/office/word/2010/wordprocessingDrawing" xmlns:wp="http://schemas.openxmlformats.org/drawingml/2006/wordprocessingDrawing" xmlns:w10="urn:schemas-microsoft-com:office:word" xmlns:w="http://schemas.openxmlformats.org/wordprocessingml/2006/main" xmlns:w14="http://schemas.microsoft.com/office/word/2010/wordml" xmlns:w15="http://schemas.microsoft.com/office/word/2012/wordml" xmlns:w16cex="http://schemas.microsoft.com/office/word/2018/wordml/cex" xmlns:w16cid="http://schemas.microsoft.com/office/word/2016/wordml/cid" xmlns:w16="http://schemas.microsoft.com/office/word/2018/wordml" xmlns:w16du="http://schemas.microsoft.com/office/word/2023/wordml/word16du" xmlns:w16sdtdh="http://schemas.microsoft.com/office/word/2020/wordml/sdtdatahash" xmlns:w16se="http://schemas.microsoft.com/office/word/2015/wordml/symex" xmlns:wpg="http://schemas.microsoft.com/office/word/2010/wordprocessingGroup" xmlns:wpi="http://schemas.microsoft.com/office/word/2010/wordprocessingInk" xmlns:wne="http://schemas.microsoft.com/office/word/2006/wordml" xmlns:wps="http://schemas.microsoft.com/office/word/2010/wordprocessingShape" mc:Ignorable="w14 w15 w16se w16cid w16 w16cex w16sdtdh w16du wp14">
+  <w:footnote w:type="separator" w:id="-1">
+    <w:p>
+      <w:pPr>
+        <w:spacing w:after="0" w:line="240" w:lineRule="auto"/>
+      </w:pPr>
+      <w:r>
+        <w:separator/>
+      </w:r>
+    </w:p>
+  </w:footnote>
+  <w:footnote w:type="continuationSeparator" w:id="0">
+    <w:p>
+      <w:pPr>
+        <w:spacing w:after="0" w:line="240" w:lineRule="auto"/>
+      </w:pPr>
+      <w:r>
+        <w:continuationSeparator/>
+      </w:r>
+    </w:p>
+  </w:footnote>
+</w:footnotes>
 </file>
 
 <file path=word/numbering.xml><?xml version="1.0" encoding="utf-8"?>
@@ -13163,6 +13209,50 @@
       <w:szCs w:val="20"/>
     </w:rPr>
   </w:style>
+  <w:style w:type="paragraph" w:styleId="Header">
+    <w:name w:val="header"/>
+    <w:basedOn w:val="Normal"/>
+    <w:link w:val="HeaderChar"/>
+    <w:uiPriority w:val="99"/>
+    <w:unhideWhenUsed/>
+    <w:rsid w:val="0009795A"/>
+    <w:pPr>
+      <w:tabs>
+        <w:tab w:val="center" w:pos="4680"/>
+        <w:tab w:val="right" w:pos="9360"/>
+      </w:tabs>
+      <w:spacing w:after="0" w:line="240" w:lineRule="auto"/>
+    </w:pPr>
+  </w:style>
+  <w:style w:type="character" w:customStyle="1" w:styleId="HeaderChar">
+    <w:name w:val="Header Char"/>
+    <w:basedOn w:val="DefaultParagraphFont"/>
+    <w:link w:val="Header"/>
+    <w:uiPriority w:val="99"/>
+    <w:rsid w:val="0009795A"/>
+  </w:style>
+  <w:style w:type="paragraph" w:styleId="Footer">
+    <w:name w:val="footer"/>
+    <w:basedOn w:val="Normal"/>
+    <w:link w:val="FooterChar"/>
+    <w:uiPriority w:val="99"/>
+    <w:unhideWhenUsed/>
+    <w:rsid w:val="0009795A"/>
+    <w:pPr>
+      <w:tabs>
+        <w:tab w:val="center" w:pos="4680"/>
+        <w:tab w:val="right" w:pos="9360"/>
+      </w:tabs>
+      <w:spacing w:after="0" w:line="240" w:lineRule="auto"/>
+    </w:pPr>
+  </w:style>
+  <w:style w:type="character" w:customStyle="1" w:styleId="FooterChar">
+    <w:name w:val="Footer Char"/>
+    <w:basedOn w:val="DefaultParagraphFont"/>
+    <w:link w:val="Footer"/>
+    <w:uiPriority w:val="99"/>
+    <w:rsid w:val="0009795A"/>
+  </w:style>
 </w:styles>
 </file>
 
